--- a/fuentes/contenidos/grado10/guion03/CN_10_03_CO.docx
+++ b/fuentes/contenidos/grado10/guion03/CN_10_03_CO.docx
@@ -1,6 +1,6 @@
 
 <file path=word/document.xml><?xml version="1.0" encoding="utf-8"?>
-<w:document xmlns:wpc="http://schemas.microsoft.com/office/word/2010/wordprocessingCanvas" xmlns:cx="http://schemas.microsoft.com/office/drawing/2014/chartex" xmlns:mc="http://schemas.openxmlformats.org/markup-compatibility/2006" xmlns:o="urn:schemas-microsoft-com:office:office" xmlns:r="http://schemas.openxmlformats.org/officeDocument/2006/relationships" xmlns:m="http://schemas.openxmlformats.org/officeDocument/2006/math" xmlns:v="urn:schemas-microsoft-com:vml" xmlns:wp14="http://schemas.microsoft.com/office/word/2010/wordprocessingDrawing" xmlns:wp="http://schemas.openxmlformats.org/drawingml/2006/wordprocessingDrawing" xmlns:w10="urn:schemas-microsoft-com:office:word" xmlns:w="http://schemas.openxmlformats.org/wordprocessingml/2006/main" xmlns:w14="http://schemas.microsoft.com/office/word/2010/wordml" xmlns:w15="http://schemas.microsoft.com/office/word/2012/wordml" xmlns:w16se="http://schemas.microsoft.com/office/word/2015/wordml/symex" xmlns:wpg="http://schemas.microsoft.com/office/word/2010/wordprocessingGroup" xmlns:wpi="http://schemas.microsoft.com/office/word/2010/wordprocessingInk" xmlns:wne="http://schemas.microsoft.com/office/word/2006/wordml" xmlns:wps="http://schemas.microsoft.com/office/word/2010/wordprocessingShape" mc:Ignorable="w14 w15 w16se wp14">
+<w:document xmlns:wpc="http://schemas.microsoft.com/office/word/2010/wordprocessingCanvas" xmlns:mc="http://schemas.openxmlformats.org/markup-compatibility/2006" xmlns:o="urn:schemas-microsoft-com:office:office" xmlns:r="http://schemas.openxmlformats.org/officeDocument/2006/relationships" xmlns:m="http://schemas.openxmlformats.org/officeDocument/2006/math" xmlns:v="urn:schemas-microsoft-com:vml" xmlns:wp14="http://schemas.microsoft.com/office/word/2010/wordprocessingDrawing" xmlns:wp="http://schemas.openxmlformats.org/drawingml/2006/wordprocessingDrawing" xmlns:w10="urn:schemas-microsoft-com:office:word" xmlns:w="http://schemas.openxmlformats.org/wordprocessingml/2006/main" xmlns:w14="http://schemas.microsoft.com/office/word/2010/wordml" xmlns:w15="http://schemas.microsoft.com/office/word/2012/wordml" xmlns:wpg="http://schemas.microsoft.com/office/word/2010/wordprocessingGroup" xmlns:wpi="http://schemas.microsoft.com/office/word/2010/wordprocessingInk" xmlns:wne="http://schemas.microsoft.com/office/word/2006/wordml" xmlns:wps="http://schemas.microsoft.com/office/word/2010/wordprocessingShape" mc:Ignorable="w14 w15 wp14">
   <w:body>
     <w:tbl>
       <w:tblPr>
@@ -180,36 +180,150 @@
                 <w:rFonts w:ascii="Arial" w:hAnsi="Arial" w:cs="Arial"/>
               </w:rPr>
             </w:pPr>
+            <w:r>
+              <w:rPr>
+                <w:rFonts w:ascii="Arial" w:hAnsi="Arial" w:cs="Arial"/>
+              </w:rPr>
+              <w:t xml:space="preserve">La proyección de un vector sobre </w:t>
+            </w:r>
             <w:commentRangeStart w:id="0"/>
             <w:r>
               <w:rPr>
                 <w:rFonts w:ascii="Arial" w:hAnsi="Arial" w:cs="Arial"/>
               </w:rPr>
-              <w:t>Los vectores tiene la propiedad de descomponerse en otros que se proyectan sobre los ejes coordenados, estos vectores son llamados</w:t>
-            </w:r>
-            <w:r>
-              <w:rPr>
-                <w:rFonts w:ascii="Arial" w:hAnsi="Arial" w:cs="Arial"/>
-              </w:rPr>
-              <w:t xml:space="preserve"> componentes, las cuales son de gran utilidad para comprender el movimiento en dos dimensiones, </w:t>
-            </w:r>
-            <w:r>
-              <w:rPr>
-                <w:rFonts w:ascii="Arial" w:hAnsi="Arial" w:cs="Arial"/>
-              </w:rPr>
-              <w:t xml:space="preserve">y </w:t>
-            </w:r>
-            <w:r>
-              <w:rPr>
-                <w:rFonts w:ascii="Arial" w:hAnsi="Arial" w:cs="Arial"/>
-              </w:rPr>
-              <w:t>el comportamiento de las fuerzas y de otras magnitudes físicas de carácter vectorial</w:t>
-            </w:r>
-            <w:r>
-              <w:rPr>
-                <w:rFonts w:ascii="Arial" w:hAnsi="Arial" w:cs="Arial"/>
-              </w:rPr>
-              <w:t xml:space="preserve"> como el movimiento planetario</w:t>
+              <w:t xml:space="preserve"> un sistema de coordenada</w:t>
+            </w:r>
+            <w:r>
+              <w:rPr>
+                <w:rFonts w:ascii="Arial" w:hAnsi="Arial" w:cs="Arial"/>
+              </w:rPr>
+              <w:t>s</w:t>
+            </w:r>
+            <w:r>
+              <w:rPr>
+                <w:rFonts w:ascii="Arial" w:hAnsi="Arial" w:cs="Arial"/>
+              </w:rPr>
+              <w:t>,</w:t>
+            </w:r>
+            <w:r>
+              <w:rPr>
+                <w:rFonts w:ascii="Arial" w:hAnsi="Arial" w:cs="Arial"/>
+              </w:rPr>
+              <w:t xml:space="preserve"> </w:t>
+            </w:r>
+            <w:r>
+              <w:rPr>
+                <w:rFonts w:ascii="Arial" w:hAnsi="Arial" w:cs="Arial"/>
+              </w:rPr>
+              <w:t>para determinar sus</w:t>
+            </w:r>
+            <w:r>
+              <w:rPr>
+                <w:rFonts w:ascii="Arial" w:hAnsi="Arial" w:cs="Arial"/>
+              </w:rPr>
+              <w:t xml:space="preserve"> componentes</w:t>
+            </w:r>
+            <w:r>
+              <w:rPr>
+                <w:rFonts w:ascii="Arial" w:hAnsi="Arial" w:cs="Arial"/>
+              </w:rPr>
+              <w:t>,</w:t>
+            </w:r>
+            <w:r>
+              <w:rPr>
+                <w:rFonts w:ascii="Arial" w:hAnsi="Arial" w:cs="Arial"/>
+              </w:rPr>
+              <w:t xml:space="preserve"> resulta  de</w:t>
+            </w:r>
+            <w:r>
+              <w:rPr>
+                <w:rFonts w:ascii="Arial" w:hAnsi="Arial" w:cs="Arial"/>
+              </w:rPr>
+              <w:t xml:space="preserve"> gran utilidad para comprender el</w:t>
+            </w:r>
+            <w:r>
+              <w:rPr>
+                <w:rFonts w:ascii="Arial" w:hAnsi="Arial" w:cs="Arial"/>
+              </w:rPr>
+              <w:t xml:space="preserve"> movimiento en dos dimensiones,</w:t>
+            </w:r>
+            <w:r>
+              <w:rPr>
+                <w:rFonts w:ascii="Arial" w:hAnsi="Arial" w:cs="Arial"/>
+              </w:rPr>
+              <w:t xml:space="preserve"> </w:t>
+            </w:r>
+            <w:r>
+              <w:rPr>
+                <w:rFonts w:ascii="Arial" w:hAnsi="Arial" w:cs="Arial"/>
+              </w:rPr>
+              <w:t xml:space="preserve">así como </w:t>
+            </w:r>
+            <w:r>
+              <w:rPr>
+                <w:rFonts w:ascii="Arial" w:hAnsi="Arial" w:cs="Arial"/>
+              </w:rPr>
+              <w:t>para entender</w:t>
+            </w:r>
+            <w:r>
+              <w:rPr>
+                <w:rFonts w:ascii="Arial" w:hAnsi="Arial" w:cs="Arial"/>
+              </w:rPr>
+              <w:t xml:space="preserve"> </w:t>
+            </w:r>
+            <w:r>
+              <w:rPr>
+                <w:rFonts w:ascii="Arial" w:hAnsi="Arial" w:cs="Arial"/>
+              </w:rPr>
+              <w:t xml:space="preserve">el </w:t>
+            </w:r>
+            <w:r>
+              <w:rPr>
+                <w:rFonts w:ascii="Arial" w:hAnsi="Arial" w:cs="Arial"/>
+              </w:rPr>
+              <w:t xml:space="preserve">comportamiento de las fuerzas y </w:t>
+            </w:r>
+            <w:r>
+              <w:rPr>
+                <w:rFonts w:ascii="Arial" w:hAnsi="Arial" w:cs="Arial"/>
+              </w:rPr>
+              <w:t xml:space="preserve">el </w:t>
+            </w:r>
+            <w:r>
+              <w:rPr>
+                <w:rFonts w:ascii="Arial" w:hAnsi="Arial" w:cs="Arial"/>
+              </w:rPr>
+              <w:t>de otras magnitudes físicas de carácter vectorial</w:t>
+            </w:r>
+            <w:r>
+              <w:rPr>
+                <w:rFonts w:ascii="Arial" w:hAnsi="Arial" w:cs="Arial"/>
+              </w:rPr>
+              <w:t xml:space="preserve">, </w:t>
+            </w:r>
+            <w:r>
+              <w:rPr>
+                <w:rFonts w:ascii="Arial" w:hAnsi="Arial" w:cs="Arial"/>
+              </w:rPr>
+              <w:t xml:space="preserve"> como</w:t>
+            </w:r>
+            <w:r>
+              <w:rPr>
+                <w:rFonts w:ascii="Arial" w:hAnsi="Arial" w:cs="Arial"/>
+              </w:rPr>
+              <w:t xml:space="preserve"> </w:t>
+            </w:r>
+            <w:r>
+              <w:rPr>
+                <w:rFonts w:ascii="Arial" w:hAnsi="Arial" w:cs="Arial"/>
+              </w:rPr>
+              <w:t xml:space="preserve">es </w:t>
+            </w:r>
+            <w:r>
+              <w:rPr>
+                <w:rFonts w:ascii="Arial" w:hAnsi="Arial" w:cs="Arial"/>
+              </w:rPr>
+              <w:t>el movimiento planetario</w:t>
             </w:r>
             <w:r>
               <w:rPr>
@@ -307,52 +421,175 @@
           <w:rFonts w:ascii="Arial" w:hAnsi="Arial" w:cs="Arial"/>
         </w:rPr>
       </w:pPr>
-      <w:commentRangeStart w:id="1"/>
-      <w:r>
-        <w:rPr>
-          <w:rFonts w:ascii="Arial" w:hAnsi="Arial" w:cs="Arial"/>
-        </w:rPr>
-        <w:t>En las magnitudes vectoriales como la aceleración, la velocidad y la fuerza, entre otros, se utilizan necesariamente una herramienta matemática para poder realizar las operaci</w:t>
-      </w:r>
-      <w:r>
-        <w:rPr>
-          <w:rFonts w:ascii="Arial" w:hAnsi="Arial" w:cs="Arial"/>
-        </w:rPr>
-        <w:t xml:space="preserve">ones, llamadas </w:t>
+      <w:r>
+        <w:rPr>
+          <w:rFonts w:ascii="Arial" w:hAnsi="Arial" w:cs="Arial"/>
+        </w:rPr>
+        <w:t>L</w:t>
+      </w:r>
+      <w:r>
+        <w:rPr>
+          <w:rFonts w:ascii="Arial" w:hAnsi="Arial" w:cs="Arial"/>
+        </w:rPr>
+        <w:t>a aceleración, la v</w:t>
+      </w:r>
+      <w:r>
+        <w:rPr>
+          <w:rFonts w:ascii="Arial" w:hAnsi="Arial" w:cs="Arial"/>
+        </w:rPr>
+        <w:t>elocidad y la fuerza, entre otra</w:t>
+      </w:r>
+      <w:r>
+        <w:rPr>
+          <w:rFonts w:ascii="Arial" w:hAnsi="Arial" w:cs="Arial"/>
+        </w:rPr>
+        <w:t xml:space="preserve">s, </w:t>
+      </w:r>
+      <w:r>
+        <w:rPr>
+          <w:rFonts w:ascii="Arial" w:hAnsi="Arial" w:cs="Arial"/>
+        </w:rPr>
+        <w:t xml:space="preserve">son </w:t>
       </w:r>
       <w:r>
         <w:rPr>
           <w:rFonts w:ascii="Arial" w:hAnsi="Arial" w:cs="Arial"/>
           <w:b/>
         </w:rPr>
-        <w:t>vectores</w:t>
+        <w:t>magnitudes vectoriales</w:t>
+      </w:r>
+      <w:r>
+        <w:rPr>
+          <w:rFonts w:ascii="Arial" w:hAnsi="Arial" w:cs="Arial"/>
+        </w:rPr>
+        <w:t xml:space="preserve">, además de un valor, tienen dirección y sentido. Por eso, las </w:t>
+      </w:r>
+      <w:r>
+        <w:rPr>
+          <w:rFonts w:ascii="Arial" w:hAnsi="Arial" w:cs="Arial"/>
+        </w:rPr>
+        <w:t xml:space="preserve">operaciones </w:t>
+      </w:r>
+      <w:r>
+        <w:rPr>
+          <w:rFonts w:ascii="Arial" w:hAnsi="Arial" w:cs="Arial"/>
+        </w:rPr>
+        <w:t>con ellas, como la suma o</w:t>
+      </w:r>
+      <w:r>
+        <w:rPr>
+          <w:rFonts w:ascii="Arial" w:hAnsi="Arial" w:cs="Arial"/>
+        </w:rPr>
+        <w:t xml:space="preserve"> la resta</w:t>
+      </w:r>
+      <w:r>
+        <w:rPr>
+          <w:rFonts w:ascii="Arial" w:hAnsi="Arial" w:cs="Arial"/>
+        </w:rPr>
+        <w:t>, son distintas</w:t>
+      </w:r>
+      <w:r>
+        <w:rPr>
+          <w:rFonts w:ascii="Arial" w:hAnsi="Arial" w:cs="Arial"/>
+        </w:rPr>
+        <w:t xml:space="preserve"> a las que hemos estado acostumbrados </w:t>
+      </w:r>
+      <w:r>
+        <w:rPr>
+          <w:rFonts w:ascii="Arial" w:hAnsi="Arial" w:cs="Arial"/>
+        </w:rPr>
+        <w:t xml:space="preserve">a </w:t>
+      </w:r>
+      <w:r>
+        <w:rPr>
+          <w:rFonts w:ascii="Arial" w:hAnsi="Arial" w:cs="Arial"/>
+        </w:rPr>
+        <w:t>realizar</w:t>
+      </w:r>
+      <w:r>
+        <w:rPr>
+          <w:rFonts w:ascii="Arial" w:hAnsi="Arial" w:cs="Arial"/>
+        </w:rPr>
+        <w:t>,</w:t>
+      </w:r>
+      <w:r>
+        <w:rPr>
+          <w:rFonts w:ascii="Arial" w:hAnsi="Arial" w:cs="Arial"/>
+        </w:rPr>
+        <w:t xml:space="preserve"> con las magnitudes escalares</w:t>
+      </w:r>
+      <w:r>
+        <w:rPr>
+          <w:rFonts w:ascii="Arial" w:hAnsi="Arial" w:cs="Arial"/>
+        </w:rPr>
+        <w:t xml:space="preserve">. Para realizar este tipo de cálculos con magnitudes vectoriales </w:t>
+      </w:r>
+      <w:r>
+        <w:rPr>
+          <w:rFonts w:ascii="Arial" w:hAnsi="Arial" w:cs="Arial"/>
+        </w:rPr>
+        <w:t xml:space="preserve">se </w:t>
+      </w:r>
+      <w:r>
+        <w:rPr>
+          <w:rFonts w:ascii="Arial" w:hAnsi="Arial" w:cs="Arial"/>
+        </w:rPr>
+        <w:t>debe,</w:t>
+      </w:r>
+      <w:r>
+        <w:rPr>
+          <w:rFonts w:ascii="Arial" w:hAnsi="Arial" w:cs="Arial"/>
+        </w:rPr>
+        <w:t xml:space="preserve"> necesariamente</w:t>
+      </w:r>
+      <w:r>
+        <w:rPr>
+          <w:rFonts w:ascii="Arial" w:hAnsi="Arial" w:cs="Arial"/>
+        </w:rPr>
+        <w:t>,</w:t>
+      </w:r>
+      <w:r>
+        <w:rPr>
+          <w:rFonts w:ascii="Arial" w:hAnsi="Arial" w:cs="Arial"/>
+        </w:rPr>
+        <w:t xml:space="preserve"> </w:t>
+      </w:r>
+      <w:r>
+        <w:rPr>
+          <w:rFonts w:ascii="Arial" w:hAnsi="Arial" w:cs="Arial"/>
+        </w:rPr>
+        <w:t xml:space="preserve">usar </w:t>
+      </w:r>
+      <w:r>
+        <w:rPr>
+          <w:rFonts w:ascii="Arial" w:hAnsi="Arial" w:cs="Arial"/>
+        </w:rPr>
+        <w:t>una herramient</w:t>
+      </w:r>
+      <w:r>
+        <w:rPr>
+          <w:rFonts w:ascii="Arial" w:hAnsi="Arial" w:cs="Arial"/>
+        </w:rPr>
+        <w:t>a matemática llamada</w:t>
+      </w:r>
+      <w:r>
+        <w:rPr>
+          <w:rFonts w:ascii="Arial" w:hAnsi="Arial" w:cs="Arial"/>
+        </w:rPr>
+        <w:t xml:space="preserve"> </w:t>
+      </w:r>
+      <w:r>
+        <w:rPr>
+          <w:rFonts w:ascii="Arial" w:hAnsi="Arial" w:cs="Arial"/>
+          <w:b/>
+        </w:rPr>
+        <w:t>vector</w:t>
       </w:r>
       <w:r>
         <w:rPr>
           <w:rFonts w:ascii="Arial" w:hAnsi="Arial" w:cs="Arial"/>
         </w:rPr>
         <w:t>.</w:t>
-      </w:r>
-      <w:r>
-        <w:rPr>
-          <w:rFonts w:ascii="Arial" w:hAnsi="Arial" w:cs="Arial"/>
-        </w:rPr>
-        <w:t xml:space="preserve"> Debido a que estas magnitudes no solo dependen de su valor, sino de la dirección y del sentido, </w:t>
-      </w:r>
-      <w:r>
-        <w:rPr>
-          <w:rFonts w:ascii="Arial" w:hAnsi="Arial" w:cs="Arial"/>
-        </w:rPr>
-        <w:t>las operaciones como la suma y la resta no son iguales a las que hemos estado acostumbrados realizar con las magnitudes escalares.</w:t>
-      </w:r>
-      <w:commentRangeEnd w:id="1"/>
-      <w:r>
-        <w:rPr>
-          <w:rStyle w:val="Refdecomentario"/>
-          <w:rFonts w:ascii="Calibri" w:eastAsia="Calibri" w:hAnsi="Calibri"/>
-          <w:lang w:val="es-MX" w:eastAsia="x-none"/>
-        </w:rPr>
-        <w:commentReference w:id="1"/>
       </w:r>
     </w:p>
     <w:p>
@@ -708,7 +945,7 @@
                 <w:sz w:val="21"/>
                 <w:szCs w:val="21"/>
               </w:rPr>
-              <w:t> </w:t>
+              <w:t xml:space="preserve"> (</w:t>
             </w:r>
             <w:r>
               <w:rPr>
@@ -718,7 +955,17 @@
                 <w:sz w:val="21"/>
                 <w:szCs w:val="21"/>
               </w:rPr>
-              <w:t>(un vector que se dirige en una determinada dirección puede presentar dos sentidos distintos).</w:t>
+              <w:t xml:space="preserve">aunque un vector orientado en </w:t>
+            </w:r>
+            <w:r>
+              <w:rPr>
+                <w:rStyle w:val="un"/>
+                <w:rFonts w:ascii="Arial" w:hAnsi="Arial" w:cs="Arial"/>
+                <w:color w:val="333333"/>
+                <w:sz w:val="21"/>
+                <w:szCs w:val="21"/>
+              </w:rPr>
+              <w:t>una determinada dirección puede presentar dos sentidos distintos).</w:t>
             </w:r>
             <w:r>
               <w:rPr>
@@ -817,48 +1064,109 @@
           <w:rFonts w:ascii="Arial" w:hAnsi="Arial" w:cs="Arial"/>
         </w:rPr>
       </w:pPr>
-      <w:commentRangeStart w:id="2"/>
-      <w:r>
-        <w:rPr>
-          <w:rFonts w:ascii="Arial" w:hAnsi="Arial" w:cs="Arial"/>
-        </w:rPr>
-        <w:t xml:space="preserve">De esta manera vamos a estudiar como los vectores pueden descomponerse y como estas componentes pueden formar </w:t>
-      </w:r>
-      <w:r>
-        <w:rPr>
-          <w:rFonts w:ascii="Arial" w:hAnsi="Arial" w:cs="Arial"/>
-        </w:rPr>
-        <w:t xml:space="preserve">nuevamente el </w:t>
-      </w:r>
-      <w:r>
-        <w:rPr>
-          <w:rFonts w:ascii="Arial" w:hAnsi="Arial" w:cs="Arial"/>
-        </w:rPr>
-        <w:t xml:space="preserve">vector resultante, para esto es importante recordar </w:t>
-      </w:r>
-      <w:r>
-        <w:rPr>
-          <w:rFonts w:ascii="Arial" w:hAnsi="Arial" w:cs="Arial"/>
-        </w:rPr>
-        <w:t>cómo</w:t>
-      </w:r>
-      <w:r>
-        <w:rPr>
-          <w:rFonts w:ascii="Arial" w:hAnsi="Arial" w:cs="Arial"/>
-        </w:rPr>
-        <w:t xml:space="preserve"> es la operación de la suma para estas magnitudes, por tanto</w:t>
-      </w:r>
-      <w:r>
-        <w:rPr>
-          <w:rFonts w:ascii="Arial" w:hAnsi="Arial" w:cs="Arial"/>
-        </w:rPr>
-        <w:t>,</w:t>
-      </w:r>
-      <w:r>
-        <w:rPr>
-          <w:rFonts w:ascii="Arial" w:hAnsi="Arial" w:cs="Arial"/>
-        </w:rPr>
-        <w:t xml:space="preserve"> comenzamos ubicando lo</w:t>
+      <w:commentRangeStart w:id="1"/>
+      <w:r>
+        <w:rPr>
+          <w:rFonts w:ascii="Arial" w:hAnsi="Arial" w:cs="Arial"/>
+        </w:rPr>
+        <w:t>De esta manera</w:t>
+      </w:r>
+      <w:r>
+        <w:rPr>
+          <w:rFonts w:ascii="Arial" w:hAnsi="Arial" w:cs="Arial"/>
+        </w:rPr>
+        <w:t>, vamos a estudiar</w:t>
+      </w:r>
+      <w:r>
+        <w:rPr>
+          <w:rFonts w:ascii="Arial" w:hAnsi="Arial" w:cs="Arial"/>
+        </w:rPr>
+        <w:t xml:space="preserve">, inicialmente, </w:t>
+      </w:r>
+      <w:r>
+        <w:rPr>
+          <w:rFonts w:ascii="Arial" w:hAnsi="Arial" w:cs="Arial"/>
+        </w:rPr>
+        <w:t>cómo se descomponen los vectores y de qué manera sus</w:t>
+      </w:r>
+      <w:r>
+        <w:rPr>
+          <w:rFonts w:ascii="Arial" w:hAnsi="Arial" w:cs="Arial"/>
+        </w:rPr>
+        <w:t xml:space="preserve"> componentes pueden </w:t>
+      </w:r>
+      <w:r>
+        <w:rPr>
+          <w:rFonts w:ascii="Arial" w:hAnsi="Arial" w:cs="Arial"/>
+        </w:rPr>
+        <w:t xml:space="preserve">llegar a </w:t>
+      </w:r>
+      <w:r>
+        <w:rPr>
+          <w:rFonts w:ascii="Arial" w:hAnsi="Arial" w:cs="Arial"/>
+        </w:rPr>
+        <w:t xml:space="preserve">formar </w:t>
+      </w:r>
+      <w:r>
+        <w:rPr>
+          <w:rFonts w:ascii="Arial" w:hAnsi="Arial" w:cs="Arial"/>
+        </w:rPr>
+        <w:t xml:space="preserve">otro </w:t>
+      </w:r>
+      <w:r>
+        <w:rPr>
+          <w:rFonts w:ascii="Arial" w:hAnsi="Arial" w:cs="Arial"/>
+        </w:rPr>
+        <w:t xml:space="preserve">vector </w:t>
+      </w:r>
+      <w:r>
+        <w:rPr>
+          <w:rFonts w:ascii="Arial" w:hAnsi="Arial" w:cs="Arial"/>
+        </w:rPr>
+        <w:t>(</w:t>
+      </w:r>
+      <w:r>
+        <w:rPr>
+          <w:rFonts w:ascii="Arial" w:hAnsi="Arial" w:cs="Arial"/>
+        </w:rPr>
+        <w:t>resultante</w:t>
+      </w:r>
+      <w:r>
+        <w:rPr>
+          <w:rFonts w:ascii="Arial" w:hAnsi="Arial" w:cs="Arial"/>
+        </w:rPr>
+        <w:t>). P</w:t>
+      </w:r>
+      <w:r>
+        <w:rPr>
+          <w:rFonts w:ascii="Arial" w:hAnsi="Arial" w:cs="Arial"/>
+        </w:rPr>
+        <w:t xml:space="preserve">ara esto es importante recordar </w:t>
+      </w:r>
+      <w:r>
+        <w:rPr>
+          <w:rFonts w:ascii="Arial" w:hAnsi="Arial" w:cs="Arial"/>
+        </w:rPr>
+        <w:t xml:space="preserve">en qué consiste la operación de suma </w:t>
+      </w:r>
+      <w:r>
+        <w:rPr>
+          <w:rFonts w:ascii="Arial" w:hAnsi="Arial" w:cs="Arial"/>
+        </w:rPr>
+        <w:lastRenderedPageBreak/>
+        <w:t>de</w:t>
+      </w:r>
+      <w:r>
+        <w:rPr>
+          <w:rFonts w:ascii="Arial" w:hAnsi="Arial" w:cs="Arial"/>
+        </w:rPr>
+        <w:t xml:space="preserve"> estas magnitudes, por lo que </w:t>
+      </w:r>
+      <w:r>
+        <w:rPr>
+          <w:rFonts w:ascii="Arial" w:hAnsi="Arial" w:cs="Arial"/>
+        </w:rPr>
+        <w:t>comenzamos ubicando lo</w:t>
       </w:r>
       <w:r>
         <w:rPr>
@@ -876,16 +1184,29 @@
         <w:rPr>
           <w:rFonts w:ascii="Arial" w:hAnsi="Arial" w:cs="Arial"/>
         </w:rPr>
-        <w:t xml:space="preserve"> sistema coordenado cartesiano.</w:t>
-      </w:r>
-      <w:commentRangeEnd w:id="2"/>
+        <w:t xml:space="preserve"> </w:t>
+      </w:r>
+      <w:r>
+        <w:rPr>
+          <w:rFonts w:ascii="Arial" w:hAnsi="Arial" w:cs="Arial"/>
+          <w:b/>
+        </w:rPr>
+        <w:t>sistema coordenado cartesiano</w:t>
+      </w:r>
+      <w:r>
+        <w:rPr>
+          <w:rFonts w:ascii="Arial" w:hAnsi="Arial" w:cs="Arial"/>
+        </w:rPr>
+        <w:t>.</w:t>
+      </w:r>
+      <w:commentRangeEnd w:id="1"/>
       <w:r>
         <w:rPr>
           <w:rStyle w:val="Refdecomentario"/>
           <w:rFonts w:ascii="Calibri" w:eastAsia="Calibri" w:hAnsi="Calibri"/>
           <w:lang w:val="es-MX" w:eastAsia="x-none"/>
         </w:rPr>
-        <w:commentReference w:id="2"/>
+        <w:commentReference w:id="1"/>
       </w:r>
     </w:p>
     <w:p>
@@ -933,7 +1254,6 @@
                 <w:b/>
                 <w:color w:val="FFFFFF" w:themeColor="background1"/>
               </w:rPr>
-              <w:lastRenderedPageBreak/>
               <w:t>Imagen (fotografía, gráfica o ilustración)</w:t>
             </w:r>
           </w:p>
@@ -1406,8 +1726,6 @@
               </w:rPr>
               <w:t>(</w:t>
             </w:r>
-            <w:proofErr w:type="spellStart"/>
-            <w:proofErr w:type="gramStart"/>
             <w:r>
               <w:rPr>
                 <w:rFonts w:ascii="Arial" w:eastAsiaTheme="minorEastAsia" w:hAnsi="Arial" w:cs="Arial"/>
@@ -1424,27 +1742,28 @@
             <w:r>
               <w:rPr>
                 <w:rFonts w:ascii="Arial" w:eastAsiaTheme="minorEastAsia" w:hAnsi="Arial" w:cs="Arial"/>
+              </w:rPr>
+              <w:t xml:space="preserve"> </w:t>
+            </w:r>
+            <w:r>
+              <w:rPr>
+                <w:rFonts w:ascii="Arial" w:eastAsiaTheme="minorEastAsia" w:hAnsi="Arial" w:cs="Arial"/>
                 <w:i/>
               </w:rPr>
               <w:t>y</w:t>
             </w:r>
-            <w:proofErr w:type="spellEnd"/>
-            <w:proofErr w:type="gramEnd"/>
             <w:r>
               <w:rPr>
                 <w:rFonts w:ascii="Arial" w:eastAsiaTheme="minorEastAsia" w:hAnsi="Arial" w:cs="Arial"/>
               </w:rPr>
               <w:t>)</w:t>
             </w:r>
-          </w:p>
-          <w:p>
-            <w:pPr>
-              <w:spacing w:line="360" w:lineRule="auto"/>
-              <w:rPr>
-                <w:rFonts w:ascii="Arial" w:hAnsi="Arial" w:cs="Arial"/>
-                <w:color w:val="000000"/>
-              </w:rPr>
-            </w:pPr>
+            <w:r>
+              <w:rPr>
+                <w:rFonts w:ascii="Arial" w:eastAsiaTheme="minorEastAsia" w:hAnsi="Arial" w:cs="Arial"/>
+              </w:rPr>
+              <w:t>.</w:t>
+            </w:r>
           </w:p>
         </w:tc>
       </w:tr>
@@ -1476,7 +1795,19 @@
         <w:rPr>
           <w:rFonts w:ascii="Arial" w:hAnsi="Arial" w:cs="Arial"/>
         </w:rPr>
-        <w:t xml:space="preserve">De esta forma </w:t>
+        <w:t>De esta forma</w:t>
+      </w:r>
+      <w:r>
+        <w:rPr>
+          <w:rFonts w:ascii="Arial" w:hAnsi="Arial" w:cs="Arial"/>
+        </w:rPr>
+        <w:t>,</w:t>
+      </w:r>
+      <w:r>
+        <w:rPr>
+          <w:rFonts w:ascii="Arial" w:hAnsi="Arial" w:cs="Arial"/>
+        </w:rPr>
+        <w:t xml:space="preserve"> </w:t>
       </w:r>
       <w:r>
         <w:rPr>
@@ -1488,7 +1819,13 @@
         <w:rPr>
           <w:rFonts w:ascii="Arial" w:hAnsi="Arial" w:cs="Arial"/>
         </w:rPr>
-        <w:t xml:space="preserve"> que la suma vectorial anterior es una construcción en </w:t>
+        <w:t xml:space="preserve"> que la suma vectorial que aparece en la imagen</w:t>
+      </w:r>
+      <w:r>
+        <w:rPr>
+          <w:rFonts w:ascii="Arial" w:hAnsi="Arial" w:cs="Arial"/>
+        </w:rPr>
+        <w:t xml:space="preserve"> es una construcción en </w:t>
       </w:r>
       <w:r>
         <w:rPr>
@@ -1525,6 +1862,7 @@
       <w:r>
         <w:rPr>
           <w:rFonts w:ascii="Arial" w:hAnsi="Arial" w:cs="Arial"/>
+          <w:b/>
           <w:i/>
         </w:rPr>
         <w:t>x</w:t>
@@ -1551,6 +1889,8 @@
       <w:r>
         <w:rPr>
           <w:rFonts w:ascii="Arial" w:eastAsiaTheme="minorEastAsia" w:hAnsi="Arial" w:cs="Arial"/>
+          <w:b/>
+          <w:i/>
         </w:rPr>
         <w:t>y</w:t>
       </w:r>
@@ -1662,13 +2002,13 @@
         <w:rPr>
           <w:rFonts w:ascii="Arial" w:eastAsiaTheme="minorEastAsia" w:hAnsi="Arial" w:cs="Arial"/>
         </w:rPr>
-        <w:t>Ahora p</w:t>
+        <w:t>Si se realiza</w:t>
       </w:r>
       <w:r>
         <w:rPr>
           <w:rFonts w:ascii="Arial" w:eastAsiaTheme="minorEastAsia" w:hAnsi="Arial" w:cs="Arial"/>
         </w:rPr>
-        <w:t>odemos realizar un análisis inverso al anterior</w:t>
+        <w:t xml:space="preserve"> un análisis inverso al anterior</w:t>
       </w:r>
       <w:r>
         <w:rPr>
@@ -1704,7 +2044,31 @@
         <w:rPr>
           <w:rFonts w:ascii="Arial" w:eastAsiaTheme="minorEastAsia" w:hAnsi="Arial" w:cs="Arial"/>
         </w:rPr>
-        <w:t>que el vector que tenemos originalmente es</w:t>
+        <w:t>que el vector que tenemos</w:t>
+      </w:r>
+      <w:r>
+        <w:rPr>
+          <w:rFonts w:ascii="Arial" w:eastAsiaTheme="minorEastAsia" w:hAnsi="Arial" w:cs="Arial"/>
+        </w:rPr>
+        <w:t>,</w:t>
+      </w:r>
+      <w:r>
+        <w:rPr>
+          <w:rFonts w:ascii="Arial" w:eastAsiaTheme="minorEastAsia" w:hAnsi="Arial" w:cs="Arial"/>
+        </w:rPr>
+        <w:t xml:space="preserve"> originalmente</w:t>
+      </w:r>
+      <w:r>
+        <w:rPr>
+          <w:rFonts w:ascii="Arial" w:eastAsiaTheme="minorEastAsia" w:hAnsi="Arial" w:cs="Arial"/>
+        </w:rPr>
+        <w:t>,</w:t>
+      </w:r>
+      <w:r>
+        <w:rPr>
+          <w:rFonts w:ascii="Arial" w:eastAsiaTheme="minorEastAsia" w:hAnsi="Arial" w:cs="Arial"/>
+        </w:rPr>
+        <w:t xml:space="preserve"> es</w:t>
       </w:r>
       <w:r>
         <w:rPr>
@@ -1724,36 +2088,13 @@
         <w:rPr>
           <w:rFonts w:ascii="Arial" w:eastAsiaTheme="minorEastAsia" w:hAnsi="Arial" w:cs="Arial"/>
         </w:rPr>
-        <w:t>.</w:t>
-      </w:r>
-    </w:p>
-    <w:p>
-      <w:pPr>
-        <w:tabs>
-          <w:tab w:val="right" w:pos="8498"/>
-        </w:tabs>
-        <w:spacing w:line="360" w:lineRule="auto"/>
-        <w:jc w:val="both"/>
-        <w:rPr>
-          <w:rFonts w:ascii="Arial" w:eastAsiaTheme="minorEastAsia" w:hAnsi="Arial" w:cs="Arial"/>
-        </w:rPr>
-      </w:pPr>
-    </w:p>
-    <w:p>
-      <w:pPr>
-        <w:spacing w:line="360" w:lineRule="auto"/>
-        <w:jc w:val="both"/>
-        <w:rPr>
-          <w:rFonts w:ascii="Arial" w:eastAsiaTheme="minorEastAsia" w:hAnsi="Arial" w:cs="Arial"/>
-          <w:b/>
-        </w:rPr>
-      </w:pPr>
-      <w:r>
-        <w:rPr>
-          <w:rFonts w:ascii="Arial" w:hAnsi="Arial" w:cs="Arial"/>
-        </w:rPr>
-        <w:lastRenderedPageBreak/>
-        <w:t>Es posible realizar u</w:t>
+        <w:t>, e</w:t>
+      </w:r>
+      <w:r>
+        <w:rPr>
+          <w:rFonts w:ascii="Arial" w:hAnsi="Arial" w:cs="Arial"/>
+        </w:rPr>
+        <w:t>s posible realizar u</w:t>
       </w:r>
       <w:r>
         <w:rPr>
@@ -1791,7 +2132,14 @@
         <w:rPr>
           <w:rFonts w:ascii="Arial" w:eastAsiaTheme="minorEastAsia" w:hAnsi="Arial" w:cs="Arial"/>
         </w:rPr>
-        <w:t xml:space="preserve">obteniendo sus “partes”, las cuales son </w:t>
+        <w:t xml:space="preserve">obteniendo sus </w:t>
+      </w:r>
+      <w:r>
+        <w:rPr>
+          <w:rFonts w:ascii="Arial" w:eastAsiaTheme="minorEastAsia" w:hAnsi="Arial" w:cs="Arial"/>
+        </w:rPr>
+        <w:lastRenderedPageBreak/>
+        <w:t xml:space="preserve">“partes”, las cuales son </w:t>
       </w:r>
       <w:r>
         <w:rPr>
@@ -2176,23 +2524,7 @@
           <w:rFonts w:ascii="Arial" w:eastAsiaTheme="minorEastAsia" w:hAnsi="Arial" w:cs="Arial"/>
           <w:highlight w:val="red"/>
         </w:rPr>
-        <w:t xml:space="preserve">(Quitar </w:t>
-      </w:r>
-      <w:proofErr w:type="gramStart"/>
-      <w:r>
-        <w:rPr>
-          <w:rFonts w:ascii="Arial" w:eastAsiaTheme="minorEastAsia" w:hAnsi="Arial" w:cs="Arial"/>
-          <w:highlight w:val="red"/>
-        </w:rPr>
-        <w:t>las flecha</w:t>
-      </w:r>
-      <w:proofErr w:type="gramEnd"/>
-      <w:r>
-        <w:rPr>
-          <w:rFonts w:ascii="Arial" w:eastAsiaTheme="minorEastAsia" w:hAnsi="Arial" w:cs="Arial"/>
-          <w:highlight w:val="red"/>
-        </w:rPr>
-        <w:t xml:space="preserve"> de encima</w:t>
+        <w:t>(Quitar las flecha de encima</w:t>
       </w:r>
       <w:r>
         <w:rPr>
@@ -2780,19 +3112,20 @@
         <w:rPr>
           <w:rFonts w:ascii="Arial" w:eastAsiaTheme="minorEastAsia" w:hAnsi="Arial" w:cs="Arial"/>
         </w:rPr>
+        <w:lastRenderedPageBreak/>
         <w:t>Si observas bien</w:t>
       </w:r>
       <w:r>
         <w:rPr>
           <w:rFonts w:ascii="Arial" w:eastAsiaTheme="minorEastAsia" w:hAnsi="Arial" w:cs="Arial"/>
         </w:rPr>
-        <w:t>,</w:t>
+        <w:t xml:space="preserve">, al realizar la operación sobre la gráfica, </w:t>
       </w:r>
       <w:r>
         <w:rPr>
           <w:rFonts w:ascii="Arial" w:eastAsiaTheme="minorEastAsia" w:hAnsi="Arial" w:cs="Arial"/>
         </w:rPr>
-        <w:t xml:space="preserve"> se ha formado un triángulo rect</w:t>
+        <w:t>se ha formado un triángulo rect</w:t>
       </w:r>
       <w:r>
         <w:rPr>
@@ -2977,13 +3310,13 @@
         <w:rPr>
           <w:rFonts w:ascii="Arial" w:eastAsiaTheme="minorEastAsia" w:hAnsi="Arial" w:cs="Arial"/>
         </w:rPr>
-        <w:t xml:space="preserve">en </w:t>
+        <w:t>si se conocen</w:t>
       </w:r>
       <w:r>
         <w:rPr>
           <w:rFonts w:ascii="Arial" w:eastAsiaTheme="minorEastAsia" w:hAnsi="Arial" w:cs="Arial"/>
         </w:rPr>
-        <w:t>caso de conocer las componentes</w:t>
+        <w:t xml:space="preserve"> las componentes</w:t>
       </w:r>
       <w:r>
         <w:rPr>
@@ -3199,10 +3532,10 @@
                   <v:path o:extrusionok="f" gradientshapeok="t" o:connecttype="rect"/>
                   <o:lock v:ext="edit" aspectratio="t"/>
                 </v:shapetype>
-                <v:shape id="_x0000_i1025" type="#_x0000_t75" style="width:194.5pt;height:120.35pt" o:ole="">
+                <v:shape id="_x0000_i1025" type="#_x0000_t75" style="width:194.25pt;height:120pt" o:ole="">
                   <v:imagedata r:id="rId13" o:title=""/>
                 </v:shape>
-                <o:OLEObject Type="Embed" ProgID="PBrush" ShapeID="_x0000_i1025" DrawAspect="Content" ObjectID="_1525237511" r:id="rId14"/>
+                <o:OLEObject Type="Embed" ProgID="PBrush" ShapeID="_x0000_i1025" DrawAspect="Content" ObjectID="_1525253481" r:id="rId14"/>
               </w:object>
             </w:r>
           </w:p>
@@ -3900,11 +4233,37 @@
               <w:rPr>
                 <w:rFonts w:ascii="Arial" w:eastAsiaTheme="minorEastAsia" w:hAnsi="Arial" w:cs="Arial"/>
               </w:rPr>
-              <w:t xml:space="preserve">Las componentes de un vector tienen las mismas unidades que el vector del cual han sido extraídas. Como son proyecciones sobre los ejes vertical y horizontal, también se debe especificar su dirección con el signo respectivo, </w:t>
+              <w:t xml:space="preserve">Las componentes de un vector tienen las mismas unidades que el vector del cual han sido extraídas. Como son proyecciones sobre los ejes vertical y horizontal, también se debe especificar su </w:t>
             </w:r>
             <w:r>
               <w:rPr>
                 <w:rFonts w:ascii="Arial" w:eastAsiaTheme="minorEastAsia" w:hAnsi="Arial" w:cs="Arial"/>
+                <w:b/>
+              </w:rPr>
+              <w:t>dirección</w:t>
+            </w:r>
+            <w:r>
+              <w:rPr>
+                <w:rFonts w:ascii="Arial" w:eastAsiaTheme="minorEastAsia" w:hAnsi="Arial" w:cs="Arial"/>
+              </w:rPr>
+              <w:t xml:space="preserve"> con el </w:t>
+            </w:r>
+            <w:r>
+              <w:rPr>
+                <w:rFonts w:ascii="Arial" w:eastAsiaTheme="minorEastAsia" w:hAnsi="Arial" w:cs="Arial"/>
+                <w:b/>
+              </w:rPr>
+              <w:t>signo</w:t>
+            </w:r>
+            <w:r>
+              <w:rPr>
+                <w:rFonts w:ascii="Arial" w:eastAsiaTheme="minorEastAsia" w:hAnsi="Arial" w:cs="Arial"/>
+              </w:rPr>
+              <w:t xml:space="preserve"> respectivo, </w:t>
+            </w:r>
+            <w:r>
+              <w:rPr>
+                <w:rFonts w:ascii="Arial" w:eastAsiaTheme="minorEastAsia" w:hAnsi="Arial" w:cs="Arial"/>
               </w:rPr>
               <w:t>con la siguiente</w:t>
             </w:r>
@@ -3927,11 +4286,50 @@
               <w:rPr>
                 <w:rFonts w:ascii="Arial" w:eastAsiaTheme="minorEastAsia" w:hAnsi="Arial" w:cs="Arial"/>
               </w:rPr>
-              <w:t>Dirigidas hacia arriba o hacia la derecha tendrán signo positivo.</w:t>
+              <w:t xml:space="preserve">Dirigidas hacia </w:t>
             </w:r>
             <w:r>
               <w:rPr>
                 <w:rFonts w:ascii="Arial" w:eastAsiaTheme="minorEastAsia" w:hAnsi="Arial" w:cs="Arial"/>
+                <w:b/>
+              </w:rPr>
+              <w:t>arriba</w:t>
+            </w:r>
+            <w:r>
+              <w:rPr>
+                <w:rFonts w:ascii="Arial" w:eastAsiaTheme="minorEastAsia" w:hAnsi="Arial" w:cs="Arial"/>
+              </w:rPr>
+              <w:t xml:space="preserve"> o hacia la </w:t>
+            </w:r>
+            <w:r>
+              <w:rPr>
+                <w:rFonts w:ascii="Arial" w:eastAsiaTheme="minorEastAsia" w:hAnsi="Arial" w:cs="Arial"/>
+                <w:b/>
+              </w:rPr>
+              <w:t>derecha</w:t>
+            </w:r>
+            <w:r>
+              <w:rPr>
+                <w:rFonts w:ascii="Arial" w:eastAsiaTheme="minorEastAsia" w:hAnsi="Arial" w:cs="Arial"/>
+              </w:rPr>
+              <w:t xml:space="preserve"> tendrán </w:t>
+            </w:r>
+            <w:r>
+              <w:rPr>
+                <w:rFonts w:ascii="Arial" w:eastAsiaTheme="minorEastAsia" w:hAnsi="Arial" w:cs="Arial"/>
+                <w:b/>
+              </w:rPr>
+              <w:t>signo positivo</w:t>
+            </w:r>
+            <w:r>
+              <w:rPr>
+                <w:rFonts w:ascii="Arial" w:eastAsiaTheme="minorEastAsia" w:hAnsi="Arial" w:cs="Arial"/>
+              </w:rPr>
+              <w:t>.</w:t>
+            </w:r>
+            <w:r>
+              <w:rPr>
+                <w:rFonts w:ascii="Arial" w:eastAsiaTheme="minorEastAsia" w:hAnsi="Arial" w:cs="Arial"/>
               </w:rPr>
               <w:t xml:space="preserve"> </w:t>
             </w:r>
@@ -3949,7 +4347,46 @@
                 <w:rFonts w:ascii="Arial" w:eastAsiaTheme="minorEastAsia" w:hAnsi="Arial" w:cs="Arial"/>
               </w:rPr>
               <w:lastRenderedPageBreak/>
-              <w:t xml:space="preserve">Dirigidas hacia abajo o hacia la izquierda tendrán signo negativo. </w:t>
+              <w:t xml:space="preserve">Dirigidas hacia </w:t>
+            </w:r>
+            <w:r>
+              <w:rPr>
+                <w:rFonts w:ascii="Arial" w:eastAsiaTheme="minorEastAsia" w:hAnsi="Arial" w:cs="Arial"/>
+                <w:b/>
+              </w:rPr>
+              <w:t>abajo</w:t>
+            </w:r>
+            <w:r>
+              <w:rPr>
+                <w:rFonts w:ascii="Arial" w:eastAsiaTheme="minorEastAsia" w:hAnsi="Arial" w:cs="Arial"/>
+              </w:rPr>
+              <w:t xml:space="preserve"> o hacia la </w:t>
+            </w:r>
+            <w:r>
+              <w:rPr>
+                <w:rFonts w:ascii="Arial" w:eastAsiaTheme="minorEastAsia" w:hAnsi="Arial" w:cs="Arial"/>
+                <w:b/>
+              </w:rPr>
+              <w:t>izquierda</w:t>
+            </w:r>
+            <w:r>
+              <w:rPr>
+                <w:rFonts w:ascii="Arial" w:eastAsiaTheme="minorEastAsia" w:hAnsi="Arial" w:cs="Arial"/>
+              </w:rPr>
+              <w:t xml:space="preserve"> tendrán </w:t>
+            </w:r>
+            <w:r>
+              <w:rPr>
+                <w:rFonts w:ascii="Arial" w:eastAsiaTheme="minorEastAsia" w:hAnsi="Arial" w:cs="Arial"/>
+                <w:b/>
+              </w:rPr>
+              <w:t>signo negativo</w:t>
+            </w:r>
+            <w:r>
+              <w:rPr>
+                <w:rFonts w:ascii="Arial" w:eastAsiaTheme="minorEastAsia" w:hAnsi="Arial" w:cs="Arial"/>
+              </w:rPr>
+              <w:t xml:space="preserve">. </w:t>
             </w:r>
           </w:p>
         </w:tc>
@@ -4240,25 +4677,7 @@
                 <w:color w:val="000000"/>
                 <w:highlight w:val="cyan"/>
               </w:rPr>
-              <w:t xml:space="preserve">Quitar </w:t>
-            </w:r>
-            <w:proofErr w:type="gramStart"/>
-            <w:r>
-              <w:rPr>
-                <w:rFonts w:ascii="Arial" w:hAnsi="Arial" w:cs="Arial"/>
-                <w:color w:val="000000"/>
-                <w:highlight w:val="cyan"/>
-              </w:rPr>
-              <w:t>las flecha</w:t>
-            </w:r>
-            <w:proofErr w:type="gramEnd"/>
-            <w:r>
-              <w:rPr>
-                <w:rFonts w:ascii="Arial" w:hAnsi="Arial" w:cs="Arial"/>
-                <w:color w:val="000000"/>
-                <w:highlight w:val="cyan"/>
-              </w:rPr>
-              <w:t xml:space="preserve"> sobre las </w:t>
+              <w:t xml:space="preserve">Quitar las flecha sobre las </w:t>
             </w:r>
             <w:r>
               <w:rPr>
@@ -4364,6 +4783,12 @@
               </w:rPr>
               <w:t>en un determinado instante es tangente a la curva</w:t>
             </w:r>
+            <w:r>
+              <w:rPr>
+                <w:rFonts w:ascii="Arial" w:eastAsiaTheme="minorEastAsia" w:hAnsi="Arial" w:cs="Arial"/>
+              </w:rPr>
+              <w:t>.</w:t>
+            </w:r>
           </w:p>
           <w:p>
             <w:pPr>
@@ -4410,7 +4835,33 @@
               <w:rPr>
                 <w:rFonts w:ascii="Arial" w:eastAsiaTheme="minorEastAsia" w:hAnsi="Arial" w:cs="Arial"/>
               </w:rPr>
-              <w:t>ubica en un sistema de coordenadas cartesianas, luego se realizan las proyecciones sobre cada uno de los ejes (x, y) y</w:t>
+              <w:t>ubica en un sistema de coordenadas cartesianas, luego se realizan las proyecciones sobre cada uno de los ejes (</w:t>
+            </w:r>
+            <w:r>
+              <w:rPr>
+                <w:rFonts w:ascii="Arial" w:eastAsiaTheme="minorEastAsia" w:hAnsi="Arial" w:cs="Arial"/>
+                <w:i/>
+              </w:rPr>
+              <w:t>x</w:t>
+            </w:r>
+            <w:r>
+              <w:rPr>
+                <w:rFonts w:ascii="Arial" w:eastAsiaTheme="minorEastAsia" w:hAnsi="Arial" w:cs="Arial"/>
+              </w:rPr>
+              <w:t xml:space="preserve">, </w:t>
+            </w:r>
+            <w:r>
+              <w:rPr>
+                <w:rFonts w:ascii="Arial" w:eastAsiaTheme="minorEastAsia" w:hAnsi="Arial" w:cs="Arial"/>
+                <w:i/>
+              </w:rPr>
+              <w:t>y</w:t>
+            </w:r>
+            <w:r>
+              <w:rPr>
+                <w:rFonts w:ascii="Arial" w:eastAsiaTheme="minorEastAsia" w:hAnsi="Arial" w:cs="Arial"/>
+              </w:rPr>
+              <w:t>) y</w:t>
             </w:r>
             <w:r>
               <w:rPr>
@@ -4590,7 +5041,19 @@
               <w:rPr>
                 <w:rFonts w:ascii="Arial" w:hAnsi="Arial" w:cs="Arial"/>
               </w:rPr>
-              <w:t>Los vectores que estudiaremos est</w:t>
+              <w:t xml:space="preserve">Los vectores </w:t>
+            </w:r>
+            <w:r>
+              <w:rPr>
+                <w:rFonts w:ascii="Arial" w:hAnsi="Arial" w:cs="Arial"/>
+              </w:rPr>
+              <w:t>(que estudiamos)</w:t>
+            </w:r>
+            <w:r>
+              <w:rPr>
+                <w:rFonts w:ascii="Arial" w:hAnsi="Arial" w:cs="Arial"/>
+              </w:rPr>
+              <w:t xml:space="preserve"> est</w:t>
             </w:r>
             <w:r>
               <w:rPr>
@@ -4632,7 +5095,20 @@
               <w:rPr>
                 <w:rFonts w:ascii="Arial" w:hAnsi="Arial" w:cs="Arial"/>
               </w:rPr>
-              <w:t xml:space="preserve"> en dos dimensiones, </w:t>
+              <w:t xml:space="preserve"> en </w:t>
+            </w:r>
+            <w:r>
+              <w:rPr>
+                <w:rFonts w:ascii="Arial" w:hAnsi="Arial" w:cs="Arial"/>
+                <w:b/>
+              </w:rPr>
+              <w:t>dos dimensiones</w:t>
+            </w:r>
+            <w:r>
+              <w:rPr>
+                <w:rFonts w:ascii="Arial" w:hAnsi="Arial" w:cs="Arial"/>
+              </w:rPr>
+              <w:t xml:space="preserve">, </w:t>
             </w:r>
             <w:r>
               <w:rPr>
@@ -4644,6 +5120,7 @@
             <w:r>
               <w:rPr>
                 <w:rFonts w:ascii="Arial" w:hAnsi="Arial" w:cs="Arial"/>
+                <w:b/>
                 <w:i/>
               </w:rPr>
               <w:t>x</w:t>
@@ -4657,9 +5134,17 @@
             <w:r>
               <w:rPr>
                 <w:rFonts w:ascii="Arial" w:hAnsi="Arial" w:cs="Arial"/>
+                <w:b/>
                 <w:i/>
               </w:rPr>
-              <w:t>y.</w:t>
+              <w:t>y</w:t>
+            </w:r>
+            <w:r>
+              <w:rPr>
+                <w:rFonts w:ascii="Arial" w:hAnsi="Arial" w:cs="Arial"/>
+                <w:i/>
+              </w:rPr>
+              <w:t>.</w:t>
             </w:r>
             <w:r>
               <w:rPr>
@@ -5791,7 +6276,28 @@
           <w:rFonts w:ascii="Arial" w:hAnsi="Arial" w:cs="Arial"/>
           <w:color w:val="333333"/>
         </w:rPr>
-        <w:t xml:space="preserve">terrestre, simultáneamente el objeto experimenta una </w:t>
+        <w:t>terrestre,</w:t>
+      </w:r>
+      <w:r>
+        <w:rPr>
+          <w:rFonts w:ascii="Arial" w:hAnsi="Arial" w:cs="Arial"/>
+          <w:color w:val="333333"/>
+        </w:rPr>
+        <w:t xml:space="preserve"> el objeto experimenta</w:t>
+      </w:r>
+      <w:r>
+        <w:rPr>
+          <w:rFonts w:ascii="Arial" w:hAnsi="Arial" w:cs="Arial"/>
+          <w:color w:val="333333"/>
+        </w:rPr>
+        <w:t xml:space="preserve"> de manera simultánea</w:t>
+      </w:r>
+      <w:r>
+        <w:rPr>
+          <w:rFonts w:ascii="Arial" w:hAnsi="Arial" w:cs="Arial"/>
+          <w:color w:val="333333"/>
+        </w:rPr>
+        <w:t xml:space="preserve"> una </w:t>
       </w:r>
       <w:r>
         <w:rPr>
@@ -5806,7 +6312,28 @@
           <w:rFonts w:ascii="Arial" w:hAnsi="Arial" w:cs="Arial"/>
           <w:color w:val="333333"/>
         </w:rPr>
-        <w:t xml:space="preserve"> vertical descendente que lo obliga a dirigirse hacia abajo. Como resultado de su movimiento horizontal y vertical</w:t>
+        <w:t xml:space="preserve"> vertical descendente que lo obliga a dirigirse hacia abajo. Como resultado de su movimiento</w:t>
+      </w:r>
+      <w:r>
+        <w:rPr>
+          <w:rFonts w:ascii="Arial" w:hAnsi="Arial" w:cs="Arial"/>
+          <w:color w:val="333333"/>
+        </w:rPr>
+        <w:t>,</w:t>
+      </w:r>
+      <w:r>
+        <w:rPr>
+          <w:rFonts w:ascii="Arial" w:hAnsi="Arial" w:cs="Arial"/>
+          <w:color w:val="333333"/>
+        </w:rPr>
+        <w:t xml:space="preserve"> horizontal y vertical</w:t>
+      </w:r>
+      <w:r>
+        <w:rPr>
+          <w:rFonts w:ascii="Arial" w:hAnsi="Arial" w:cs="Arial"/>
+          <w:color w:val="333333"/>
+        </w:rPr>
+        <w:t>,</w:t>
       </w:r>
       <w:r>
         <w:rPr>
@@ -6149,22 +6676,84 @@
                 <w:rFonts w:ascii="Arial" w:hAnsi="Arial" w:cs="Arial"/>
                 <w:color w:val="000000"/>
               </w:rPr>
-              <w:t>Para realizar un buen lanzamiento el jugador debe calcular el ángulo apropiado</w:t>
-            </w:r>
-            <w:r>
-              <w:rPr>
-                <w:rFonts w:ascii="Arial" w:hAnsi="Arial" w:cs="Arial"/>
-                <w:color w:val="000000"/>
-              </w:rPr>
-              <w:t xml:space="preserve"> que el balón forma con la horizontal. Una vez ha sido impulsado con la velocidad inicial proporcionada por el jugador, el balón describe una </w:t>
-            </w:r>
-            <w:r>
-              <w:rPr>
-                <w:rFonts w:ascii="Arial" w:hAnsi="Arial" w:cs="Arial"/>
-                <w:b/>
+              <w:t>Para</w:t>
+            </w:r>
+            <w:r>
+              <w:rPr>
+                <w:rFonts w:ascii="Arial" w:hAnsi="Arial" w:cs="Arial"/>
+                <w:color w:val="000000"/>
+              </w:rPr>
+              <w:t xml:space="preserve"> realizar un buen lanzamiento este</w:t>
+            </w:r>
+            <w:r>
+              <w:rPr>
+                <w:rFonts w:ascii="Arial" w:hAnsi="Arial" w:cs="Arial"/>
+                <w:color w:val="000000"/>
+              </w:rPr>
+              <w:t xml:space="preserve"> jugador</w:t>
+            </w:r>
+            <w:r>
+              <w:rPr>
+                <w:rFonts w:ascii="Arial" w:hAnsi="Arial" w:cs="Arial"/>
+                <w:color w:val="000000"/>
+              </w:rPr>
+              <w:t xml:space="preserve"> de baloncesto</w:t>
+            </w:r>
+            <w:r>
+              <w:rPr>
+                <w:rFonts w:ascii="Arial" w:hAnsi="Arial" w:cs="Arial"/>
+                <w:color w:val="000000"/>
+              </w:rPr>
+              <w:t xml:space="preserve"> debe calcular el ángulo apropiado</w:t>
+            </w:r>
+            <w:r>
+              <w:rPr>
+                <w:rFonts w:ascii="Arial" w:hAnsi="Arial" w:cs="Arial"/>
+                <w:color w:val="000000"/>
+              </w:rPr>
+              <w:t xml:space="preserve"> que el balón forma con la horizontal. </w:t>
+            </w:r>
+            <w:r>
+              <w:rPr>
+                <w:rFonts w:ascii="Arial" w:hAnsi="Arial" w:cs="Arial"/>
+                <w:color w:val="000000"/>
+              </w:rPr>
+              <w:t>Una vez ha sido impulsado con una</w:t>
+            </w:r>
+            <w:r>
+              <w:rPr>
+                <w:rFonts w:ascii="Arial" w:hAnsi="Arial" w:cs="Arial"/>
+                <w:color w:val="000000"/>
+              </w:rPr>
+              <w:t xml:space="preserve"> velocidad inicial</w:t>
+            </w:r>
+            <w:r>
+              <w:rPr>
+                <w:rFonts w:ascii="Arial" w:hAnsi="Arial" w:cs="Arial"/>
+                <w:color w:val="000000"/>
+              </w:rPr>
+              <w:t>,</w:t>
+            </w:r>
+            <w:r>
+              <w:rPr>
+                <w:rFonts w:ascii="Arial" w:hAnsi="Arial" w:cs="Arial"/>
+                <w:color w:val="000000"/>
+              </w:rPr>
+              <w:t xml:space="preserve"> proporcionada por el jugador, el balón describe una </w:t>
+            </w:r>
+            <w:r>
+              <w:rPr>
+                <w:rFonts w:ascii="Arial" w:hAnsi="Arial" w:cs="Arial"/>
                 <w:color w:val="000000"/>
               </w:rPr>
               <w:t>trayectoria parabólica</w:t>
+            </w:r>
+            <w:r>
+              <w:rPr>
+                <w:rFonts w:ascii="Arial" w:hAnsi="Arial" w:cs="Arial"/>
+                <w:color w:val="000000"/>
+              </w:rPr>
+              <w:t>.</w:t>
             </w:r>
           </w:p>
         </w:tc>
@@ -6282,6 +6871,7 @@
       <w:r>
         <w:rPr>
           <w:rFonts w:ascii="Arial" w:hAnsi="Arial" w:cs="Arial"/>
+          <w:b/>
           <w:i/>
           <w:color w:val="333333"/>
         </w:rPr>
@@ -6305,6 +6895,7 @@
       <w:r>
         <w:rPr>
           <w:rFonts w:ascii="Arial" w:hAnsi="Arial" w:cs="Arial"/>
+          <w:b/>
           <w:i/>
           <w:color w:val="333333"/>
         </w:rPr>
@@ -6873,7 +7464,22 @@
           <w:rFonts w:ascii="Arial" w:hAnsi="Arial" w:cs="Arial"/>
           <w:color w:val="333333"/>
         </w:rPr>
-        <w:t xml:space="preserve"> el movimiento que presenta en el eje x es </w:t>
+        <w:t xml:space="preserve"> el movimiento que presenta en el eje </w:t>
+      </w:r>
+      <w:r>
+        <w:rPr>
+          <w:rFonts w:ascii="Arial" w:hAnsi="Arial" w:cs="Arial"/>
+          <w:i/>
+          <w:color w:val="333333"/>
+        </w:rPr>
+        <w:t>x</w:t>
+      </w:r>
+      <w:r>
+        <w:rPr>
+          <w:rFonts w:ascii="Arial" w:hAnsi="Arial" w:cs="Arial"/>
+          <w:color w:val="333333"/>
+        </w:rPr>
+        <w:t xml:space="preserve"> es </w:t>
       </w:r>
       <w:r>
         <w:rPr>
@@ -6903,7 +7509,35 @@
           <w:rFonts w:ascii="Arial" w:hAnsi="Arial" w:cs="Arial"/>
           <w:color w:val="333333"/>
         </w:rPr>
-        <w:t xml:space="preserve">y posterior </w:t>
+        <w:t xml:space="preserve">y </w:t>
+      </w:r>
+      <w:r>
+        <w:rPr>
+          <w:rFonts w:ascii="Arial" w:hAnsi="Arial" w:cs="Arial"/>
+          <w:color w:val="333333"/>
+        </w:rPr>
+        <w:t xml:space="preserve">una, </w:t>
+      </w:r>
+      <w:r>
+        <w:rPr>
+          <w:rFonts w:ascii="Arial" w:hAnsi="Arial" w:cs="Arial"/>
+          <w:color w:val="333333"/>
+        </w:rPr>
+        <w:t>posterior</w:t>
+      </w:r>
+      <w:r>
+        <w:rPr>
+          <w:rFonts w:ascii="Arial" w:hAnsi="Arial" w:cs="Arial"/>
+          <w:color w:val="333333"/>
+        </w:rPr>
+        <w:t>,</w:t>
+      </w:r>
+      <w:r>
+        <w:rPr>
+          <w:rFonts w:ascii="Arial" w:hAnsi="Arial" w:cs="Arial"/>
+          <w:color w:val="333333"/>
+        </w:rPr>
+        <w:t xml:space="preserve"> </w:t>
       </w:r>
       <w:r>
         <w:rPr>
@@ -6911,7 +7545,14 @@
           <w:b/>
           <w:color w:val="333333"/>
         </w:rPr>
-        <w:t>caída libre.</w:t>
+        <w:t>caída libre</w:t>
+      </w:r>
+      <w:r>
+        <w:rPr>
+          <w:rFonts w:ascii="Arial" w:hAnsi="Arial" w:cs="Arial"/>
+          <w:color w:val="333333"/>
+        </w:rPr>
+        <w:t>.</w:t>
       </w:r>
     </w:p>
     <w:p>
@@ -7222,6 +7863,7 @@
             <w:r>
               <w:rPr>
                 <w:rFonts w:ascii="Arial" w:hAnsi="Arial" w:cs="Arial"/>
+                <w:b/>
                 <w:color w:val="333333"/>
               </w:rPr>
               <w:sym w:font="Symbol" w:char="F061"/>
@@ -7554,7 +8196,21 @@
           <w:rFonts w:ascii="Arial" w:hAnsi="Arial" w:cs="Arial"/>
           <w:color w:val="333333"/>
         </w:rPr>
-        <w:t>Según las componentes de la velocidad del movimiento parabólico se puede determ</w:t>
+        <w:t>Según las componentes de la velocidad del movimiento parabólico</w:t>
+      </w:r>
+      <w:r>
+        <w:rPr>
+          <w:rFonts w:ascii="Arial" w:hAnsi="Arial" w:cs="Arial"/>
+          <w:color w:val="333333"/>
+        </w:rPr>
+        <w:t xml:space="preserve">, </w:t>
+      </w:r>
+      <w:r>
+        <w:rPr>
+          <w:rFonts w:ascii="Arial" w:hAnsi="Arial" w:cs="Arial"/>
+          <w:color w:val="333333"/>
+        </w:rPr>
+        <w:t>se puede determ</w:t>
       </w:r>
       <w:r>
         <w:rPr>
@@ -7568,7 +8224,22 @@
           <w:rFonts w:ascii="Arial" w:hAnsi="Arial" w:cs="Arial"/>
           <w:color w:val="333333"/>
         </w:rPr>
-        <w:t xml:space="preserve"> el uso de las ecuaciones conocidas de </w:t>
+        <w:t xml:space="preserve"> el uso de las </w:t>
+      </w:r>
+      <w:r>
+        <w:rPr>
+          <w:rFonts w:ascii="Arial" w:hAnsi="Arial" w:cs="Arial"/>
+          <w:b/>
+          <w:color w:val="333333"/>
+        </w:rPr>
+        <w:t>ecuaciones</w:t>
+      </w:r>
+      <w:r>
+        <w:rPr>
+          <w:rFonts w:ascii="Arial" w:hAnsi="Arial" w:cs="Arial"/>
+          <w:color w:val="333333"/>
+        </w:rPr>
+        <w:t xml:space="preserve"> conocidas de </w:t>
       </w:r>
       <w:r>
         <w:rPr>
@@ -7667,6 +8338,7 @@
                 <w:color w:val="333333"/>
                 <w:highlight w:val="cyan"/>
               </w:rPr>
+              <w:lastRenderedPageBreak/>
               <w:t>El movimiento par</w:t>
             </w:r>
             <w:r>
@@ -7704,7 +8376,6 @@
                 <w:color w:val="333333"/>
                 <w:highlight w:val="cyan"/>
               </w:rPr>
-              <w:lastRenderedPageBreak/>
               <w:t>Componente horizontal</w:t>
             </w:r>
             <w:r>
@@ -9483,6 +10154,9 @@
             </w:r>
             <m:oMath>
               <m:r>
+                <m:rPr>
+                  <m:sty m:val="bi"/>
+                </m:rPr>
                 <w:rPr>
                   <w:rFonts w:ascii="Cambria Math" w:hAnsi="Cambria Math" w:cs="Arial"/>
                   <w:color w:val="333333"/>
@@ -9501,6 +10175,9 @@
             </w:r>
             <m:oMath>
               <m:r>
+                <m:rPr>
+                  <m:sty m:val="bi"/>
+                </m:rPr>
                 <w:rPr>
                   <w:rFonts w:ascii="Cambria Math" w:hAnsi="Cambria Math" w:cs="Arial"/>
                   <w:color w:val="333333"/>
@@ -9849,8 +10526,8 @@
         <w:tblLook w:val="04A0" w:firstRow="1" w:lastRow="0" w:firstColumn="1" w:lastColumn="0" w:noHBand="0" w:noVBand="1"/>
       </w:tblPr>
       <w:tblGrid>
-        <w:gridCol w:w="2489"/>
-        <w:gridCol w:w="6339"/>
+        <w:gridCol w:w="2490"/>
+        <w:gridCol w:w="6338"/>
       </w:tblGrid>
       <w:tr>
         <w:tc>
@@ -9918,7 +10595,31 @@
               <w:rPr>
                 <w:rFonts w:ascii="Arial" w:hAnsi="Arial" w:cs="Arial"/>
               </w:rPr>
-              <w:t xml:space="preserve">Se considera que el movimiento del proyectil ocurre en el </w:t>
+              <w:t>S</w:t>
+            </w:r>
+            <w:r>
+              <w:rPr>
+                <w:rFonts w:ascii="Arial" w:hAnsi="Arial" w:cs="Arial"/>
+              </w:rPr>
+              <w:t>i s</w:t>
+            </w:r>
+            <w:r>
+              <w:rPr>
+                <w:rFonts w:ascii="Arial" w:hAnsi="Arial" w:cs="Arial"/>
+              </w:rPr>
+              <w:t>e</w:t>
+            </w:r>
+            <w:r>
+              <w:rPr>
+                <w:rFonts w:ascii="Arial" w:hAnsi="Arial" w:cs="Arial"/>
+              </w:rPr>
+              <w:t xml:space="preserve"> considera que el movimiento de un</w:t>
+            </w:r>
+            <w:r>
+              <w:rPr>
+                <w:rFonts w:ascii="Arial" w:hAnsi="Arial" w:cs="Arial"/>
+              </w:rPr>
+              <w:t xml:space="preserve"> proyectil ocurre en el </w:t>
             </w:r>
             <w:r>
               <w:rPr>
@@ -9943,7 +10644,13 @@
               <w:rPr>
                 <w:rFonts w:ascii="Arial" w:hAnsi="Arial" w:cs="Arial"/>
               </w:rPr>
-              <w:t xml:space="preserve"> que se ha despreciado </w:t>
+              <w:t xml:space="preserve"> se desprecia</w:t>
+            </w:r>
+            <w:r>
+              <w:rPr>
+                <w:rFonts w:ascii="Arial" w:hAnsi="Arial" w:cs="Arial"/>
+              </w:rPr>
+              <w:t xml:space="preserve"> </w:t>
             </w:r>
             <w:r>
               <w:rPr>
@@ -9985,7 +10692,25 @@
               <w:rPr>
                 <w:rFonts w:ascii="Arial" w:hAnsi="Arial" w:cs="Arial"/>
               </w:rPr>
-              <w:t xml:space="preserve">el cuerpo avanzaría menores distancias tanto horizontal como verticalmente. </w:t>
+              <w:t>el cuerpo avanza</w:t>
+            </w:r>
+            <w:r>
+              <w:rPr>
+                <w:rFonts w:ascii="Arial" w:hAnsi="Arial" w:cs="Arial"/>
+              </w:rPr>
+              <w:t xml:space="preserve"> menores distancias tanto </w:t>
+            </w:r>
+            <w:r>
+              <w:rPr>
+                <w:rFonts w:ascii="Arial" w:hAnsi="Arial" w:cs="Arial"/>
+              </w:rPr>
+              <w:t>de manera horizontal como vertical</w:t>
+            </w:r>
+            <w:r>
+              <w:rPr>
+                <w:rFonts w:ascii="Arial" w:hAnsi="Arial" w:cs="Arial"/>
+              </w:rPr>
+              <w:t xml:space="preserve">. </w:t>
             </w:r>
           </w:p>
         </w:tc>
@@ -10229,10 +10954,10 @@
                 <w:lang w:val="es-CO"/>
               </w:rPr>
               <w:object w:dxaOrig="8790" w:dyaOrig="5475" w14:anchorId="5B35EF31">
-                <v:shape id="_x0000_i1027" type="#_x0000_t75" style="width:5in;height:223.5pt" o:ole="">
+                <v:shape id="_x0000_i1026" type="#_x0000_t75" style="width:5in;height:223.5pt" o:ole="">
                   <v:imagedata r:id="rId20" o:title=""/>
                 </v:shape>
-                <o:OLEObject Type="Embed" ProgID="PBrush" ShapeID="_x0000_i1027" DrawAspect="Content" ObjectID="_1525237512" r:id="rId21"/>
+                <o:OLEObject Type="Embed" ProgID="PBrush" ShapeID="_x0000_i1026" DrawAspect="Content" ObjectID="_1525253482" r:id="rId21"/>
               </w:object>
             </w:r>
           </w:p>
@@ -10249,6 +10974,7 @@
                 <w:highlight w:val="yellow"/>
                 <w:lang w:val="es-CO"/>
               </w:rPr>
+              <w:lastRenderedPageBreak/>
               <w:t>Quitar las v que tiene flechas encima y cambiarlas a las v en negrilla y cursivas.</w:t>
             </w:r>
           </w:p>
@@ -10295,47 +11021,74 @@
                 <w:rFonts w:ascii="Arial" w:hAnsi="Arial" w:cs="Arial"/>
                 <w:color w:val="000000"/>
               </w:rPr>
-              <w:t xml:space="preserve">En un movimiento parabólico la </w:t>
-            </w:r>
-            <w:r>
-              <w:rPr>
-                <w:rFonts w:ascii="Arial" w:hAnsi="Arial" w:cs="Arial"/>
-                <w:b/>
-                <w:color w:val="000000"/>
-              </w:rPr>
-              <w:t>componente vertical de la velocidad</w:t>
-            </w:r>
-            <w:r>
-              <w:rPr>
-                <w:rFonts w:ascii="Arial" w:hAnsi="Arial" w:cs="Arial"/>
+              <w:t>En un movimiento parabólico</w:t>
+            </w:r>
+            <w:r>
+              <w:rPr>
+                <w:rFonts w:ascii="Arial" w:hAnsi="Arial" w:cs="Arial"/>
+                <w:color w:val="000000"/>
+              </w:rPr>
+              <w:t>,</w:t>
+            </w:r>
+            <w:r>
+              <w:rPr>
+                <w:rFonts w:ascii="Arial" w:hAnsi="Arial" w:cs="Arial"/>
+                <w:color w:val="000000"/>
+              </w:rPr>
+              <w:t xml:space="preserve"> la </w:t>
+            </w:r>
+            <w:r>
+              <w:rPr>
+                <w:rFonts w:ascii="Arial" w:hAnsi="Arial" w:cs="Arial"/>
+                <w:color w:val="000000"/>
+              </w:rPr>
+              <w:t xml:space="preserve">componente vertical de la velocidad </w:t>
+            </w:r>
+            <w:proofErr w:type="spellStart"/>
+            <w:r>
+              <w:rPr>
+                <w:rFonts w:ascii="Arial" w:hAnsi="Arial" w:cs="Arial"/>
+                <w:b/>
+                <w:i/>
+                <w:color w:val="000000"/>
+              </w:rPr>
+              <w:t>v</w:t>
+            </w:r>
+            <w:r>
+              <w:rPr>
+                <w:rFonts w:ascii="Arial" w:hAnsi="Arial" w:cs="Arial"/>
+                <w:b/>
+                <w:i/>
+                <w:color w:val="000000"/>
+                <w:vertAlign w:val="subscript"/>
+              </w:rPr>
+              <w:t>y</w:t>
+            </w:r>
+            <w:proofErr w:type="spellEnd"/>
+            <w:r>
+              <w:rPr>
+                <w:rFonts w:ascii="Arial" w:eastAsiaTheme="minorEastAsia" w:hAnsi="Arial" w:cs="Arial"/>
                 <w:color w:val="000000"/>
               </w:rPr>
               <w:t xml:space="preserve"> </w:t>
             </w:r>
-            <w:proofErr w:type="spellStart"/>
-            <w:r>
-              <w:rPr>
-                <w:rFonts w:ascii="Arial" w:hAnsi="Arial" w:cs="Arial"/>
-                <w:b/>
-                <w:i/>
-                <w:color w:val="000000"/>
-              </w:rPr>
-              <w:t>v</w:t>
-            </w:r>
-            <w:r>
-              <w:rPr>
-                <w:rFonts w:ascii="Arial" w:hAnsi="Arial" w:cs="Arial"/>
-                <w:b/>
-                <w:i/>
-                <w:color w:val="000000"/>
-                <w:vertAlign w:val="subscript"/>
-              </w:rPr>
-              <w:t>y</w:t>
-            </w:r>
-            <w:proofErr w:type="spellEnd"/>
-            <w:r>
-              <w:rPr>
-                <w:rFonts w:ascii="Arial" w:eastAsiaTheme="minorEastAsia" w:hAnsi="Arial" w:cs="Arial"/>
+            <w:r>
+              <w:rPr>
+                <w:rFonts w:ascii="Arial" w:hAnsi="Arial" w:cs="Arial"/>
+                <w:color w:val="000000"/>
+              </w:rPr>
+              <w:t>a</w:t>
+            </w:r>
+            <w:r>
+              <w:rPr>
+                <w:rFonts w:ascii="Arial" w:hAnsi="Arial" w:cs="Arial"/>
+                <w:color w:val="000000"/>
+              </w:rPr>
+              <w:t>lcanza</w:t>
+            </w:r>
+            <w:r>
+              <w:rPr>
+                <w:rFonts w:ascii="Arial" w:hAnsi="Arial" w:cs="Arial"/>
                 <w:color w:val="000000"/>
               </w:rPr>
               <w:t xml:space="preserve"> </w:t>
@@ -10345,27 +11098,6 @@
                 <w:rFonts w:ascii="Arial" w:hAnsi="Arial" w:cs="Arial"/>
                 <w:color w:val="000000"/>
               </w:rPr>
-              <w:t>a</w:t>
-            </w:r>
-            <w:r>
-              <w:rPr>
-                <w:rFonts w:ascii="Arial" w:hAnsi="Arial" w:cs="Arial"/>
-                <w:color w:val="000000"/>
-              </w:rPr>
-              <w:t>lcanza</w:t>
-            </w:r>
-            <w:r>
-              <w:rPr>
-                <w:rFonts w:ascii="Arial" w:hAnsi="Arial" w:cs="Arial"/>
-                <w:color w:val="000000"/>
-              </w:rPr>
-              <w:t xml:space="preserve"> </w:t>
-            </w:r>
-            <w:r>
-              <w:rPr>
-                <w:rFonts w:ascii="Arial" w:hAnsi="Arial" w:cs="Arial"/>
-                <w:color w:val="000000"/>
-              </w:rPr>
               <w:t xml:space="preserve">una </w:t>
             </w:r>
             <w:r>
@@ -10373,7 +11105,28 @@
                 <w:rFonts w:ascii="Arial" w:hAnsi="Arial" w:cs="Arial"/>
                 <w:color w:val="000000"/>
               </w:rPr>
-              <w:t>magnitud cero en la posición de máxima altura, por tanto</w:t>
+              <w:t>magni</w:t>
+            </w:r>
+            <w:r>
+              <w:rPr>
+                <w:rFonts w:ascii="Arial" w:hAnsi="Arial" w:cs="Arial"/>
+                <w:color w:val="000000"/>
+              </w:rPr>
+              <w:t xml:space="preserve">tud cero </w:t>
+            </w:r>
+            <w:r>
+              <w:rPr>
+                <w:rFonts w:ascii="Arial" w:hAnsi="Arial" w:cs="Arial"/>
+                <w:color w:val="000000"/>
+              </w:rPr>
+              <w:t>en la posición de máxima altura;</w:t>
+            </w:r>
+            <w:r>
+              <w:rPr>
+                <w:rFonts w:ascii="Arial" w:hAnsi="Arial" w:cs="Arial"/>
+                <w:color w:val="000000"/>
+              </w:rPr>
+              <w:t xml:space="preserve"> por tanto</w:t>
             </w:r>
             <w:r>
               <w:rPr>
@@ -10387,7 +11140,21 @@
                 <w:rFonts w:ascii="Arial" w:hAnsi="Arial" w:cs="Arial"/>
                 <w:color w:val="000000"/>
               </w:rPr>
-              <w:t xml:space="preserve"> el vector velocidad en ese punto está determinado solamente por la componente horizontal </w:t>
+              <w:t xml:space="preserve"> el vector velocidad en ese </w:t>
+            </w:r>
+            <w:r>
+              <w:rPr>
+                <w:rFonts w:ascii="Arial" w:hAnsi="Arial" w:cs="Arial"/>
+                <w:color w:val="000000"/>
+              </w:rPr>
+              <w:t>punto está determinado solo</w:t>
+            </w:r>
+            <w:r>
+              <w:rPr>
+                <w:rFonts w:ascii="Arial" w:hAnsi="Arial" w:cs="Arial"/>
+                <w:color w:val="000000"/>
+              </w:rPr>
+              <w:t xml:space="preserve"> por la componente horizontal </w:t>
             </w:r>
             <m:oMath>
               <m:sSub>
@@ -10395,25 +11162,32 @@
                   <m:ctrlPr>
                     <w:rPr>
                       <w:rFonts w:ascii="Cambria Math" w:hAnsi="Cambria Math" w:cs="Arial"/>
+                      <w:b/>
                       <w:i/>
-                      <w:color w:val="000000"/>
+                      <w:color w:val="FF0000"/>
                     </w:rPr>
                   </m:ctrlPr>
                 </m:sSubPr>
                 <m:e>
                   <m:r>
+                    <m:rPr>
+                      <m:sty m:val="bi"/>
+                    </m:rPr>
                     <w:rPr>
                       <w:rFonts w:ascii="Cambria Math" w:hAnsi="Cambria Math" w:cs="Arial"/>
-                      <w:color w:val="000000"/>
+                      <w:color w:val="FF0000"/>
                     </w:rPr>
                     <m:t>v</m:t>
                   </m:r>
                 </m:e>
                 <m:sub>
                   <m:r>
+                    <m:rPr>
+                      <m:sty m:val="bi"/>
+                    </m:rPr>
                     <w:rPr>
                       <w:rFonts w:ascii="Cambria Math" w:hAnsi="Cambria Math" w:cs="Arial"/>
-                      <w:color w:val="000000"/>
+                      <w:color w:val="FF0000"/>
                     </w:rPr>
                     <m:t>x</m:t>
                   </m:r>
@@ -10423,9 +11197,30 @@
             <w:r>
               <w:rPr>
                 <w:rFonts w:ascii="Arial" w:eastAsiaTheme="minorEastAsia" w:hAnsi="Arial" w:cs="Arial"/>
-                <w:color w:val="000000"/>
-              </w:rPr>
-              <w:t>. Esto ocurre debido al comportamiento del movimiento en el eje vertical, el cual es equivalente a un lanzamiento vertical y posterior caída libre.</w:t>
+                <w:color w:val="FF0000"/>
+              </w:rPr>
+              <w:t xml:space="preserve">. </w:t>
+            </w:r>
+            <w:r>
+              <w:rPr>
+                <w:rFonts w:ascii="Arial" w:eastAsiaTheme="minorEastAsia" w:hAnsi="Arial" w:cs="Arial"/>
+                <w:color w:val="000000"/>
+              </w:rPr>
+              <w:t xml:space="preserve">Esto ocurre debido al comportamiento del movimiento en el eje vertical, el cual es equivalente a un lanzamiento vertical y </w:t>
+            </w:r>
+            <w:r>
+              <w:rPr>
+                <w:rFonts w:ascii="Arial" w:eastAsiaTheme="minorEastAsia" w:hAnsi="Arial" w:cs="Arial"/>
+                <w:color w:val="000000"/>
+              </w:rPr>
+              <w:t xml:space="preserve">su </w:t>
+            </w:r>
+            <w:r>
+              <w:rPr>
+                <w:rFonts w:ascii="Arial" w:eastAsiaTheme="minorEastAsia" w:hAnsi="Arial" w:cs="Arial"/>
+                <w:color w:val="000000"/>
+              </w:rPr>
+              <w:t>posterior caída libre.</w:t>
             </w:r>
             <w:r>
               <w:rPr>
@@ -10575,7 +11370,20 @@
               <w:rPr>
                 <w:rFonts w:ascii="Arial" w:hAnsi="Arial" w:cs="Arial"/>
               </w:rPr>
-              <w:t xml:space="preserve">respecto a un sistema de referencia particular, es decir, el vector posición </w:t>
+              <w:t xml:space="preserve">respecto a un sistema de referencia particular, es decir, el </w:t>
+            </w:r>
+            <w:r>
+              <w:rPr>
+                <w:rFonts w:ascii="Arial" w:hAnsi="Arial" w:cs="Arial"/>
+                <w:b/>
+              </w:rPr>
+              <w:t>vector posición</w:t>
+            </w:r>
+            <w:r>
+              <w:rPr>
+                <w:rFonts w:ascii="Arial" w:hAnsi="Arial" w:cs="Arial"/>
+              </w:rPr>
+              <w:t xml:space="preserve"> </w:t>
             </w:r>
             <w:r>
               <w:rPr>
@@ -10605,24 +11413,47 @@
               <w:rPr>
                 <w:rFonts w:ascii="Arial" w:hAnsi="Arial" w:cs="Arial"/>
               </w:rPr>
-              <w:t xml:space="preserve"> necesario conocer la información del avance horizontal </w:t>
-            </w:r>
-            <w:r>
-              <w:rPr>
-                <w:rFonts w:ascii="Arial" w:hAnsi="Arial" w:cs="Arial"/>
+              <w:t xml:space="preserve"> necesario conocer la información del </w:t>
+            </w:r>
+            <w:r>
+              <w:rPr>
+                <w:rFonts w:ascii="Arial" w:hAnsi="Arial" w:cs="Arial"/>
+                <w:b/>
+              </w:rPr>
+              <w:t xml:space="preserve">avance horizontal </w:t>
+            </w:r>
+            <w:r>
+              <w:rPr>
+                <w:rFonts w:ascii="Arial" w:hAnsi="Arial" w:cs="Arial"/>
+                <w:b/>
                 <w:i/>
               </w:rPr>
-              <w:t xml:space="preserve">x </w:t>
-            </w:r>
-            <w:r>
-              <w:rPr>
-                <w:rFonts w:ascii="Arial" w:hAnsi="Arial" w:cs="Arial"/>
-              </w:rPr>
-              <w:t xml:space="preserve">y de la altura </w:t>
-            </w:r>
-            <w:r>
-              <w:rPr>
-                <w:rFonts w:ascii="Arial" w:hAnsi="Arial" w:cs="Arial"/>
+              <w:t>x</w:t>
+            </w:r>
+            <w:r>
+              <w:rPr>
+                <w:rFonts w:ascii="Arial" w:hAnsi="Arial" w:cs="Arial"/>
+                <w:i/>
+              </w:rPr>
+              <w:t xml:space="preserve"> </w:t>
+            </w:r>
+            <w:r>
+              <w:rPr>
+                <w:rFonts w:ascii="Arial" w:hAnsi="Arial" w:cs="Arial"/>
+              </w:rPr>
+              <w:t xml:space="preserve">y de la </w:t>
+            </w:r>
+            <w:r>
+              <w:rPr>
+                <w:rFonts w:ascii="Arial" w:hAnsi="Arial" w:cs="Arial"/>
+                <w:b/>
+              </w:rPr>
+              <w:t xml:space="preserve">altura </w:t>
+            </w:r>
+            <w:r>
+              <w:rPr>
+                <w:rFonts w:ascii="Arial" w:hAnsi="Arial" w:cs="Arial"/>
+                <w:b/>
                 <w:i/>
               </w:rPr>
               <w:t>y</w:t>
@@ -11104,6 +11935,7 @@
       <w:r>
         <w:rPr>
           <w:rFonts w:ascii="Arial" w:hAnsi="Arial" w:cs="Arial"/>
+          <w:b/>
           <w:i/>
           <w:color w:val="333333"/>
         </w:rPr>
@@ -11112,6 +11944,7 @@
       <w:r>
         <w:rPr>
           <w:rFonts w:ascii="Arial" w:hAnsi="Arial" w:cs="Arial"/>
+          <w:b/>
           <w:i/>
           <w:color w:val="333333"/>
           <w:vertAlign w:val="subscript"/>
@@ -11766,6 +12599,7 @@
           <w:color w:val="333333"/>
         </w:rPr>
       </w:pPr>
+      <w:proofErr w:type="gramStart"/>
       <w:r>
         <w:rPr>
           <w:rFonts w:ascii="Arial" w:hAnsi="Arial" w:cs="Arial"/>
@@ -11778,7 +12612,15 @@
           <w:rFonts w:ascii="Arial" w:hAnsi="Arial" w:cs="Arial"/>
           <w:color w:val="333333"/>
         </w:rPr>
-        <w:t xml:space="preserve">n </w:t>
+        <w:t>n</w:t>
+      </w:r>
+      <w:proofErr w:type="gramEnd"/>
+      <w:r>
+        <w:rPr>
+          <w:rFonts w:ascii="Arial" w:hAnsi="Arial" w:cs="Arial"/>
+          <w:color w:val="333333"/>
+        </w:rPr>
+        <w:t xml:space="preserve"> </w:t>
       </w:r>
       <w:r>
         <w:rPr>
@@ -11797,6 +12639,7 @@
       <w:r>
         <w:rPr>
           <w:rFonts w:ascii="Arial" w:hAnsi="Arial" w:cs="Arial"/>
+          <w:b/>
           <w:i/>
           <w:iCs/>
           <w:color w:val="333333"/>
@@ -11806,9 +12649,32 @@
       <w:r>
         <w:rPr>
           <w:rFonts w:ascii="Arial" w:hAnsi="Arial" w:cs="Arial"/>
-          <w:color w:val="333333"/>
-        </w:rPr>
-        <w:t> es el tiempo que tarda el objet</w:t>
+          <w:b/>
+          <w:color w:val="333333"/>
+        </w:rPr>
+        <w:t> </w:t>
+      </w:r>
+      <w:r>
+        <w:rPr>
+          <w:rFonts w:ascii="Arial" w:hAnsi="Arial" w:cs="Arial"/>
+          <w:color w:val="333333"/>
+        </w:rPr>
+        <w:t xml:space="preserve">es el </w:t>
+      </w:r>
+      <w:r>
+        <w:rPr>
+          <w:rFonts w:ascii="Arial" w:hAnsi="Arial" w:cs="Arial"/>
+          <w:b/>
+          <w:color w:val="333333"/>
+        </w:rPr>
+        <w:t>tiempo</w:t>
+      </w:r>
+      <w:r>
+        <w:rPr>
+          <w:rFonts w:ascii="Arial" w:hAnsi="Arial" w:cs="Arial"/>
+          <w:color w:val="333333"/>
+        </w:rPr>
+        <w:t xml:space="preserve"> que tarda el objet</w:t>
       </w:r>
       <w:r>
         <w:rPr>
@@ -11841,11 +12707,24 @@
         <w:rPr>
           <w:rFonts w:ascii="Arial" w:hAnsi="Arial" w:cs="Arial"/>
         </w:rPr>
-        <w:t xml:space="preserve">Cuando el ángulo de lanzamiento es </w:t>
-      </w:r>
-      <w:r>
-        <w:rPr>
-          <w:rFonts w:ascii="Arial" w:hAnsi="Arial" w:cs="Arial"/>
+        <w:t>Cu</w:t>
+      </w:r>
+      <w:r>
+        <w:rPr>
+          <w:rFonts w:ascii="Arial" w:hAnsi="Arial" w:cs="Arial"/>
+        </w:rPr>
+        <w:t>ando el ángulo de lanzamiento</w:t>
+      </w:r>
+      <w:r>
+        <w:rPr>
+          <w:rFonts w:ascii="Arial" w:hAnsi="Arial" w:cs="Arial"/>
+        </w:rPr>
+        <w:t xml:space="preserve"> </w:t>
+      </w:r>
+      <w:r>
+        <w:rPr>
+          <w:rFonts w:ascii="Arial" w:hAnsi="Arial" w:cs="Arial"/>
+          <w:b/>
         </w:rPr>
         <w:sym w:font="Symbol" w:char="F061"/>
       </w:r>
@@ -11853,13 +12732,37 @@
         <w:rPr>
           <w:rFonts w:ascii="Arial" w:hAnsi="Arial" w:cs="Arial"/>
         </w:rPr>
-        <w:t xml:space="preserve"> es igual a cero </w:t>
-      </w:r>
-      <w:r>
-        <w:rPr>
-          <w:rFonts w:ascii="Arial" w:hAnsi="Arial" w:cs="Arial"/>
-        </w:rPr>
-        <w:t xml:space="preserve">la velocidad inicial solamente posee su componente horizontal </w:t>
+        <w:t xml:space="preserve"> es igual a cero</w:t>
+      </w:r>
+      <w:r>
+        <w:rPr>
+          <w:rFonts w:ascii="Arial" w:hAnsi="Arial" w:cs="Arial"/>
+        </w:rPr>
+        <w:t>,</w:t>
+      </w:r>
+      <w:r>
+        <w:rPr>
+          <w:rFonts w:ascii="Arial" w:hAnsi="Arial" w:cs="Arial"/>
+        </w:rPr>
+        <w:t xml:space="preserve"> </w:t>
+      </w:r>
+      <w:r>
+        <w:rPr>
+          <w:rFonts w:ascii="Arial" w:hAnsi="Arial" w:cs="Arial"/>
+        </w:rPr>
+        <w:t>la velo</w:t>
+      </w:r>
+      <w:r>
+        <w:rPr>
+          <w:rFonts w:ascii="Arial" w:hAnsi="Arial" w:cs="Arial"/>
+        </w:rPr>
+        <w:t>cidad inicial solamente posee un</w:t>
+      </w:r>
+      <w:r>
+        <w:rPr>
+          <w:rFonts w:ascii="Arial" w:hAnsi="Arial" w:cs="Arial"/>
+        </w:rPr>
+        <w:t xml:space="preserve"> componente horizontal </w:t>
       </w:r>
       <w:r>
         <w:rPr>
@@ -11919,7 +12822,20 @@
         <w:rPr>
           <w:rFonts w:ascii="Arial" w:hAnsi="Arial" w:cs="Arial"/>
         </w:rPr>
-        <w:t xml:space="preserve">) y la trayectoria que sigue el cuerpo es semiparabólica. </w:t>
+        <w:t xml:space="preserve">) y la trayectoria que sigue el cuerpo es </w:t>
+      </w:r>
+      <w:r>
+        <w:rPr>
+          <w:rFonts w:ascii="Arial" w:hAnsi="Arial" w:cs="Arial"/>
+          <w:b/>
+        </w:rPr>
+        <w:t>semiparabólica</w:t>
+      </w:r>
+      <w:r>
+        <w:rPr>
+          <w:rFonts w:ascii="Arial" w:hAnsi="Arial" w:cs="Arial"/>
+        </w:rPr>
+        <w:t xml:space="preserve">. </w:t>
       </w:r>
     </w:p>
     <w:tbl>
@@ -12129,10 +13045,10 @@
                 <w:lang w:val="es-CO"/>
               </w:rPr>
               <w:object w:dxaOrig="8640" w:dyaOrig="7260" w14:anchorId="3F2604CA">
-                <v:shape id="_x0000_i1028" type="#_x0000_t75" style="width:251.45pt;height:212.8pt" o:ole="">
+                <v:shape id="_x0000_i1027" type="#_x0000_t75" style="width:251.25pt;height:213pt" o:ole="">
                   <v:imagedata r:id="rId23" o:title=""/>
                 </v:shape>
-                <o:OLEObject Type="Embed" ProgID="PBrush" ShapeID="_x0000_i1028" DrawAspect="Content" ObjectID="_1525237513" r:id="rId24"/>
+                <o:OLEObject Type="Embed" ProgID="PBrush" ShapeID="_x0000_i1027" DrawAspect="Content" ObjectID="_1525253483" r:id="rId24"/>
               </w:object>
             </w:r>
           </w:p>
@@ -12373,8 +13289,8 @@
         <w:tblLook w:val="04A0" w:firstRow="1" w:lastRow="0" w:firstColumn="1" w:lastColumn="0" w:noHBand="0" w:noVBand="1"/>
       </w:tblPr>
       <w:tblGrid>
-        <w:gridCol w:w="2310"/>
-        <w:gridCol w:w="6518"/>
+        <w:gridCol w:w="2311"/>
+        <w:gridCol w:w="6517"/>
       </w:tblGrid>
       <w:tr>
         <w:tc>
@@ -12965,10 +13881,10 @@
                 <w:lang w:val="es-CO"/>
               </w:rPr>
               <w:object w:dxaOrig="7590" w:dyaOrig="5595" w14:anchorId="309298FE">
-                <v:shape id="_x0000_i1029" type="#_x0000_t75" style="width:308.4pt;height:226.75pt" o:ole="">
+                <v:shape id="_x0000_i1028" type="#_x0000_t75" style="width:308.25pt;height:227.25pt" o:ole="">
                   <v:imagedata r:id="rId25" o:title=""/>
                 </v:shape>
-                <o:OLEObject Type="Embed" ProgID="PBrush" ShapeID="_x0000_i1029" DrawAspect="Content" ObjectID="_1525237514" r:id="rId26"/>
+                <o:OLEObject Type="Embed" ProgID="PBrush" ShapeID="_x0000_i1028" DrawAspect="Content" ObjectID="_1525253484" r:id="rId26"/>
               </w:object>
             </w:r>
           </w:p>
@@ -12990,7 +13906,7 @@
             </w:tblPr>
             <w:tblGrid>
               <w:gridCol w:w="3094"/>
-              <w:gridCol w:w="3198"/>
+              <w:gridCol w:w="3197"/>
             </w:tblGrid>
             <w:tr>
               <w:tc>
@@ -15663,6 +16579,24 @@
               <w:spacing w:line="360" w:lineRule="auto"/>
               <w:rPr>
                 <w:rFonts w:ascii="Arial" w:hAnsi="Arial" w:cs="Arial"/>
+                <w:b/>
+                <w:color w:val="000000"/>
+              </w:rPr>
+            </w:pPr>
+            <w:r>
+              <w:rPr>
+                <w:rFonts w:ascii="Arial" w:hAnsi="Arial" w:cs="Arial"/>
+                <w:b/>
+                <w:color w:val="000000"/>
+              </w:rPr>
+              <w:t>Objetivo</w:t>
+            </w:r>
+          </w:p>
+          <w:p>
+            <w:pPr>
+              <w:spacing w:line="360" w:lineRule="auto"/>
+              <w:rPr>
+                <w:rFonts w:ascii="Arial" w:hAnsi="Arial" w:cs="Arial"/>
                 <w:color w:val="000000"/>
               </w:rPr>
             </w:pPr>
@@ -15673,7 +16607,7 @@
                 <w:color w:val="000000"/>
               </w:rPr>
               <w:lastRenderedPageBreak/>
-              <w:t xml:space="preserve">Objetivo del recurso: </w:t>
+              <w:t xml:space="preserve"> </w:t>
             </w:r>
             <w:r>
               <w:rPr>
@@ -15688,17 +16622,27 @@
               <w:spacing w:line="360" w:lineRule="auto"/>
               <w:rPr>
                 <w:rFonts w:ascii="Arial" w:hAnsi="Arial" w:cs="Arial"/>
-                <w:color w:val="000000"/>
-              </w:rPr>
-            </w:pPr>
-            <w:r>
-              <w:rPr>
-                <w:rFonts w:ascii="Arial" w:hAnsi="Arial" w:cs="Arial"/>
-                <w:b/>
-                <w:color w:val="000000"/>
-              </w:rPr>
-              <w:t xml:space="preserve">Antes de la presentación: </w:t>
-            </w:r>
+                <w:b/>
+                <w:color w:val="000000"/>
+              </w:rPr>
+            </w:pPr>
+            <w:r>
+              <w:rPr>
+                <w:rFonts w:ascii="Arial" w:hAnsi="Arial" w:cs="Arial"/>
+                <w:b/>
+                <w:color w:val="000000"/>
+              </w:rPr>
+              <w:t>Antes de la presentación</w:t>
+            </w:r>
+          </w:p>
+          <w:p>
+            <w:pPr>
+              <w:spacing w:line="360" w:lineRule="auto"/>
+              <w:rPr>
+                <w:rFonts w:ascii="Arial" w:hAnsi="Arial" w:cs="Arial"/>
+                <w:color w:val="000000"/>
+              </w:rPr>
+            </w:pPr>
             <w:r>
               <w:rPr>
                 <w:rFonts w:ascii="Arial" w:hAnsi="Arial" w:cs="Arial"/>
@@ -15779,17 +16723,31 @@
               <w:jc w:val="both"/>
               <w:rPr>
                 <w:rFonts w:ascii="Arial" w:hAnsi="Arial" w:cs="Arial"/>
-                <w:color w:val="000000"/>
-              </w:rPr>
-            </w:pPr>
-            <w:r>
-              <w:rPr>
-                <w:rFonts w:ascii="Arial" w:hAnsi="Arial" w:cs="Arial"/>
-                <w:b/>
-                <w:color w:val="000000"/>
-              </w:rPr>
-              <w:t xml:space="preserve">Durante la presentación: </w:t>
-            </w:r>
+                <w:b/>
+                <w:color w:val="000000"/>
+              </w:rPr>
+            </w:pPr>
+            <w:r>
+              <w:rPr>
+                <w:rFonts w:ascii="Arial" w:hAnsi="Arial" w:cs="Arial"/>
+                <w:b/>
+                <w:color w:val="000000"/>
+              </w:rPr>
+              <w:t>Durante la presentación</w:t>
+            </w:r>
+          </w:p>
+          <w:p>
+            <w:pPr>
+              <w:tabs>
+                <w:tab w:val="left" w:pos="3029"/>
+              </w:tabs>
+              <w:spacing w:line="360" w:lineRule="auto"/>
+              <w:jc w:val="both"/>
+              <w:rPr>
+                <w:rFonts w:ascii="Arial" w:hAnsi="Arial" w:cs="Arial"/>
+                <w:color w:val="000000"/>
+              </w:rPr>
+            </w:pPr>
             <w:r>
               <w:rPr>
                 <w:rFonts w:ascii="Arial" w:hAnsi="Arial" w:cs="Arial"/>
@@ -16260,21 +17218,63 @@
               <w:jc w:val="both"/>
               <w:rPr>
                 <w:rFonts w:ascii="Arial" w:hAnsi="Arial" w:cs="Arial"/>
-                <w:color w:val="000000"/>
-              </w:rPr>
-            </w:pPr>
-            <w:r>
-              <w:rPr>
-                <w:rFonts w:ascii="Arial" w:hAnsi="Arial" w:cs="Arial"/>
-                <w:b/>
-                <w:color w:val="000000"/>
-              </w:rPr>
-              <w:t>Después de la presentación:</w:t>
-            </w:r>
-            <w:r>
-              <w:rPr>
-                <w:rFonts w:ascii="Arial" w:hAnsi="Arial" w:cs="Arial"/>
-                <w:b/>
+                <w:b/>
+                <w:color w:val="000000"/>
+              </w:rPr>
+            </w:pPr>
+            <w:r>
+              <w:rPr>
+                <w:rFonts w:ascii="Arial" w:hAnsi="Arial" w:cs="Arial"/>
+                <w:b/>
+                <w:color w:val="000000"/>
+              </w:rPr>
+              <w:t>Después de la presentación</w:t>
+            </w:r>
+          </w:p>
+          <w:p>
+            <w:pPr>
+              <w:tabs>
+                <w:tab w:val="left" w:pos="3029"/>
+              </w:tabs>
+              <w:spacing w:line="360" w:lineRule="auto"/>
+              <w:jc w:val="both"/>
+              <w:rPr>
+                <w:rFonts w:ascii="Arial" w:hAnsi="Arial" w:cs="Arial"/>
+                <w:color w:val="000000"/>
+              </w:rPr>
+            </w:pPr>
+            <w:r>
+              <w:rPr>
+                <w:rFonts w:ascii="Arial" w:hAnsi="Arial" w:cs="Arial"/>
+                <w:color w:val="000000"/>
+              </w:rPr>
+              <w:lastRenderedPageBreak/>
+              <w:t>Finalice</w:t>
+            </w:r>
+            <w:r>
+              <w:rPr>
+                <w:rFonts w:ascii="Arial" w:hAnsi="Arial" w:cs="Arial"/>
+                <w:color w:val="000000"/>
+              </w:rPr>
+              <w:t xml:space="preserve"> la presentación </w:t>
+            </w:r>
+            <w:r>
+              <w:rPr>
+                <w:rFonts w:ascii="Arial" w:hAnsi="Arial" w:cs="Arial"/>
+                <w:color w:val="000000"/>
+              </w:rPr>
+              <w:t>con una</w:t>
+            </w:r>
+            <w:r>
+              <w:rPr>
+                <w:rFonts w:ascii="Arial" w:hAnsi="Arial" w:cs="Arial"/>
+                <w:color w:val="000000"/>
+              </w:rPr>
+              <w:t xml:space="preserve"> autoevaluación en el aula,</w:t>
+            </w:r>
+            <w:r>
+              <w:rPr>
+                <w:rFonts w:ascii="Arial" w:hAnsi="Arial" w:cs="Arial"/>
                 <w:color w:val="000000"/>
               </w:rPr>
               <w:t xml:space="preserve"> </w:t>
@@ -16284,28 +17284,21 @@
                 <w:rFonts w:ascii="Arial" w:hAnsi="Arial" w:cs="Arial"/>
                 <w:color w:val="000000"/>
               </w:rPr>
-              <w:t>Finalice</w:t>
-            </w:r>
-            <w:r>
-              <w:rPr>
-                <w:rFonts w:ascii="Arial" w:hAnsi="Arial" w:cs="Arial"/>
-                <w:color w:val="000000"/>
-              </w:rPr>
-              <w:t xml:space="preserve"> la presentación </w:t>
-            </w:r>
-            <w:r>
-              <w:rPr>
-                <w:rFonts w:ascii="Arial" w:hAnsi="Arial" w:cs="Arial"/>
-                <w:color w:val="000000"/>
-              </w:rPr>
-              <w:t>con una</w:t>
-            </w:r>
-            <w:r>
-              <w:rPr>
-                <w:rFonts w:ascii="Arial" w:hAnsi="Arial" w:cs="Arial"/>
-                <w:color w:val="000000"/>
-              </w:rPr>
-              <w:t xml:space="preserve"> autoevaluación en el aula,</w:t>
+              <w:t xml:space="preserve">y </w:t>
+            </w:r>
+            <w:r>
+              <w:rPr>
+                <w:rFonts w:ascii="Arial" w:hAnsi="Arial" w:cs="Arial"/>
+                <w:color w:val="000000"/>
+              </w:rPr>
+              <w:t>contrast</w:t>
+            </w:r>
+            <w:r>
+              <w:rPr>
+                <w:rFonts w:ascii="Arial" w:hAnsi="Arial" w:cs="Arial"/>
+                <w:color w:val="000000"/>
+              </w:rPr>
+              <w:t>e</w:t>
             </w:r>
             <w:r>
               <w:rPr>
@@ -16319,43 +17312,7 @@
                 <w:rFonts w:ascii="Arial" w:hAnsi="Arial" w:cs="Arial"/>
                 <w:color w:val="000000"/>
               </w:rPr>
-              <w:t xml:space="preserve">y </w:t>
-            </w:r>
-            <w:r>
-              <w:rPr>
-                <w:rFonts w:ascii="Arial" w:hAnsi="Arial" w:cs="Arial"/>
-                <w:color w:val="000000"/>
-              </w:rPr>
-              <w:t>contrast</w:t>
-            </w:r>
-            <w:r>
-              <w:rPr>
-                <w:rFonts w:ascii="Arial" w:hAnsi="Arial" w:cs="Arial"/>
-                <w:color w:val="000000"/>
-              </w:rPr>
-              <w:t>e</w:t>
-            </w:r>
-            <w:r>
-              <w:rPr>
-                <w:rFonts w:ascii="Arial" w:hAnsi="Arial" w:cs="Arial"/>
-                <w:color w:val="000000"/>
-              </w:rPr>
-              <w:t xml:space="preserve"> </w:t>
-            </w:r>
-            <w:r>
-              <w:rPr>
-                <w:rFonts w:ascii="Arial" w:hAnsi="Arial" w:cs="Arial"/>
-                <w:color w:val="000000"/>
-              </w:rPr>
-              <w:t xml:space="preserve">los resultados </w:t>
-            </w:r>
-            <w:r>
-              <w:rPr>
-                <w:rFonts w:ascii="Arial" w:hAnsi="Arial" w:cs="Arial"/>
-                <w:color w:val="000000"/>
-              </w:rPr>
-              <w:lastRenderedPageBreak/>
-              <w:t>que el estudiante obtuvo haciendo</w:t>
+              <w:t>los resultados que el estudiante obtuvo haciendo</w:t>
             </w:r>
             <w:r>
               <w:rPr>
@@ -16821,6 +17778,7 @@
                 <w:b/>
                 <w:color w:val="000000"/>
               </w:rPr>
+              <w:lastRenderedPageBreak/>
               <w:t>Título</w:t>
             </w:r>
           </w:p>
@@ -16867,7 +17825,6 @@
                 <w:b/>
                 <w:color w:val="000000"/>
               </w:rPr>
-              <w:lastRenderedPageBreak/>
               <w:t>Descripción</w:t>
             </w:r>
           </w:p>
@@ -17493,38 +18450,68 @@
           <w:rFonts w:ascii="Arial" w:hAnsi="Arial" w:cs="Arial"/>
         </w:rPr>
       </w:pPr>
-      <w:commentRangeStart w:id="3"/>
-      <w:r>
-        <w:rPr>
-          <w:rFonts w:ascii="Arial" w:hAnsi="Arial" w:cs="Arial"/>
-        </w:rPr>
-        <w:t xml:space="preserve">Algunos objetos describen trayectorias circulares, lo pueden hacer de tal manera, </w:t>
-      </w:r>
-      <w:r>
-        <w:rPr>
-          <w:rFonts w:ascii="Arial" w:hAnsi="Arial" w:cs="Arial"/>
-        </w:rPr>
-        <w:t>que la magnitud del vector velocidad es constante en cada punto de la circunferencia descrita</w:t>
-      </w:r>
-      <w:r>
-        <w:rPr>
-          <w:rFonts w:ascii="Arial" w:hAnsi="Arial" w:cs="Arial"/>
-        </w:rPr>
-        <w:t xml:space="preserve">, a este movimiento lo llamamos circular uniforme </w:t>
-      </w:r>
-      <w:proofErr w:type="gramStart"/>
-      <w:r>
-        <w:rPr>
-          <w:rFonts w:ascii="Arial" w:hAnsi="Arial" w:cs="Arial"/>
-        </w:rPr>
-        <w:t>o</w:t>
-      </w:r>
-      <w:proofErr w:type="gramEnd"/>
-      <w:r>
-        <w:rPr>
-          <w:rFonts w:ascii="Arial" w:hAnsi="Arial" w:cs="Arial"/>
-        </w:rPr>
-        <w:t xml:space="preserve"> por el contrario, </w:t>
+      <w:commentRangeStart w:id="2"/>
+      <w:r>
+        <w:rPr>
+          <w:rFonts w:ascii="Arial" w:hAnsi="Arial" w:cs="Arial"/>
+        </w:rPr>
+        <w:t>Algunos objetos describen trayectorias circulares</w:t>
+      </w:r>
+      <w:r>
+        <w:rPr>
+          <w:rFonts w:ascii="Arial" w:hAnsi="Arial" w:cs="Arial"/>
+        </w:rPr>
+        <w:t>, lo pueden hacer de tal manera</w:t>
+      </w:r>
+      <w:r>
+        <w:rPr>
+          <w:rFonts w:ascii="Arial" w:hAnsi="Arial" w:cs="Arial"/>
+        </w:rPr>
+        <w:t xml:space="preserve"> </w:t>
+      </w:r>
+      <w:r>
+        <w:rPr>
+          <w:rFonts w:ascii="Arial" w:hAnsi="Arial" w:cs="Arial"/>
+        </w:rPr>
+        <w:t xml:space="preserve">que la </w:t>
+      </w:r>
+      <w:r>
+        <w:rPr>
+          <w:rFonts w:ascii="Arial" w:hAnsi="Arial" w:cs="Arial"/>
+          <w:b/>
+        </w:rPr>
+        <w:t>magnitud</w:t>
+      </w:r>
+      <w:r>
+        <w:rPr>
+          <w:rFonts w:ascii="Arial" w:hAnsi="Arial" w:cs="Arial"/>
+        </w:rPr>
+        <w:t xml:space="preserve"> del vector velocidad es constante en cada punto de la circunferencia descrita</w:t>
+      </w:r>
+      <w:r>
+        <w:rPr>
+          <w:rFonts w:ascii="Arial" w:hAnsi="Arial" w:cs="Arial"/>
+        </w:rPr>
+        <w:t xml:space="preserve">, a este movimiento lo llamamos </w:t>
+      </w:r>
+      <w:r>
+        <w:rPr>
+          <w:rFonts w:ascii="Arial" w:hAnsi="Arial" w:cs="Arial"/>
+          <w:b/>
+        </w:rPr>
+        <w:t>circular uniforme</w:t>
+      </w:r>
+      <w:r>
+        <w:rPr>
+          <w:rFonts w:ascii="Arial" w:hAnsi="Arial" w:cs="Arial"/>
+        </w:rPr>
+        <w:t>,</w:t>
+      </w:r>
+      <w:r>
+        <w:rPr>
+          <w:rFonts w:ascii="Arial" w:hAnsi="Arial" w:cs="Arial"/>
+        </w:rPr>
+        <w:t xml:space="preserve"> o por el contrario, </w:t>
       </w:r>
       <w:r>
         <w:rPr>
@@ -17536,16 +18523,29 @@
         <w:rPr>
           <w:rFonts w:ascii="Arial" w:hAnsi="Arial" w:cs="Arial"/>
         </w:rPr>
-        <w:t xml:space="preserve"> se trata de un movimiento circular uniformemente acelerado.</w:t>
-      </w:r>
-      <w:commentRangeEnd w:id="3"/>
+        <w:t xml:space="preserve"> se trata de un </w:t>
+      </w:r>
+      <w:r>
+        <w:rPr>
+          <w:rFonts w:ascii="Arial" w:hAnsi="Arial" w:cs="Arial"/>
+          <w:b/>
+        </w:rPr>
+        <w:t>movimiento circular uniformemente</w:t>
+      </w:r>
+      <w:r>
+        <w:rPr>
+          <w:rFonts w:ascii="Arial" w:hAnsi="Arial" w:cs="Arial"/>
+        </w:rPr>
+        <w:t xml:space="preserve"> acelerado.</w:t>
+      </w:r>
+      <w:commentRangeEnd w:id="2"/>
       <w:r>
         <w:rPr>
           <w:rStyle w:val="Refdecomentario"/>
           <w:rFonts w:ascii="Calibri" w:eastAsia="Calibri" w:hAnsi="Calibri"/>
           <w:lang w:val="es-MX" w:eastAsia="x-none"/>
         </w:rPr>
-        <w:commentReference w:id="3"/>
+        <w:commentReference w:id="2"/>
       </w:r>
     </w:p>
     <w:p>
@@ -17575,6 +18575,7 @@
           <w:rFonts w:ascii="Arial" w:hAnsi="Arial" w:cs="Arial"/>
           <w:color w:val="333333"/>
         </w:rPr>
+        <w:lastRenderedPageBreak/>
         <w:t xml:space="preserve">En un </w:t>
       </w:r>
       <w:r>
@@ -17613,7 +18614,7 @@
           <w:rFonts w:ascii="Arial" w:hAnsi="Arial" w:cs="Arial"/>
           <w:color w:val="333333"/>
         </w:rPr>
-        <w:t>, con un </w:t>
+        <w:t xml:space="preserve">, con </w:t>
       </w:r>
       <w:r>
         <w:rPr>
@@ -17621,6 +18622,7 @@
           <w:b/>
           <w:bCs/>
           <w:color w:val="333333"/>
+          <w:highlight w:val="yellow"/>
         </w:rPr>
         <w:t>centro de giro</w:t>
       </w:r>
@@ -17628,8 +18630,9 @@
         <w:rPr>
           <w:rFonts w:ascii="Arial" w:hAnsi="Arial" w:cs="Arial"/>
           <w:color w:val="333333"/>
-        </w:rPr>
-        <w:t> y un </w:t>
+          <w:highlight w:val="yellow"/>
+        </w:rPr>
+        <w:t xml:space="preserve"> y </w:t>
       </w:r>
       <w:r>
         <w:rPr>
@@ -17637,6 +18640,7 @@
           <w:b/>
           <w:bCs/>
           <w:color w:val="333333"/>
+          <w:highlight w:val="yellow"/>
         </w:rPr>
         <w:t>radio constantes</w:t>
       </w:r>
@@ -17963,6 +18967,7 @@
                 <w:b/>
                 <w:color w:val="000000"/>
               </w:rPr>
+              <w:lastRenderedPageBreak/>
               <w:t>Pie de imagen</w:t>
             </w:r>
           </w:p>
@@ -17986,6 +18991,29 @@
               </w:rPr>
               <w:t>Una persona ubicada en cualquier posición de la atracción mecánica experimenta un movimiento circular</w:t>
             </w:r>
+            <w:r>
+              <w:rPr>
+                <w:rFonts w:ascii="Arial" w:hAnsi="Arial" w:cs="Arial"/>
+                <w:color w:val="000000"/>
+              </w:rPr>
+              <w:t>.</w:t>
+            </w:r>
+            <w:r>
+              <w:rPr>
+                <w:rFonts w:ascii="Arial" w:hAnsi="Arial" w:cs="Arial"/>
+                <w:color w:val="000000"/>
+              </w:rPr>
+              <w:t xml:space="preserve"> </w:t>
+            </w:r>
+            <w:bookmarkStart w:id="3" w:name="_GoBack"/>
+            <w:r>
+              <w:rPr>
+                <w:rFonts w:ascii="Arial" w:hAnsi="Arial" w:cs="Arial"/>
+                <w:color w:val="FF0000"/>
+              </w:rPr>
+              <w:t>AQUI</w:t>
+            </w:r>
+            <w:bookmarkEnd w:id="3"/>
           </w:p>
         </w:tc>
       </w:tr>
@@ -18016,7 +19044,6 @@
           <w:rFonts w:ascii="Arial" w:hAnsi="Arial" w:cs="Arial"/>
           <w:color w:val="333333"/>
         </w:rPr>
-        <w:lastRenderedPageBreak/>
         <w:t>En el estudio del movimiento circular intervienen las siguientes magnitudes:</w:t>
       </w:r>
     </w:p>
@@ -19531,6 +20558,7 @@
               <w:rFonts w:ascii="Cambria Math" w:hAnsi="Cambria Math" w:cs="Arial"/>
               <w:color w:val="333333"/>
             </w:rPr>
+            <w:lastRenderedPageBreak/>
             <m:t>f=</m:t>
           </m:r>
           <m:f>
@@ -19619,7 +20647,6 @@
           <w:rFonts w:ascii="Arial" w:hAnsi="Arial" w:cs="Arial"/>
           <w:color w:val="333333"/>
         </w:rPr>
-        <w:lastRenderedPageBreak/>
         <w:t>La frecuencia se mide en</w:t>
       </w:r>
       <w:r>
@@ -20302,7 +21329,6 @@
                 <w:rFonts w:ascii="Arial" w:hAnsi="Arial" w:cs="Arial"/>
                 <w:b/>
                 <w:noProof/>
-                <w:lang w:val="es-CO"/>
               </w:rPr>
               <w:lastRenderedPageBreak/>
               <w:drawing>
@@ -22042,14 +23068,14 @@
                               </a:ln>
                               <a:extLst>
                                 <a:ext uri="{909E8E84-426E-40dd-AFC4-6F175D3DCCD1}">
-                                  <a14:hiddenFill xmlns="" xmlns:mo="http://schemas.microsoft.com/office/mac/office/2008/main" xmlns:mv="urn:schemas-microsoft-com:mac:vml" xmlns:o="urn:schemas-microsoft-com:office:office" xmlns:v="urn:schemas-microsoft-com:vml" xmlns:w10="urn:schemas-microsoft-com:office:word" xmlns:w="http://schemas.openxmlformats.org/wordprocessingml/2006/main" xmlns:a14="http://schemas.microsoft.com/office/drawing/2010/main">
+                                  <a14:hiddenFill xmlns:a14="http://schemas.microsoft.com/office/drawing/2010/main" xmlns:w="http://schemas.openxmlformats.org/wordprocessingml/2006/main" xmlns:w10="urn:schemas-microsoft-com:office:word" xmlns:v="urn:schemas-microsoft-com:vml" xmlns:o="urn:schemas-microsoft-com:office:office" xmlns:mv="urn:schemas-microsoft-com:mac:vml" xmlns:mo="http://schemas.microsoft.com/office/mac/office/2008/main" xmlns="" xmlns:w16se="http://schemas.microsoft.com/office/word/2015/wordml/symex" xmlns:cx="http://schemas.microsoft.com/office/drawing/2014/chartex">
                                     <a:solidFill>
                                       <a:srgbClr val="FFFFFF"/>
                                     </a:solidFill>
                                   </a14:hiddenFill>
                                 </a:ext>
                                 <a:ext uri="{91240B29-F687-4f45-9708-019B960494DF}">
-                                  <a14:hiddenLine xmlns="" xmlns:mo="http://schemas.microsoft.com/office/mac/office/2008/main" xmlns:mv="urn:schemas-microsoft-com:mac:vml" xmlns:o="urn:schemas-microsoft-com:office:office" xmlns:v="urn:schemas-microsoft-com:vml" xmlns:w10="urn:schemas-microsoft-com:office:word" xmlns:w="http://schemas.openxmlformats.org/wordprocessingml/2006/main" xmlns:a14="http://schemas.microsoft.com/office/drawing/2010/main" w="9525">
+                                  <a14:hiddenLine xmlns:a14="http://schemas.microsoft.com/office/drawing/2010/main" xmlns:w="http://schemas.openxmlformats.org/wordprocessingml/2006/main" xmlns:w10="urn:schemas-microsoft-com:office:word" xmlns:v="urn:schemas-microsoft-com:vml" xmlns:o="urn:schemas-microsoft-com:office:office" xmlns:mv="urn:schemas-microsoft-com:mac:vml" xmlns:mo="http://schemas.microsoft.com/office/mac/office/2008/main" xmlns="" xmlns:w16se="http://schemas.microsoft.com/office/word/2015/wordml/symex" xmlns:cx="http://schemas.microsoft.com/office/drawing/2014/chartex" w="9525">
                                     <a:solidFill>
                                       <a:srgbClr val="000000"/>
                                     </a:solidFill>
@@ -22069,7 +23095,7 @@
                     </wp:inline>
                   </w:drawing>
                 </mc:Choice>
-                <mc:Fallback>
+                <mc:Fallback xmlns:w16se="http://schemas.microsoft.com/office/word/2015/wordml/symex" xmlns:cx="http://schemas.microsoft.com/office/drawing/2014/chartex">
                   <w:pict>
                     <v:rect w14:anchorId="6C5E86AE" id="Rectángulo 12" o:spid="_x0000_s1026" alt="http://upload.wikimedia.org/wikipedia/commons/1/1a/Circular_motion_velocity_and_acceleration.svg" style="width:24.25pt;height:24.25pt;visibility:visible;mso-wrap-style:square;mso-left-percent:-10001;mso-top-percent:-10001;mso-position-horizontal:absolute;mso-position-horizontal-relative:char;mso-position-vertical:absolute;mso-position-vertical-relative:line;mso-left-percent:-10001;mso-top-percent:-10001;v-text-anchor:top" o:gfxdata="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" filled="f" stroked="f">
                       <o:lock v:ext="edit" aspectratio="t"/>
@@ -22114,14 +23140,14 @@
                               </a:ln>
                               <a:extLst>
                                 <a:ext uri="{909E8E84-426E-40dd-AFC4-6F175D3DCCD1}">
-                                  <a14:hiddenFill xmlns="" xmlns:mo="http://schemas.microsoft.com/office/mac/office/2008/main" xmlns:mv="urn:schemas-microsoft-com:mac:vml" xmlns:o="urn:schemas-microsoft-com:office:office" xmlns:v="urn:schemas-microsoft-com:vml" xmlns:w10="urn:schemas-microsoft-com:office:word" xmlns:w="http://schemas.openxmlformats.org/wordprocessingml/2006/main" xmlns:a14="http://schemas.microsoft.com/office/drawing/2010/main">
+                                  <a14:hiddenFill xmlns:a14="http://schemas.microsoft.com/office/drawing/2010/main" xmlns:w="http://schemas.openxmlformats.org/wordprocessingml/2006/main" xmlns:w10="urn:schemas-microsoft-com:office:word" xmlns:v="urn:schemas-microsoft-com:vml" xmlns:o="urn:schemas-microsoft-com:office:office" xmlns:mv="urn:schemas-microsoft-com:mac:vml" xmlns:mo="http://schemas.microsoft.com/office/mac/office/2008/main" xmlns="" xmlns:w16se="http://schemas.microsoft.com/office/word/2015/wordml/symex" xmlns:cx="http://schemas.microsoft.com/office/drawing/2014/chartex">
                                     <a:solidFill>
                                       <a:srgbClr val="FFFFFF"/>
                                     </a:solidFill>
                                   </a14:hiddenFill>
                                 </a:ext>
                                 <a:ext uri="{91240B29-F687-4f45-9708-019B960494DF}">
-                                  <a14:hiddenLine xmlns="" xmlns:mo="http://schemas.microsoft.com/office/mac/office/2008/main" xmlns:mv="urn:schemas-microsoft-com:mac:vml" xmlns:o="urn:schemas-microsoft-com:office:office" xmlns:v="urn:schemas-microsoft-com:vml" xmlns:w10="urn:schemas-microsoft-com:office:word" xmlns:w="http://schemas.openxmlformats.org/wordprocessingml/2006/main" xmlns:a14="http://schemas.microsoft.com/office/drawing/2010/main" w="9525">
+                                  <a14:hiddenLine xmlns:a14="http://schemas.microsoft.com/office/drawing/2010/main" xmlns:w="http://schemas.openxmlformats.org/wordprocessingml/2006/main" xmlns:w10="urn:schemas-microsoft-com:office:word" xmlns:v="urn:schemas-microsoft-com:vml" xmlns:o="urn:schemas-microsoft-com:office:office" xmlns:mv="urn:schemas-microsoft-com:mac:vml" xmlns:mo="http://schemas.microsoft.com/office/mac/office/2008/main" xmlns="" xmlns:w16se="http://schemas.microsoft.com/office/word/2015/wordml/symex" xmlns:cx="http://schemas.microsoft.com/office/drawing/2014/chartex" w="9525">
                                     <a:solidFill>
                                       <a:srgbClr val="000000"/>
                                     </a:solidFill>
@@ -22141,7 +23167,7 @@
                     </wp:inline>
                   </w:drawing>
                 </mc:Choice>
-                <mc:Fallback>
+                <mc:Fallback xmlns:w16se="http://schemas.microsoft.com/office/word/2015/wordml/symex" xmlns:cx="http://schemas.microsoft.com/office/drawing/2014/chartex">
                   <w:pict>
                     <v:rect w14:anchorId="3363033B" id="Rectángulo 11" o:spid="_x0000_s1026" alt="http://upload.wikimedia.org/wikipedia/commons/1/1a/Circular_motion_velocity_and_acceleration.svg" style="width:24.25pt;height:24.25pt;visibility:visible;mso-wrap-style:square;mso-left-percent:-10001;mso-top-percent:-10001;mso-position-horizontal:absolute;mso-position-horizontal-relative:char;mso-position-vertical:absolute;mso-position-vertical-relative:line;mso-left-percent:-10001;mso-top-percent:-10001;v-text-anchor:top" o:gfxdata="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" filled="f" stroked="f">
                       <o:lock v:ext="edit" aspectratio="t"/>
@@ -22186,14 +23212,14 @@
                               </a:ln>
                               <a:extLst>
                                 <a:ext uri="{909E8E84-426E-40dd-AFC4-6F175D3DCCD1}">
-                                  <a14:hiddenFill xmlns="" xmlns:mo="http://schemas.microsoft.com/office/mac/office/2008/main" xmlns:mv="urn:schemas-microsoft-com:mac:vml" xmlns:o="urn:schemas-microsoft-com:office:office" xmlns:v="urn:schemas-microsoft-com:vml" xmlns:w10="urn:schemas-microsoft-com:office:word" xmlns:w="http://schemas.openxmlformats.org/wordprocessingml/2006/main" xmlns:a14="http://schemas.microsoft.com/office/drawing/2010/main">
+                                  <a14:hiddenFill xmlns:a14="http://schemas.microsoft.com/office/drawing/2010/main" xmlns:w="http://schemas.openxmlformats.org/wordprocessingml/2006/main" xmlns:w10="urn:schemas-microsoft-com:office:word" xmlns:v="urn:schemas-microsoft-com:vml" xmlns:o="urn:schemas-microsoft-com:office:office" xmlns:mv="urn:schemas-microsoft-com:mac:vml" xmlns:mo="http://schemas.microsoft.com/office/mac/office/2008/main" xmlns="" xmlns:w16se="http://schemas.microsoft.com/office/word/2015/wordml/symex" xmlns:cx="http://schemas.microsoft.com/office/drawing/2014/chartex">
                                     <a:solidFill>
                                       <a:srgbClr val="FFFFFF"/>
                                     </a:solidFill>
                                   </a14:hiddenFill>
                                 </a:ext>
                                 <a:ext uri="{91240B29-F687-4f45-9708-019B960494DF}">
-                                  <a14:hiddenLine xmlns="" xmlns:mo="http://schemas.microsoft.com/office/mac/office/2008/main" xmlns:mv="urn:schemas-microsoft-com:mac:vml" xmlns:o="urn:schemas-microsoft-com:office:office" xmlns:v="urn:schemas-microsoft-com:vml" xmlns:w10="urn:schemas-microsoft-com:office:word" xmlns:w="http://schemas.openxmlformats.org/wordprocessingml/2006/main" xmlns:a14="http://schemas.microsoft.com/office/drawing/2010/main" w="9525">
+                                  <a14:hiddenLine xmlns:a14="http://schemas.microsoft.com/office/drawing/2010/main" xmlns:w="http://schemas.openxmlformats.org/wordprocessingml/2006/main" xmlns:w10="urn:schemas-microsoft-com:office:word" xmlns:v="urn:schemas-microsoft-com:vml" xmlns:o="urn:schemas-microsoft-com:office:office" xmlns:mv="urn:schemas-microsoft-com:mac:vml" xmlns:mo="http://schemas.microsoft.com/office/mac/office/2008/main" xmlns="" xmlns:w16se="http://schemas.microsoft.com/office/word/2015/wordml/symex" xmlns:cx="http://schemas.microsoft.com/office/drawing/2014/chartex" w="9525">
                                     <a:solidFill>
                                       <a:srgbClr val="000000"/>
                                     </a:solidFill>
@@ -22213,7 +23239,7 @@
                     </wp:inline>
                   </w:drawing>
                 </mc:Choice>
-                <mc:Fallback>
+                <mc:Fallback xmlns:w16se="http://schemas.microsoft.com/office/word/2015/wordml/symex" xmlns:cx="http://schemas.microsoft.com/office/drawing/2014/chartex">
                   <w:pict>
                     <v:rect w14:anchorId="0507A028" id="Rectángulo 10" o:spid="_x0000_s1026" alt="http://upload.wikimedia.org/wikipedia/commons/1/1a/Circular_motion_velocity_and_acceleration.svg" style="width:24.25pt;height:24.25pt;visibility:visible;mso-wrap-style:square;mso-left-percent:-10001;mso-top-percent:-10001;mso-position-horizontal:absolute;mso-position-horizontal-relative:char;mso-position-vertical:absolute;mso-position-vertical-relative:line;mso-left-percent:-10001;mso-top-percent:-10001;v-text-anchor:top" o:gfxdata="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" filled="f" stroked="f">
                       <o:lock v:ext="edit" aspectratio="t"/>
@@ -22229,10 +23255,10 @@
                 <w:lang w:val="es-CO"/>
               </w:rPr>
               <w:object w:dxaOrig="7800" w:dyaOrig="7785" w14:anchorId="7FE948A3">
-                <v:shape id="_x0000_i1035" type="#_x0000_t75" style="width:245pt;height:243.95pt" o:ole="">
+                <v:shape id="_x0000_i1029" type="#_x0000_t75" style="width:245.25pt;height:243.75pt" o:ole="">
                   <v:imagedata r:id="rId33" o:title=""/>
                 </v:shape>
-                <o:OLEObject Type="Embed" ProgID="PBrush" ShapeID="_x0000_i1035" DrawAspect="Content" ObjectID="_1525237515" r:id="rId34"/>
+                <o:OLEObject Type="Embed" ProgID="PBrush" ShapeID="_x0000_i1029" DrawAspect="Content" ObjectID="_1525253485" r:id="rId34"/>
               </w:object>
             </w:r>
           </w:p>
@@ -23045,10 +24071,10 @@
                 <w:lang w:val="es-CO"/>
               </w:rPr>
               <w:object w:dxaOrig="9585" w:dyaOrig="6795" w14:anchorId="3394A11B">
-                <v:shape id="_x0000_i1036" type="#_x0000_t75" style="width:314.85pt;height:222.45pt" o:ole="">
+                <v:shape id="_x0000_i1030" type="#_x0000_t75" style="width:315pt;height:222.75pt" o:ole="">
                   <v:imagedata r:id="rId35" o:title=""/>
                 </v:shape>
-                <o:OLEObject Type="Embed" ProgID="PBrush" ShapeID="_x0000_i1036" DrawAspect="Content" ObjectID="_1525237516" r:id="rId36"/>
+                <o:OLEObject Type="Embed" ProgID="PBrush" ShapeID="_x0000_i1030" DrawAspect="Content" ObjectID="_1525253486" r:id="rId36"/>
               </w:object>
             </w:r>
           </w:p>
@@ -23867,10 +24893,10 @@
                 <w:lang w:val="es-CO"/>
               </w:rPr>
               <w:object w:dxaOrig="4320" w:dyaOrig="2986" w14:anchorId="3647F575">
-                <v:shape id="_x0000_i1072" type="#_x0000_t75" style="width:297.65pt;height:207.4pt" o:ole="">
+                <v:shape id="_x0000_i1031" type="#_x0000_t75" style="width:297.75pt;height:207.75pt" o:ole="">
                   <v:imagedata r:id="rId37" o:title=""/>
                 </v:shape>
-                <o:OLEObject Type="Embed" ProgID="PBrush" ShapeID="_x0000_i1072" DrawAspect="Content" ObjectID="_1525237517" r:id="rId38"/>
+                <o:OLEObject Type="Embed" ProgID="PBrush" ShapeID="_x0000_i1031" DrawAspect="Content" ObjectID="_1525253487" r:id="rId38"/>
               </w:object>
             </w:r>
           </w:p>
@@ -23908,10 +24934,10 @@
                 <w:lang w:val="es-CO"/>
               </w:rPr>
               <w:object w:dxaOrig="4320" w:dyaOrig="2986" w14:anchorId="01A0679E">
-                <v:shape id="_x0000_i1073" type="#_x0000_t75" style="width:259pt;height:178.4pt" o:ole="">
+                <v:shape id="_x0000_i1032" type="#_x0000_t75" style="width:258.75pt;height:178.5pt" o:ole="">
                   <v:imagedata r:id="rId39" o:title=""/>
                 </v:shape>
-                <o:OLEObject Type="Embed" ProgID="PBrush" ShapeID="_x0000_i1073" DrawAspect="Content" ObjectID="_1525237518" r:id="rId40"/>
+                <o:OLEObject Type="Embed" ProgID="PBrush" ShapeID="_x0000_i1032" DrawAspect="Content" ObjectID="_1525253488" r:id="rId40"/>
               </w:object>
             </w:r>
           </w:p>
@@ -23965,7 +24991,6 @@
                 <w:b/>
                 <w:color w:val="000000"/>
               </w:rPr>
-              <w:lastRenderedPageBreak/>
               <w:t>Título</w:t>
             </w:r>
           </w:p>
@@ -24562,10 +25587,10 @@
                 <w:lang w:val="es-CO"/>
               </w:rPr>
               <w:object w:dxaOrig="7725" w:dyaOrig="5805" w14:anchorId="08C80837">
-                <v:shape id="_x0000_i1039" type="#_x0000_t75" style="width:386.85pt;height:289.05pt" o:ole="">
+                <v:shape id="_x0000_i1033" type="#_x0000_t75" style="width:387pt;height:288.75pt" o:ole="">
                   <v:imagedata r:id="rId42" o:title=""/>
                 </v:shape>
-                <o:OLEObject Type="Embed" ProgID="PBrush" ShapeID="_x0000_i1039" DrawAspect="Content" ObjectID="_1525237519" r:id="rId43"/>
+                <o:OLEObject Type="Embed" ProgID="PBrush" ShapeID="_x0000_i1033" DrawAspect="Content" ObjectID="_1525253489" r:id="rId43"/>
               </w:object>
             </w:r>
             <w:r>
@@ -24615,7 +25640,6 @@
                 <w:b/>
                 <w:color w:val="000000"/>
               </w:rPr>
-              <w:lastRenderedPageBreak/>
               <w:t>Pie de imagen</w:t>
             </w:r>
           </w:p>
@@ -27173,10 +28197,10 @@
                 <w:lang w:val="es-CO"/>
               </w:rPr>
               <w:object w:dxaOrig="5100" w:dyaOrig="3090" w14:anchorId="7CEFE5D1">
-                <v:shape id="_x0000_i1040" type="#_x0000_t75" style="width:255.75pt;height:153.65pt" o:ole="">
+                <v:shape id="_x0000_i1034" type="#_x0000_t75" style="width:255.75pt;height:153.75pt" o:ole="">
                   <v:imagedata r:id="rId45" o:title=""/>
                 </v:shape>
-                <o:OLEObject Type="Embed" ProgID="PBrush" ShapeID="_x0000_i1040" DrawAspect="Content" ObjectID="_1525237520" r:id="rId46"/>
+                <o:OLEObject Type="Embed" ProgID="PBrush" ShapeID="_x0000_i1034" DrawAspect="Content" ObjectID="_1525253490" r:id="rId46"/>
               </w:object>
             </w:r>
           </w:p>
@@ -27524,8 +28548,8 @@
         <w:tblLook w:val="04A0" w:firstRow="1" w:lastRow="0" w:firstColumn="1" w:lastColumn="0" w:noHBand="0" w:noVBand="1"/>
       </w:tblPr>
       <w:tblGrid>
-        <w:gridCol w:w="2339"/>
-        <w:gridCol w:w="6489"/>
+        <w:gridCol w:w="2340"/>
+        <w:gridCol w:w="6488"/>
       </w:tblGrid>
       <w:tr>
         <w:tc>
@@ -27718,10 +28742,10 @@
                 <w:lang w:val="es-CO"/>
               </w:rPr>
               <w:object w:dxaOrig="4320" w:dyaOrig="2986" w14:anchorId="1A5079D7">
-                <v:shape id="_x0000_i1076" type="#_x0000_t75" style="width:301.95pt;height:208.5pt" o:ole="">
+                <v:shape id="_x0000_i1035" type="#_x0000_t75" style="width:302.25pt;height:208.5pt" o:ole="">
                   <v:imagedata r:id="rId47" o:title=""/>
                 </v:shape>
-                <o:OLEObject Type="Embed" ProgID="PBrush" ShapeID="_x0000_i1076" DrawAspect="Content" ObjectID="_1525237521" r:id="rId48"/>
+                <o:OLEObject Type="Embed" ProgID="PBrush" ShapeID="_x0000_i1035" DrawAspect="Content" ObjectID="_1525253491" r:id="rId48"/>
               </w:object>
             </w:r>
           </w:p>
@@ -36890,23 +37914,7 @@
           <w:rFonts w:ascii="Times" w:hAnsi="Times"/>
           <w:highlight w:val="yellow"/>
         </w:rPr>
-        <w:t>[</w:t>
-      </w:r>
-      <w:bookmarkStart w:id="4" w:name="_GoBack"/>
-      <w:r>
-        <w:rPr>
-          <w:rFonts w:ascii="Times" w:hAnsi="Times"/>
-          <w:highlight w:val="yellow"/>
-        </w:rPr>
-        <w:t>SECC</w:t>
-      </w:r>
-      <w:bookmarkEnd w:id="4"/>
-      <w:r>
-        <w:rPr>
-          <w:rFonts w:ascii="Times" w:hAnsi="Times"/>
-          <w:highlight w:val="yellow"/>
-        </w:rPr>
-        <w:t>IÓN 1]</w:t>
+        <w:t>[SECCIÓN 1]</w:t>
       </w:r>
       <w:r>
         <w:rPr>
@@ -37382,14 +38390,7 @@
                 <w:rFonts w:ascii="Arial" w:eastAsia="Arial Unicode MS" w:hAnsi="Arial" w:cs="Arial"/>
                 <w:color w:val="000000"/>
               </w:rPr>
-              <w:t xml:space="preserve">tus conocimientos sobre el tema </w:t>
-            </w:r>
-            <w:r>
-              <w:rPr>
-                <w:rFonts w:ascii="Arial" w:eastAsia="Arial Unicode MS" w:hAnsi="Arial" w:cs="Arial"/>
-                <w:color w:val="000000"/>
-              </w:rPr>
-              <w:t>Movimiento en dos dimensiones</w:t>
+              <w:t>tus conocimientos sobre el tema Movimiento en dos dimensiones</w:t>
             </w:r>
           </w:p>
         </w:tc>
@@ -37784,7 +38785,7 @@
 </file>
 
 <file path=word/comments.xml><?xml version="1.0" encoding="utf-8"?>
-<w:comments xmlns:wpc="http://schemas.microsoft.com/office/word/2010/wordprocessingCanvas" xmlns:cx="http://schemas.microsoft.com/office/drawing/2014/chartex" xmlns:mc="http://schemas.openxmlformats.org/markup-compatibility/2006" xmlns:o="urn:schemas-microsoft-com:office:office" xmlns:r="http://schemas.openxmlformats.org/officeDocument/2006/relationships" xmlns:m="http://schemas.openxmlformats.org/officeDocument/2006/math" xmlns:v="urn:schemas-microsoft-com:vml" xmlns:wp14="http://schemas.microsoft.com/office/word/2010/wordprocessingDrawing" xmlns:wp="http://schemas.openxmlformats.org/drawingml/2006/wordprocessingDrawing" xmlns:w10="urn:schemas-microsoft-com:office:word" xmlns:w="http://schemas.openxmlformats.org/wordprocessingml/2006/main" xmlns:w14="http://schemas.microsoft.com/office/word/2010/wordml" xmlns:w15="http://schemas.microsoft.com/office/word/2012/wordml" xmlns:w16se="http://schemas.microsoft.com/office/word/2015/wordml/symex" xmlns:wpg="http://schemas.microsoft.com/office/word/2010/wordprocessingGroup" xmlns:wpi="http://schemas.microsoft.com/office/word/2010/wordprocessingInk" xmlns:wne="http://schemas.microsoft.com/office/word/2006/wordml" xmlns:wps="http://schemas.microsoft.com/office/word/2010/wordprocessingShape" mc:Ignorable="w14 w15 w16se wp14">
+<w:comments xmlns:wpc="http://schemas.microsoft.com/office/word/2010/wordprocessingCanvas" xmlns:mc="http://schemas.openxmlformats.org/markup-compatibility/2006" xmlns:o="urn:schemas-microsoft-com:office:office" xmlns:r="http://schemas.openxmlformats.org/officeDocument/2006/relationships" xmlns:m="http://schemas.openxmlformats.org/officeDocument/2006/math" xmlns:v="urn:schemas-microsoft-com:vml" xmlns:wp14="http://schemas.microsoft.com/office/word/2010/wordprocessingDrawing" xmlns:wp="http://schemas.openxmlformats.org/drawingml/2006/wordprocessingDrawing" xmlns:w10="urn:schemas-microsoft-com:office:word" xmlns:w="http://schemas.openxmlformats.org/wordprocessingml/2006/main" xmlns:w14="http://schemas.microsoft.com/office/word/2010/wordml" xmlns:w15="http://schemas.microsoft.com/office/word/2012/wordml" xmlns:wpg="http://schemas.microsoft.com/office/word/2010/wordprocessingGroup" xmlns:wpi="http://schemas.microsoft.com/office/word/2010/wordprocessingInk" xmlns:wne="http://schemas.microsoft.com/office/word/2006/wordml" xmlns:wps="http://schemas.microsoft.com/office/word/2010/wordprocessingShape" mc:Ignorable="w14 w15 wp14">
   <w:comment w:id="0" w:author="PEQUETITA Garcia Rodriguez" w:date="2016-05-19T17:28:00Z" w:initials="PGR">
     <w:p>
       <w:pPr>
@@ -37801,7 +38802,7 @@
       </w:r>
     </w:p>
   </w:comment>
-  <w:comment w:id="1" w:author="PEQUETITA Garcia Rodriguez" w:date="2016-05-19T17:28:00Z" w:initials="PGR">
+  <w:comment w:id="1" w:author="PEQUETITA Garcia Rodriguez" w:date="2016-05-19T17:29:00Z" w:initials="PGR">
     <w:p>
       <w:pPr>
         <w:pStyle w:val="Textocomentario"/>
@@ -37817,23 +38818,7 @@
       </w:r>
     </w:p>
   </w:comment>
-  <w:comment w:id="2" w:author="PEQUETITA Garcia Rodriguez" w:date="2016-05-19T17:29:00Z" w:initials="PGR">
-    <w:p>
-      <w:pPr>
-        <w:pStyle w:val="Textocomentario"/>
-      </w:pPr>
-      <w:r>
-        <w:rPr>
-          <w:rStyle w:val="Refdecomentario"/>
-        </w:rPr>
-        <w:annotationRef/>
-      </w:r>
-      <w:r>
-        <w:t>Corrección de estilo</w:t>
-      </w:r>
-    </w:p>
-  </w:comment>
-  <w:comment w:id="3" w:author="PEQUETITA Garcia Rodriguez" w:date="2016-05-19T10:17:00Z" w:initials="PGR">
+  <w:comment w:id="2" w:author="PEQUETITA Garcia Rodriguez" w:date="2016-05-19T10:17:00Z" w:initials="PGR">
     <w:p>
       <w:pPr>
         <w:pStyle w:val="Textocomentario"/>
@@ -37856,16 +38841,15 @@
 </file>
 
 <file path=word/commentsExtended.xml><?xml version="1.0" encoding="utf-8"?>
-<w15:commentsEx xmlns:wpc="http://schemas.microsoft.com/office/word/2010/wordprocessingCanvas" xmlns:cx="http://schemas.microsoft.com/office/drawing/2014/chartex" xmlns:mc="http://schemas.openxmlformats.org/markup-compatibility/2006" xmlns:o="urn:schemas-microsoft-com:office:office" xmlns:r="http://schemas.openxmlformats.org/officeDocument/2006/relationships" xmlns:m="http://schemas.openxmlformats.org/officeDocument/2006/math" xmlns:v="urn:schemas-microsoft-com:vml" xmlns:wp14="http://schemas.microsoft.com/office/word/2010/wordprocessingDrawing" xmlns:wp="http://schemas.openxmlformats.org/drawingml/2006/wordprocessingDrawing" xmlns:w10="urn:schemas-microsoft-com:office:word" xmlns:w="http://schemas.openxmlformats.org/wordprocessingml/2006/main" xmlns:w14="http://schemas.microsoft.com/office/word/2010/wordml" xmlns:w15="http://schemas.microsoft.com/office/word/2012/wordml" xmlns:w16se="http://schemas.microsoft.com/office/word/2015/wordml/symex" xmlns:wpg="http://schemas.microsoft.com/office/word/2010/wordprocessingGroup" xmlns:wpi="http://schemas.microsoft.com/office/word/2010/wordprocessingInk" xmlns:wne="http://schemas.microsoft.com/office/word/2006/wordml" xmlns:wps="http://schemas.microsoft.com/office/word/2010/wordprocessingShape" mc:Ignorable="w14 w15 w16se wp14">
+<w15:commentsEx xmlns:wpc="http://schemas.microsoft.com/office/word/2010/wordprocessingCanvas" xmlns:mc="http://schemas.openxmlformats.org/markup-compatibility/2006" xmlns:o="urn:schemas-microsoft-com:office:office" xmlns:r="http://schemas.openxmlformats.org/officeDocument/2006/relationships" xmlns:m="http://schemas.openxmlformats.org/officeDocument/2006/math" xmlns:v="urn:schemas-microsoft-com:vml" xmlns:wp14="http://schemas.microsoft.com/office/word/2010/wordprocessingDrawing" xmlns:wp="http://schemas.openxmlformats.org/drawingml/2006/wordprocessingDrawing" xmlns:w10="urn:schemas-microsoft-com:office:word" xmlns:w="http://schemas.openxmlformats.org/wordprocessingml/2006/main" xmlns:w14="http://schemas.microsoft.com/office/word/2010/wordml" xmlns:w15="http://schemas.microsoft.com/office/word/2012/wordml" xmlns:wpg="http://schemas.microsoft.com/office/word/2010/wordprocessingGroup" xmlns:wpi="http://schemas.microsoft.com/office/word/2010/wordprocessingInk" xmlns:wne="http://schemas.microsoft.com/office/word/2006/wordml" xmlns:wps="http://schemas.microsoft.com/office/word/2010/wordprocessingShape" mc:Ignorable="w14 w15 wp14">
   <w15:commentEx w15:paraId="003B38C6" w15:done="0"/>
-  <w15:commentEx w15:paraId="0266EE2C" w15:done="0"/>
   <w15:commentEx w15:paraId="515C9C7A" w15:done="0"/>
   <w15:commentEx w15:paraId="10DA9C6C" w15:done="0"/>
 </w15:commentsEx>
 </file>
 
 <file path=word/endnotes.xml><?xml version="1.0" encoding="utf-8"?>
-<w:endnotes xmlns:wpc="http://schemas.microsoft.com/office/word/2010/wordprocessingCanvas" xmlns:cx="http://schemas.microsoft.com/office/drawing/2014/chartex" xmlns:mc="http://schemas.openxmlformats.org/markup-compatibility/2006" xmlns:o="urn:schemas-microsoft-com:office:office" xmlns:r="http://schemas.openxmlformats.org/officeDocument/2006/relationships" xmlns:m="http://schemas.openxmlformats.org/officeDocument/2006/math" xmlns:v="urn:schemas-microsoft-com:vml" xmlns:wp14="http://schemas.microsoft.com/office/word/2010/wordprocessingDrawing" xmlns:wp="http://schemas.openxmlformats.org/drawingml/2006/wordprocessingDrawing" xmlns:w10="urn:schemas-microsoft-com:office:word" xmlns:w="http://schemas.openxmlformats.org/wordprocessingml/2006/main" xmlns:w14="http://schemas.microsoft.com/office/word/2010/wordml" xmlns:w15="http://schemas.microsoft.com/office/word/2012/wordml" xmlns:w16se="http://schemas.microsoft.com/office/word/2015/wordml/symex" xmlns:wpg="http://schemas.microsoft.com/office/word/2010/wordprocessingGroup" xmlns:wpi="http://schemas.microsoft.com/office/word/2010/wordprocessingInk" xmlns:wne="http://schemas.microsoft.com/office/word/2006/wordml" xmlns:wps="http://schemas.microsoft.com/office/word/2010/wordprocessingShape" mc:Ignorable="w14 w15 w16se wp14">
+<w:endnotes xmlns:wpc="http://schemas.microsoft.com/office/word/2010/wordprocessingCanvas" xmlns:mc="http://schemas.openxmlformats.org/markup-compatibility/2006" xmlns:o="urn:schemas-microsoft-com:office:office" xmlns:r="http://schemas.openxmlformats.org/officeDocument/2006/relationships" xmlns:m="http://schemas.openxmlformats.org/officeDocument/2006/math" xmlns:v="urn:schemas-microsoft-com:vml" xmlns:wp14="http://schemas.microsoft.com/office/word/2010/wordprocessingDrawing" xmlns:wp="http://schemas.openxmlformats.org/drawingml/2006/wordprocessingDrawing" xmlns:w10="urn:schemas-microsoft-com:office:word" xmlns:w="http://schemas.openxmlformats.org/wordprocessingml/2006/main" xmlns:w14="http://schemas.microsoft.com/office/word/2010/wordml" xmlns:w15="http://schemas.microsoft.com/office/word/2012/wordml" xmlns:wpg="http://schemas.microsoft.com/office/word/2010/wordprocessingGroup" xmlns:wpi="http://schemas.microsoft.com/office/word/2010/wordprocessingInk" xmlns:wne="http://schemas.microsoft.com/office/word/2006/wordml" xmlns:wps="http://schemas.microsoft.com/office/word/2010/wordprocessingShape" mc:Ignorable="w14 w15 wp14">
   <w:endnote w:type="separator" w:id="-1">
     <w:p>
       <w:r>
@@ -37884,7 +38868,7 @@
 </file>
 
 <file path=word/footnotes.xml><?xml version="1.0" encoding="utf-8"?>
-<w:footnotes xmlns:wpc="http://schemas.microsoft.com/office/word/2010/wordprocessingCanvas" xmlns:cx="http://schemas.microsoft.com/office/drawing/2014/chartex" xmlns:mc="http://schemas.openxmlformats.org/markup-compatibility/2006" xmlns:o="urn:schemas-microsoft-com:office:office" xmlns:r="http://schemas.openxmlformats.org/officeDocument/2006/relationships" xmlns:m="http://schemas.openxmlformats.org/officeDocument/2006/math" xmlns:v="urn:schemas-microsoft-com:vml" xmlns:wp14="http://schemas.microsoft.com/office/word/2010/wordprocessingDrawing" xmlns:wp="http://schemas.openxmlformats.org/drawingml/2006/wordprocessingDrawing" xmlns:w10="urn:schemas-microsoft-com:office:word" xmlns:w="http://schemas.openxmlformats.org/wordprocessingml/2006/main" xmlns:w14="http://schemas.microsoft.com/office/word/2010/wordml" xmlns:w15="http://schemas.microsoft.com/office/word/2012/wordml" xmlns:w16se="http://schemas.microsoft.com/office/word/2015/wordml/symex" xmlns:wpg="http://schemas.microsoft.com/office/word/2010/wordprocessingGroup" xmlns:wpi="http://schemas.microsoft.com/office/word/2010/wordprocessingInk" xmlns:wne="http://schemas.microsoft.com/office/word/2006/wordml" xmlns:wps="http://schemas.microsoft.com/office/word/2010/wordprocessingShape" mc:Ignorable="w14 w15 w16se wp14">
+<w:footnotes xmlns:wpc="http://schemas.microsoft.com/office/word/2010/wordprocessingCanvas" xmlns:mc="http://schemas.openxmlformats.org/markup-compatibility/2006" xmlns:o="urn:schemas-microsoft-com:office:office" xmlns:r="http://schemas.openxmlformats.org/officeDocument/2006/relationships" xmlns:m="http://schemas.openxmlformats.org/officeDocument/2006/math" xmlns:v="urn:schemas-microsoft-com:vml" xmlns:wp14="http://schemas.microsoft.com/office/word/2010/wordprocessingDrawing" xmlns:wp="http://schemas.openxmlformats.org/drawingml/2006/wordprocessingDrawing" xmlns:w10="urn:schemas-microsoft-com:office:word" xmlns:w="http://schemas.openxmlformats.org/wordprocessingml/2006/main" xmlns:w14="http://schemas.microsoft.com/office/word/2010/wordml" xmlns:w15="http://schemas.microsoft.com/office/word/2012/wordml" xmlns:wpg="http://schemas.microsoft.com/office/word/2010/wordprocessingGroup" xmlns:wpi="http://schemas.microsoft.com/office/word/2010/wordprocessingInk" xmlns:wne="http://schemas.microsoft.com/office/word/2006/wordml" xmlns:wps="http://schemas.microsoft.com/office/word/2010/wordprocessingShape" mc:Ignorable="w14 w15 wp14">
   <w:footnote w:type="separator" w:id="-1">
     <w:p>
       <w:r>
@@ -37903,7 +38887,7 @@
 </file>
 
 <file path=word/header1.xml><?xml version="1.0" encoding="utf-8"?>
-<w:hdr xmlns:wpc="http://schemas.microsoft.com/office/word/2010/wordprocessingCanvas" xmlns:cx="http://schemas.microsoft.com/office/drawing/2014/chartex" xmlns:mc="http://schemas.openxmlformats.org/markup-compatibility/2006" xmlns:o="urn:schemas-microsoft-com:office:office" xmlns:r="http://schemas.openxmlformats.org/officeDocument/2006/relationships" xmlns:m="http://schemas.openxmlformats.org/officeDocument/2006/math" xmlns:v="urn:schemas-microsoft-com:vml" xmlns:wp14="http://schemas.microsoft.com/office/word/2010/wordprocessingDrawing" xmlns:wp="http://schemas.openxmlformats.org/drawingml/2006/wordprocessingDrawing" xmlns:w10="urn:schemas-microsoft-com:office:word" xmlns:w="http://schemas.openxmlformats.org/wordprocessingml/2006/main" xmlns:w14="http://schemas.microsoft.com/office/word/2010/wordml" xmlns:w15="http://schemas.microsoft.com/office/word/2012/wordml" xmlns:w16se="http://schemas.microsoft.com/office/word/2015/wordml/symex" xmlns:wpg="http://schemas.microsoft.com/office/word/2010/wordprocessingGroup" xmlns:wpi="http://schemas.microsoft.com/office/word/2010/wordprocessingInk" xmlns:wne="http://schemas.microsoft.com/office/word/2006/wordml" xmlns:wps="http://schemas.microsoft.com/office/word/2010/wordprocessingShape" mc:Ignorable="w14 w15 w16se wp14">
+<w:hdr xmlns:wpc="http://schemas.microsoft.com/office/word/2010/wordprocessingCanvas" xmlns:mc="http://schemas.openxmlformats.org/markup-compatibility/2006" xmlns:o="urn:schemas-microsoft-com:office:office" xmlns:r="http://schemas.openxmlformats.org/officeDocument/2006/relationships" xmlns:m="http://schemas.openxmlformats.org/officeDocument/2006/math" xmlns:v="urn:schemas-microsoft-com:vml" xmlns:wp14="http://schemas.microsoft.com/office/word/2010/wordprocessingDrawing" xmlns:wp="http://schemas.openxmlformats.org/drawingml/2006/wordprocessingDrawing" xmlns:w10="urn:schemas-microsoft-com:office:word" xmlns:w="http://schemas.openxmlformats.org/wordprocessingml/2006/main" xmlns:w14="http://schemas.microsoft.com/office/word/2010/wordml" xmlns:w15="http://schemas.microsoft.com/office/word/2012/wordml" xmlns:wpg="http://schemas.microsoft.com/office/word/2010/wordprocessingGroup" xmlns:wpi="http://schemas.microsoft.com/office/word/2010/wordprocessingInk" xmlns:wne="http://schemas.microsoft.com/office/word/2006/wordml" xmlns:wps="http://schemas.microsoft.com/office/word/2010/wordprocessingShape" mc:Ignorable="w14 w15 wp14">
   <w:p>
     <w:pPr>
       <w:pStyle w:val="Encabezado"/>
@@ -37941,7 +38925,7 @@
 </file>
 
 <file path=word/header2.xml><?xml version="1.0" encoding="utf-8"?>
-<w:hdr xmlns:wpc="http://schemas.microsoft.com/office/word/2010/wordprocessingCanvas" xmlns:cx="http://schemas.microsoft.com/office/drawing/2014/chartex" xmlns:mc="http://schemas.openxmlformats.org/markup-compatibility/2006" xmlns:o="urn:schemas-microsoft-com:office:office" xmlns:r="http://schemas.openxmlformats.org/officeDocument/2006/relationships" xmlns:m="http://schemas.openxmlformats.org/officeDocument/2006/math" xmlns:v="urn:schemas-microsoft-com:vml" xmlns:wp14="http://schemas.microsoft.com/office/word/2010/wordprocessingDrawing" xmlns:wp="http://schemas.openxmlformats.org/drawingml/2006/wordprocessingDrawing" xmlns:w10="urn:schemas-microsoft-com:office:word" xmlns:w="http://schemas.openxmlformats.org/wordprocessingml/2006/main" xmlns:w14="http://schemas.microsoft.com/office/word/2010/wordml" xmlns:w15="http://schemas.microsoft.com/office/word/2012/wordml" xmlns:w16se="http://schemas.microsoft.com/office/word/2015/wordml/symex" xmlns:wpg="http://schemas.microsoft.com/office/word/2010/wordprocessingGroup" xmlns:wpi="http://schemas.microsoft.com/office/word/2010/wordprocessingInk" xmlns:wne="http://schemas.microsoft.com/office/word/2006/wordml" xmlns:wps="http://schemas.microsoft.com/office/word/2010/wordprocessingShape" mc:Ignorable="w14 w15 w16se wp14">
+<w:hdr xmlns:wpc="http://schemas.microsoft.com/office/word/2010/wordprocessingCanvas" xmlns:mc="http://schemas.openxmlformats.org/markup-compatibility/2006" xmlns:o="urn:schemas-microsoft-com:office:office" xmlns:r="http://schemas.openxmlformats.org/officeDocument/2006/relationships" xmlns:m="http://schemas.openxmlformats.org/officeDocument/2006/math" xmlns:v="urn:schemas-microsoft-com:vml" xmlns:wp14="http://schemas.microsoft.com/office/word/2010/wordprocessingDrawing" xmlns:wp="http://schemas.openxmlformats.org/drawingml/2006/wordprocessingDrawing" xmlns:w10="urn:schemas-microsoft-com:office:word" xmlns:w="http://schemas.openxmlformats.org/wordprocessingml/2006/main" xmlns:w14="http://schemas.microsoft.com/office/word/2010/wordml" xmlns:w15="http://schemas.microsoft.com/office/word/2012/wordml" xmlns:wpg="http://schemas.microsoft.com/office/word/2010/wordprocessingGroup" xmlns:wpi="http://schemas.microsoft.com/office/word/2010/wordprocessingInk" xmlns:wne="http://schemas.microsoft.com/office/word/2006/wordml" xmlns:wps="http://schemas.microsoft.com/office/word/2010/wordprocessingShape" mc:Ignorable="w14 w15 wp14">
   <w:p>
     <w:pPr>
       <w:pStyle w:val="Encabezado"/>
@@ -37973,7 +38957,7 @@
         <w:rStyle w:val="Nmerodepgina"/>
         <w:noProof/>
       </w:rPr>
-      <w:t>52</w:t>
+      <w:t>32</w:t>
     </w:r>
     <w:r>
       <w:rPr>
@@ -38076,7 +39060,7 @@
 </file>
 
 <file path=word/numbering.xml><?xml version="1.0" encoding="utf-8"?>
-<w:numbering xmlns:wpc="http://schemas.microsoft.com/office/word/2010/wordprocessingCanvas" xmlns:cx="http://schemas.microsoft.com/office/drawing/2014/chartex" xmlns:mc="http://schemas.openxmlformats.org/markup-compatibility/2006" xmlns:o="urn:schemas-microsoft-com:office:office" xmlns:r="http://schemas.openxmlformats.org/officeDocument/2006/relationships" xmlns:m="http://schemas.openxmlformats.org/officeDocument/2006/math" xmlns:v="urn:schemas-microsoft-com:vml" xmlns:wp14="http://schemas.microsoft.com/office/word/2010/wordprocessingDrawing" xmlns:wp="http://schemas.openxmlformats.org/drawingml/2006/wordprocessingDrawing" xmlns:w10="urn:schemas-microsoft-com:office:word" xmlns:w="http://schemas.openxmlformats.org/wordprocessingml/2006/main" xmlns:w14="http://schemas.microsoft.com/office/word/2010/wordml" xmlns:w15="http://schemas.microsoft.com/office/word/2012/wordml" xmlns:w16se="http://schemas.microsoft.com/office/word/2015/wordml/symex" xmlns:wpg="http://schemas.microsoft.com/office/word/2010/wordprocessingGroup" xmlns:wpi="http://schemas.microsoft.com/office/word/2010/wordprocessingInk" xmlns:wne="http://schemas.microsoft.com/office/word/2006/wordml" xmlns:wps="http://schemas.microsoft.com/office/word/2010/wordprocessingShape" mc:Ignorable="w14 w15 w16se wp14">
+<w:numbering xmlns:wpc="http://schemas.microsoft.com/office/word/2010/wordprocessingCanvas" xmlns:mc="http://schemas.openxmlformats.org/markup-compatibility/2006" xmlns:o="urn:schemas-microsoft-com:office:office" xmlns:r="http://schemas.openxmlformats.org/officeDocument/2006/relationships" xmlns:m="http://schemas.openxmlformats.org/officeDocument/2006/math" xmlns:v="urn:schemas-microsoft-com:vml" xmlns:wp14="http://schemas.microsoft.com/office/word/2010/wordprocessingDrawing" xmlns:wp="http://schemas.openxmlformats.org/drawingml/2006/wordprocessingDrawing" xmlns:w10="urn:schemas-microsoft-com:office:word" xmlns:w="http://schemas.openxmlformats.org/wordprocessingml/2006/main" xmlns:w14="http://schemas.microsoft.com/office/word/2010/wordml" xmlns:w15="http://schemas.microsoft.com/office/word/2012/wordml" xmlns:wpg="http://schemas.microsoft.com/office/word/2010/wordprocessingGroup" xmlns:wpi="http://schemas.microsoft.com/office/word/2010/wordprocessingInk" xmlns:wne="http://schemas.microsoft.com/office/word/2006/wordml" xmlns:wps="http://schemas.microsoft.com/office/word/2010/wordprocessingShape" mc:Ignorable="w14 w15 wp14">
   <w:abstractNum w:abstractNumId="0" w15:restartNumberingAfterBreak="0">
     <w:nsid w:val="0800160D"/>
     <w:multiLevelType w:val="hybridMultilevel"/>
@@ -40753,7 +41737,7 @@
 </file>
 
 <file path=word/people.xml><?xml version="1.0" encoding="utf-8"?>
-<w15:people xmlns:wpc="http://schemas.microsoft.com/office/word/2010/wordprocessingCanvas" xmlns:cx="http://schemas.microsoft.com/office/drawing/2014/chartex" xmlns:mc="http://schemas.openxmlformats.org/markup-compatibility/2006" xmlns:o="urn:schemas-microsoft-com:office:office" xmlns:r="http://schemas.openxmlformats.org/officeDocument/2006/relationships" xmlns:m="http://schemas.openxmlformats.org/officeDocument/2006/math" xmlns:v="urn:schemas-microsoft-com:vml" xmlns:wp14="http://schemas.microsoft.com/office/word/2010/wordprocessingDrawing" xmlns:wp="http://schemas.openxmlformats.org/drawingml/2006/wordprocessingDrawing" xmlns:w10="urn:schemas-microsoft-com:office:word" xmlns:w="http://schemas.openxmlformats.org/wordprocessingml/2006/main" xmlns:w14="http://schemas.microsoft.com/office/word/2010/wordml" xmlns:w15="http://schemas.microsoft.com/office/word/2012/wordml" xmlns:w16se="http://schemas.microsoft.com/office/word/2015/wordml/symex" xmlns:wpg="http://schemas.microsoft.com/office/word/2010/wordprocessingGroup" xmlns:wpi="http://schemas.microsoft.com/office/word/2010/wordprocessingInk" xmlns:wne="http://schemas.microsoft.com/office/word/2006/wordml" xmlns:wps="http://schemas.microsoft.com/office/word/2010/wordprocessingShape" mc:Ignorable="w14 w15 w16se wp14">
+<w15:people xmlns:wpc="http://schemas.microsoft.com/office/word/2010/wordprocessingCanvas" xmlns:mc="http://schemas.openxmlformats.org/markup-compatibility/2006" xmlns:o="urn:schemas-microsoft-com:office:office" xmlns:r="http://schemas.openxmlformats.org/officeDocument/2006/relationships" xmlns:m="http://schemas.openxmlformats.org/officeDocument/2006/math" xmlns:v="urn:schemas-microsoft-com:vml" xmlns:wp14="http://schemas.microsoft.com/office/word/2010/wordprocessingDrawing" xmlns:wp="http://schemas.openxmlformats.org/drawingml/2006/wordprocessingDrawing" xmlns:w10="urn:schemas-microsoft-com:office:word" xmlns:w="http://schemas.openxmlformats.org/wordprocessingml/2006/main" xmlns:w14="http://schemas.microsoft.com/office/word/2010/wordml" xmlns:w15="http://schemas.microsoft.com/office/word/2012/wordml" xmlns:wpg="http://schemas.microsoft.com/office/word/2010/wordprocessingGroup" xmlns:wpi="http://schemas.microsoft.com/office/word/2010/wordprocessingInk" xmlns:wne="http://schemas.microsoft.com/office/word/2006/wordml" xmlns:wps="http://schemas.microsoft.com/office/word/2010/wordprocessingShape" mc:Ignorable="w14 w15 wp14">
   <w15:person w15:author="PEQUETITA Garcia Rodriguez">
     <w15:presenceInfo w15:providerId="Windows Live" w15:userId="a84cf464fb1b01a4"/>
   </w15:person>
@@ -40761,7 +41745,7 @@
 </file>
 
 <file path=word/styles.xml><?xml version="1.0" encoding="utf-8"?>
-<w:styles xmlns:mc="http://schemas.openxmlformats.org/markup-compatibility/2006" xmlns:r="http://schemas.openxmlformats.org/officeDocument/2006/relationships" xmlns:w="http://schemas.openxmlformats.org/wordprocessingml/2006/main" xmlns:w14="http://schemas.microsoft.com/office/word/2010/wordml" xmlns:w15="http://schemas.microsoft.com/office/word/2012/wordml" xmlns:w16se="http://schemas.microsoft.com/office/word/2015/wordml/symex" mc:Ignorable="w14 w15 w16se">
+<w:styles xmlns:mc="http://schemas.openxmlformats.org/markup-compatibility/2006" xmlns:r="http://schemas.openxmlformats.org/officeDocument/2006/relationships" xmlns:w="http://schemas.openxmlformats.org/wordprocessingml/2006/main" xmlns:w14="http://schemas.microsoft.com/office/word/2010/wordml" xmlns:w15="http://schemas.microsoft.com/office/word/2012/wordml" mc:Ignorable="w14 w15">
   <w:docDefaults>
     <w:rPrDefault>
       <w:rPr>
@@ -41955,7 +42939,7 @@
 </file>
 
 <file path=customXml/itemProps1.xml><?xml version="1.0" encoding="utf-8"?>
-<ds:datastoreItem xmlns:ds="http://schemas.openxmlformats.org/officeDocument/2006/customXml" ds:itemID="{E9F39B8C-783B-43EE-BD84-D047404E5A59}">
+<ds:datastoreItem xmlns:ds="http://schemas.openxmlformats.org/officeDocument/2006/customXml" ds:itemID="{E79E15B3-D169-42DD-893F-5CFEB32D29EB}">
   <ds:schemaRefs>
     <ds:schemaRef ds:uri="http://schemas.openxmlformats.org/officeDocument/2006/bibliography"/>
   </ds:schemaRefs>

--- a/fuentes/contenidos/grado10/guion03/CN_10_03_CO.docx
+++ b/fuentes/contenidos/grado10/guion03/CN_10_03_CO.docx
@@ -9,8 +9,8 @@
         <w:tblLook w:val="04A0" w:firstRow="1" w:lastRow="0" w:firstColumn="1" w:lastColumn="0" w:noHBand="0" w:noVBand="1"/>
       </w:tblPr>
       <w:tblGrid>
-        <w:gridCol w:w="2214"/>
-        <w:gridCol w:w="6614"/>
+        <w:gridCol w:w="2210"/>
+        <w:gridCol w:w="6618"/>
       </w:tblGrid>
       <w:tr>
         <w:tc>
@@ -98,7 +98,33 @@
               <w:rPr>
                 <w:rFonts w:ascii="Arial" w:hAnsi="Arial" w:cs="Arial"/>
               </w:rPr>
-              <w:t>Código del guion</w:t>
+              <w:t xml:space="preserve">Código </w:t>
+            </w:r>
+            <w:proofErr w:type="spellStart"/>
+            <w:r>
+              <w:rPr>
+                <w:rFonts w:ascii="Arial" w:hAnsi="Arial" w:cs="Arial"/>
+              </w:rPr>
+              <w:t>d</w:t>
+            </w:r>
+            <w:r>
+              <w:rPr>
+                <w:rFonts w:ascii="Arial" w:hAnsi="Arial" w:cs="Arial"/>
+              </w:rPr>
+              <w:t>AQUI</w:t>
+            </w:r>
+            <w:r>
+              <w:rPr>
+                <w:rFonts w:ascii="Arial" w:hAnsi="Arial" w:cs="Arial"/>
+              </w:rPr>
+              <w:t>el</w:t>
+            </w:r>
+            <w:proofErr w:type="spellEnd"/>
+            <w:r>
+              <w:rPr>
+                <w:rFonts w:ascii="Arial" w:hAnsi="Arial" w:cs="Arial"/>
+              </w:rPr>
+              <w:t xml:space="preserve"> guion</w:t>
             </w:r>
           </w:p>
         </w:tc>
@@ -178,152 +204,54 @@
               <w:jc w:val="both"/>
               <w:rPr>
                 <w:rFonts w:ascii="Arial" w:hAnsi="Arial" w:cs="Arial"/>
-              </w:rPr>
-            </w:pPr>
-            <w:r>
-              <w:rPr>
-                <w:rFonts w:ascii="Arial" w:hAnsi="Arial" w:cs="Arial"/>
-              </w:rPr>
-              <w:t xml:space="preserve">La proyección de un vector sobre </w:t>
-            </w:r>
-            <w:commentRangeStart w:id="0"/>
-            <w:r>
-              <w:rPr>
-                <w:rFonts w:ascii="Arial" w:hAnsi="Arial" w:cs="Arial"/>
-              </w:rPr>
-              <w:t xml:space="preserve"> un sistema de coordenada</w:t>
-            </w:r>
-            <w:r>
-              <w:rPr>
-                <w:rFonts w:ascii="Arial" w:hAnsi="Arial" w:cs="Arial"/>
-              </w:rPr>
-              <w:t>s</w:t>
-            </w:r>
-            <w:r>
-              <w:rPr>
-                <w:rFonts w:ascii="Arial" w:hAnsi="Arial" w:cs="Arial"/>
-              </w:rPr>
-              <w:t>,</w:t>
-            </w:r>
-            <w:r>
-              <w:rPr>
-                <w:rFonts w:ascii="Arial" w:hAnsi="Arial" w:cs="Arial"/>
-              </w:rPr>
-              <w:t xml:space="preserve"> </w:t>
-            </w:r>
-            <w:r>
-              <w:rPr>
-                <w:rFonts w:ascii="Arial" w:hAnsi="Arial" w:cs="Arial"/>
-              </w:rPr>
-              <w:t>para determinar sus</w:t>
-            </w:r>
-            <w:r>
-              <w:rPr>
-                <w:rFonts w:ascii="Arial" w:hAnsi="Arial" w:cs="Arial"/>
-              </w:rPr>
-              <w:t xml:space="preserve"> componentes</w:t>
-            </w:r>
-            <w:r>
-              <w:rPr>
-                <w:rFonts w:ascii="Arial" w:hAnsi="Arial" w:cs="Arial"/>
-              </w:rPr>
-              <w:t>,</w:t>
-            </w:r>
-            <w:r>
-              <w:rPr>
-                <w:rFonts w:ascii="Arial" w:hAnsi="Arial" w:cs="Arial"/>
-              </w:rPr>
-              <w:t xml:space="preserve"> resulta  de</w:t>
-            </w:r>
-            <w:r>
-              <w:rPr>
-                <w:rFonts w:ascii="Arial" w:hAnsi="Arial" w:cs="Arial"/>
-              </w:rPr>
-              <w:t xml:space="preserve"> gran utilidad para comprender el</w:t>
-            </w:r>
-            <w:r>
-              <w:rPr>
-                <w:rFonts w:ascii="Arial" w:hAnsi="Arial" w:cs="Arial"/>
-              </w:rPr>
-              <w:t xml:space="preserve"> movimiento en dos dimensiones,</w:t>
-            </w:r>
-            <w:r>
-              <w:rPr>
-                <w:rFonts w:ascii="Arial" w:hAnsi="Arial" w:cs="Arial"/>
-              </w:rPr>
-              <w:t xml:space="preserve"> </w:t>
-            </w:r>
-            <w:r>
-              <w:rPr>
-                <w:rFonts w:ascii="Arial" w:hAnsi="Arial" w:cs="Arial"/>
-              </w:rPr>
-              <w:t xml:space="preserve">así como </w:t>
-            </w:r>
-            <w:r>
-              <w:rPr>
-                <w:rFonts w:ascii="Arial" w:hAnsi="Arial" w:cs="Arial"/>
-              </w:rPr>
-              <w:t>para entender</w:t>
-            </w:r>
-            <w:r>
-              <w:rPr>
-                <w:rFonts w:ascii="Arial" w:hAnsi="Arial" w:cs="Arial"/>
-              </w:rPr>
-              <w:t xml:space="preserve"> </w:t>
-            </w:r>
-            <w:r>
-              <w:rPr>
-                <w:rFonts w:ascii="Arial" w:hAnsi="Arial" w:cs="Arial"/>
-              </w:rPr>
-              <w:t xml:space="preserve">el </w:t>
-            </w:r>
-            <w:r>
-              <w:rPr>
-                <w:rFonts w:ascii="Arial" w:hAnsi="Arial" w:cs="Arial"/>
-              </w:rPr>
-              <w:t xml:space="preserve">comportamiento de las fuerzas y </w:t>
-            </w:r>
-            <w:r>
-              <w:rPr>
-                <w:rFonts w:ascii="Arial" w:hAnsi="Arial" w:cs="Arial"/>
-              </w:rPr>
-              <w:t xml:space="preserve">el </w:t>
-            </w:r>
-            <w:r>
-              <w:rPr>
-                <w:rFonts w:ascii="Arial" w:hAnsi="Arial" w:cs="Arial"/>
-              </w:rPr>
-              <w:t>de otras magnitudes físicas de carácter vectorial</w:t>
-            </w:r>
-            <w:r>
-              <w:rPr>
-                <w:rFonts w:ascii="Arial" w:hAnsi="Arial" w:cs="Arial"/>
-              </w:rPr>
-              <w:t xml:space="preserve">, </w:t>
-            </w:r>
-            <w:r>
-              <w:rPr>
-                <w:rFonts w:ascii="Arial" w:hAnsi="Arial" w:cs="Arial"/>
-              </w:rPr>
-              <w:t xml:space="preserve"> como</w:t>
-            </w:r>
-            <w:r>
-              <w:rPr>
-                <w:rFonts w:ascii="Arial" w:hAnsi="Arial" w:cs="Arial"/>
-              </w:rPr>
-              <w:t xml:space="preserve"> </w:t>
-            </w:r>
-            <w:r>
-              <w:rPr>
-                <w:rFonts w:ascii="Arial" w:hAnsi="Arial" w:cs="Arial"/>
-              </w:rPr>
-              <w:t xml:space="preserve">es </w:t>
-            </w:r>
-            <w:r>
-              <w:rPr>
-                <w:rFonts w:ascii="Arial" w:hAnsi="Arial" w:cs="Arial"/>
-              </w:rPr>
-              <w:t>el movimiento planetario</w:t>
+                <w:highlight w:val="yellow"/>
+              </w:rPr>
+            </w:pPr>
+            <w:r>
+              <w:rPr>
+                <w:rFonts w:ascii="Arial" w:hAnsi="Arial" w:cs="Arial"/>
+                <w:color w:val="222222"/>
+                <w:shd w:val="clear" w:color="auto" w:fill="FFFFFF"/>
+              </w:rPr>
+              <w:t>La proyección de un vector sobre </w:t>
+            </w:r>
+            <w:r>
+              <w:rPr>
+                <w:rFonts w:ascii="Arial" w:hAnsi="Arial" w:cs="Arial"/>
+              </w:rPr>
+              <w:t> un sistema de coordenadas para determinar sus componentes resulta  de gran utilidad para comprender el movimiento en dos dimensiones,</w:t>
+            </w:r>
+            <w:r>
+              <w:rPr>
+                <w:rStyle w:val="apple-converted-space"/>
+                <w:rFonts w:ascii="Arial" w:hAnsi="Arial" w:cs="Arial"/>
+              </w:rPr>
+              <w:t> </w:t>
+            </w:r>
+            <w:r>
+              <w:rPr>
+                <w:rStyle w:val="apple-converted-space"/>
+                <w:rFonts w:ascii="Arial" w:hAnsi="Arial" w:cs="Arial"/>
+              </w:rPr>
+              <w:t xml:space="preserve">igualmente </w:t>
+            </w:r>
+            <w:r>
+              <w:rPr>
+                <w:rFonts w:ascii="Arial" w:hAnsi="Arial" w:cs="Arial"/>
+              </w:rPr>
+              <w:t xml:space="preserve">para entender el comportamiento de las fuerzas y el de otras magnitudes </w:t>
+            </w:r>
+            <w:r>
+              <w:rPr>
+                <w:rFonts w:ascii="Arial" w:hAnsi="Arial" w:cs="Arial"/>
+              </w:rPr>
+              <w:t xml:space="preserve">físicas de carácter vectorial, </w:t>
+            </w:r>
+            <w:r>
+              <w:rPr>
+                <w:rFonts w:ascii="Arial" w:hAnsi="Arial" w:cs="Arial"/>
+              </w:rPr>
+              <w:t>como el movimiento planetario</w:t>
             </w:r>
             <w:r>
               <w:rPr>
@@ -331,15 +259,18 @@
               </w:rPr>
               <w:t>.</w:t>
             </w:r>
-            <w:commentRangeEnd w:id="0"/>
-            <w:r>
-              <w:rPr>
-                <w:rStyle w:val="Refdecomentario"/>
-                <w:rFonts w:ascii="Calibri" w:eastAsia="Calibri" w:hAnsi="Calibri"/>
-                <w:lang w:eastAsia="x-none"/>
-              </w:rPr>
-              <w:commentReference w:id="0"/>
-            </w:r>
+          </w:p>
+          <w:p>
+            <w:pPr>
+              <w:tabs>
+                <w:tab w:val="right" w:pos="8498"/>
+              </w:tabs>
+              <w:spacing w:line="360" w:lineRule="auto"/>
+              <w:jc w:val="both"/>
+              <w:rPr>
+                <w:rFonts w:ascii="Arial" w:hAnsi="Arial" w:cs="Arial"/>
+              </w:rPr>
+            </w:pPr>
           </w:p>
         </w:tc>
       </w:tr>
@@ -369,13 +300,6 @@
           <w:b/>
         </w:rPr>
       </w:pPr>
-      <w:r>
-        <w:rPr>
-          <w:rFonts w:ascii="Arial" w:hAnsi="Arial" w:cs="Arial"/>
-          <w:highlight w:val="yellow"/>
-        </w:rPr>
-        <w:t xml:space="preserve"> </w:t>
-      </w:r>
       <w:r>
         <w:rPr>
           <w:rFonts w:ascii="Arial" w:hAnsi="Arial" w:cs="Arial"/>
@@ -1064,7 +988,7 @@
           <w:rFonts w:ascii="Arial" w:hAnsi="Arial" w:cs="Arial"/>
         </w:rPr>
       </w:pPr>
-      <w:commentRangeStart w:id="1"/>
+      <w:commentRangeStart w:id="0"/>
       <w:r>
         <w:rPr>
           <w:rFonts w:ascii="Arial" w:hAnsi="Arial" w:cs="Arial"/>
@@ -1123,6 +1047,7 @@
         <w:rPr>
           <w:rFonts w:ascii="Arial" w:hAnsi="Arial" w:cs="Arial"/>
         </w:rPr>
+        <w:lastRenderedPageBreak/>
         <w:t>(</w:t>
       </w:r>
       <w:r>
@@ -1147,14 +1072,7 @@
         <w:rPr>
           <w:rFonts w:ascii="Arial" w:hAnsi="Arial" w:cs="Arial"/>
         </w:rPr>
-        <w:t xml:space="preserve">en qué consiste la operación de suma </w:t>
-      </w:r>
-      <w:r>
-        <w:rPr>
-          <w:rFonts w:ascii="Arial" w:hAnsi="Arial" w:cs="Arial"/>
-        </w:rPr>
-        <w:lastRenderedPageBreak/>
-        <w:t>de</w:t>
+        <w:t>en qué consiste la operación de suma de</w:t>
       </w:r>
       <w:r>
         <w:rPr>
@@ -1199,14 +1117,14 @@
         </w:rPr>
         <w:t>.</w:t>
       </w:r>
-      <w:commentRangeEnd w:id="1"/>
+      <w:commentRangeEnd w:id="0"/>
       <w:r>
         <w:rPr>
           <w:rStyle w:val="Refdecomentario"/>
           <w:rFonts w:ascii="Calibri" w:eastAsia="Calibri" w:hAnsi="Calibri"/>
           <w:lang w:val="es-MX" w:eastAsia="x-none"/>
         </w:rPr>
-        <w:commentReference w:id="1"/>
+        <w:commentReference w:id="0"/>
       </w:r>
     </w:p>
     <w:p>
@@ -3535,7 +3453,7 @@
                 <v:shape id="_x0000_i1025" type="#_x0000_t75" style="width:194.25pt;height:120pt" o:ole="">
                   <v:imagedata r:id="rId13" o:title=""/>
                 </v:shape>
-                <o:OLEObject Type="Embed" ProgID="PBrush" ShapeID="_x0000_i1025" DrawAspect="Content" ObjectID="_1525253481" r:id="rId14"/>
+                <o:OLEObject Type="Embed" ProgID="PBrush" ShapeID="_x0000_i1025" DrawAspect="Content" ObjectID="_1525263304" r:id="rId14"/>
               </w:object>
             </w:r>
           </w:p>
@@ -10957,7 +10875,7 @@
                 <v:shape id="_x0000_i1026" type="#_x0000_t75" style="width:5in;height:223.5pt" o:ole="">
                   <v:imagedata r:id="rId20" o:title=""/>
                 </v:shape>
-                <o:OLEObject Type="Embed" ProgID="PBrush" ShapeID="_x0000_i1026" DrawAspect="Content" ObjectID="_1525253482" r:id="rId21"/>
+                <o:OLEObject Type="Embed" ProgID="PBrush" ShapeID="_x0000_i1026" DrawAspect="Content" ObjectID="_1525263305" r:id="rId21"/>
               </w:object>
             </w:r>
           </w:p>
@@ -13048,7 +12966,7 @@
                 <v:shape id="_x0000_i1027" type="#_x0000_t75" style="width:251.25pt;height:213pt" o:ole="">
                   <v:imagedata r:id="rId23" o:title=""/>
                 </v:shape>
-                <o:OLEObject Type="Embed" ProgID="PBrush" ShapeID="_x0000_i1027" DrawAspect="Content" ObjectID="_1525253483" r:id="rId24"/>
+                <o:OLEObject Type="Embed" ProgID="PBrush" ShapeID="_x0000_i1027" DrawAspect="Content" ObjectID="_1525263306" r:id="rId24"/>
               </w:object>
             </w:r>
           </w:p>
@@ -13289,8 +13207,8 @@
         <w:tblLook w:val="04A0" w:firstRow="1" w:lastRow="0" w:firstColumn="1" w:lastColumn="0" w:noHBand="0" w:noVBand="1"/>
       </w:tblPr>
       <w:tblGrid>
-        <w:gridCol w:w="2311"/>
-        <w:gridCol w:w="6517"/>
+        <w:gridCol w:w="2313"/>
+        <w:gridCol w:w="6515"/>
       </w:tblGrid>
       <w:tr>
         <w:tc>
@@ -13884,7 +13802,7 @@
                 <v:shape id="_x0000_i1028" type="#_x0000_t75" style="width:308.25pt;height:227.25pt" o:ole="">
                   <v:imagedata r:id="rId25" o:title=""/>
                 </v:shape>
-                <o:OLEObject Type="Embed" ProgID="PBrush" ShapeID="_x0000_i1028" DrawAspect="Content" ObjectID="_1525253484" r:id="rId26"/>
+                <o:OLEObject Type="Embed" ProgID="PBrush" ShapeID="_x0000_i1028" DrawAspect="Content" ObjectID="_1525263307" r:id="rId26"/>
               </w:object>
             </w:r>
           </w:p>
@@ -13905,7 +13823,7 @@
               <w:tblLook w:val="04A0" w:firstRow="1" w:lastRow="0" w:firstColumn="1" w:lastColumn="0" w:noHBand="0" w:noVBand="1"/>
             </w:tblPr>
             <w:tblGrid>
-              <w:gridCol w:w="3094"/>
+              <w:gridCol w:w="3092"/>
               <w:gridCol w:w="3197"/>
             </w:tblGrid>
             <w:tr>
@@ -18450,7 +18368,7 @@
           <w:rFonts w:ascii="Arial" w:hAnsi="Arial" w:cs="Arial"/>
         </w:rPr>
       </w:pPr>
-      <w:commentRangeStart w:id="2"/>
+      <w:commentRangeStart w:id="1"/>
       <w:r>
         <w:rPr>
           <w:rFonts w:ascii="Arial" w:hAnsi="Arial" w:cs="Arial"/>
@@ -18538,14 +18456,14 @@
         </w:rPr>
         <w:t xml:space="preserve"> acelerado.</w:t>
       </w:r>
-      <w:commentRangeEnd w:id="2"/>
+      <w:commentRangeEnd w:id="1"/>
       <w:r>
         <w:rPr>
           <w:rStyle w:val="Refdecomentario"/>
           <w:rFonts w:ascii="Calibri" w:eastAsia="Calibri" w:hAnsi="Calibri"/>
           <w:lang w:val="es-MX" w:eastAsia="x-none"/>
         </w:rPr>
-        <w:commentReference w:id="2"/>
+        <w:commentReference w:id="1"/>
       </w:r>
     </w:p>
     <w:p>
@@ -19005,15 +18923,6 @@
               </w:rPr>
               <w:t xml:space="preserve"> </w:t>
             </w:r>
-            <w:bookmarkStart w:id="3" w:name="_GoBack"/>
-            <w:r>
-              <w:rPr>
-                <w:rFonts w:ascii="Arial" w:hAnsi="Arial" w:cs="Arial"/>
-                <w:color w:val="FF0000"/>
-              </w:rPr>
-              <w:t>AQUI</w:t>
-            </w:r>
-            <w:bookmarkEnd w:id="3"/>
           </w:p>
         </w:tc>
       </w:tr>
@@ -19118,7 +19027,21 @@
           <w:rFonts w:ascii="Arial" w:hAnsi="Arial" w:cs="Arial"/>
           <w:color w:val="333333"/>
         </w:rPr>
-        <w:t> que forma los dos radios de la circunferencia correspondientes a los extremos del arco recorrido</w:t>
+        <w:t> que forma</w:t>
+      </w:r>
+      <w:r>
+        <w:rPr>
+          <w:rFonts w:ascii="Arial" w:hAnsi="Arial" w:cs="Arial"/>
+          <w:color w:val="333333"/>
+        </w:rPr>
+        <w:t>n</w:t>
+      </w:r>
+      <w:r>
+        <w:rPr>
+          <w:rFonts w:ascii="Arial" w:hAnsi="Arial" w:cs="Arial"/>
+          <w:color w:val="333333"/>
+        </w:rPr>
+        <w:t xml:space="preserve"> los dos radios de la circunferencia correspondientes a los extremos del arco recorrido</w:t>
       </w:r>
       <w:r>
         <w:rPr>
@@ -19291,7 +19214,15 @@
           <w:rFonts w:ascii="Arial" w:hAnsi="Arial" w:cs="Arial"/>
           <w:color w:val="333333"/>
         </w:rPr>
-        <w:t xml:space="preserve"> recorrida por el cuerpo durante su movimiento por la trayectoria circular de radio R</w:t>
+        <w:t xml:space="preserve"> recorrida por el cuerpo durante su movimiento por la trayectoria circular de radio </w:t>
+      </w:r>
+      <w:r>
+        <w:rPr>
+          <w:rFonts w:ascii="Arial" w:hAnsi="Arial" w:cs="Arial"/>
+          <w:b/>
+          <w:color w:val="333333"/>
+        </w:rPr>
+        <w:t>R</w:t>
       </w:r>
       <w:r>
         <w:rPr>
@@ -20018,7 +19949,14 @@
           <w:rFonts w:ascii="Arial" w:hAnsi="Arial" w:cs="Arial"/>
           <w:color w:val="333333"/>
         </w:rPr>
-        <w:t> y la </w:t>
+        <w:t xml:space="preserve"> y </w:t>
+      </w:r>
+      <w:r>
+        <w:rPr>
+          <w:rFonts w:ascii="Arial" w:hAnsi="Arial" w:cs="Arial"/>
+          <w:color w:val="333333"/>
+        </w:rPr>
+        <w:t>la </w:t>
       </w:r>
       <w:r>
         <w:rPr>
@@ -20389,7 +20327,14 @@
           <w:rFonts w:ascii="Arial" w:hAnsi="Arial" w:cs="Arial"/>
           <w:color w:val="333333"/>
         </w:rPr>
-        <w:t>se incrementa, es decir</w:t>
+        <w:t>se incrementa (</w:t>
+      </w:r>
+      <w:r>
+        <w:rPr>
+          <w:rFonts w:ascii="Arial" w:hAnsi="Arial" w:cs="Arial"/>
+          <w:color w:val="333333"/>
+        </w:rPr>
+        <w:t>es decir</w:t>
       </w:r>
       <w:r>
         <w:rPr>
@@ -20410,7 +20355,7 @@
           <w:rFonts w:ascii="Arial" w:hAnsi="Arial" w:cs="Arial"/>
           <w:color w:val="333333"/>
         </w:rPr>
-        <w:t>,</w:t>
+        <w:t>)</w:t>
       </w:r>
       <w:r>
         <w:rPr>
@@ -21282,7 +21227,21 @@
                 <w:rFonts w:ascii="Arial" w:hAnsi="Arial" w:cs="Arial"/>
                 <w:color w:val="333333"/>
               </w:rPr>
-              <w:t>Un satélite artificial en órbita circular alrededor de la tierra, hacer tamaño proporcional, y hacer diferen</w:t>
+              <w:t>Un satélite artificial en ó</w:t>
+            </w:r>
+            <w:r>
+              <w:rPr>
+                <w:rFonts w:ascii="Arial" w:hAnsi="Arial" w:cs="Arial"/>
+                <w:color w:val="333333"/>
+              </w:rPr>
+              <w:t>rbita circular alrededor de la T</w:t>
+            </w:r>
+            <w:r>
+              <w:rPr>
+                <w:rFonts w:ascii="Arial" w:hAnsi="Arial" w:cs="Arial"/>
+                <w:color w:val="333333"/>
+              </w:rPr>
+              <w:t>ierra, hacer tamaño proporcional, y hacer diferen</w:t>
             </w:r>
             <w:r>
               <w:rPr>
@@ -21635,20 +21594,6 @@
             <w:r>
               <w:rPr>
                 <w:rFonts w:ascii="Arial" w:hAnsi="Arial" w:cs="Arial"/>
-                <w:color w:val="333333"/>
-              </w:rPr>
-              <w:t>permite</w:t>
-            </w:r>
-            <w:r>
-              <w:rPr>
-                <w:rFonts w:ascii="Arial" w:hAnsi="Arial" w:cs="Arial"/>
-                <w:color w:val="333333"/>
-              </w:rPr>
-              <w:t xml:space="preserve"> </w:t>
-            </w:r>
-            <w:r>
-              <w:rPr>
-                <w:rFonts w:ascii="Arial" w:hAnsi="Arial" w:cs="Arial"/>
                 <w:i/>
                 <w:color w:val="333333"/>
               </w:rPr>
@@ -21667,14 +21612,35 @@
                 <w:rFonts w:ascii="Arial" w:hAnsi="Arial" w:cs="Arial"/>
                 <w:color w:val="333333"/>
               </w:rPr>
-              <w:t xml:space="preserve"> obtener la equivalencia entre el </w:t>
-            </w:r>
-            <w:r>
-              <w:rPr>
-                <w:rFonts w:ascii="Arial" w:hAnsi="Arial" w:cs="Arial"/>
-                <w:b/>
+              <w:t xml:space="preserve"> </w:t>
+            </w:r>
+            <w:r>
+              <w:rPr>
+                <w:rFonts w:ascii="Arial" w:hAnsi="Arial" w:cs="Arial"/>
                 <w:color w:val="333333"/>
               </w:rPr>
+              <w:t>permite</w:t>
+            </w:r>
+            <w:r>
+              <w:rPr>
+                <w:rFonts w:ascii="Arial" w:hAnsi="Arial" w:cs="Arial"/>
+                <w:color w:val="333333"/>
+              </w:rPr>
+              <w:t xml:space="preserve"> </w:t>
+            </w:r>
+            <w:r>
+              <w:rPr>
+                <w:rFonts w:ascii="Arial" w:hAnsi="Arial" w:cs="Arial"/>
+                <w:color w:val="333333"/>
+              </w:rPr>
+              <w:t xml:space="preserve">obtener la equivalencia entre el </w:t>
+            </w:r>
+            <w:r>
+              <w:rPr>
+                <w:rFonts w:ascii="Arial" w:hAnsi="Arial" w:cs="Arial"/>
+                <w:b/>
+                <w:color w:val="333333"/>
+              </w:rPr>
               <w:t>desplazamiento angular</w:t>
             </w:r>
             <w:r>
@@ -21709,6 +21675,7 @@
             <w:r>
               <w:rPr>
                 <w:rFonts w:ascii="Arial" w:hAnsi="Arial" w:cs="Arial"/>
+                <w:b/>
                 <w:i/>
                 <w:color w:val="333333"/>
               </w:rPr>
@@ -21717,6 +21684,7 @@
             <w:r>
               <w:rPr>
                 <w:rFonts w:ascii="Arial" w:hAnsi="Arial" w:cs="Arial"/>
+                <w:b/>
                 <w:color w:val="333333"/>
               </w:rPr>
               <w:t xml:space="preserve"> </w:t>
@@ -21777,14 +21745,7 @@
                 <w:rFonts w:ascii="Arial" w:hAnsi="Arial" w:cs="Arial"/>
                 <w:color w:val="333333"/>
               </w:rPr>
-              <w:t xml:space="preserve"> = </w:t>
-            </w:r>
-            <w:r>
-              <w:rPr>
-                <w:rFonts w:ascii="Arial" w:hAnsi="Arial" w:cs="Arial"/>
-                <w:color w:val="333333"/>
-              </w:rPr>
-              <w:t>2</w:t>
+              <w:t xml:space="preserve"> = 2</w:t>
             </w:r>
             <w:r>
               <w:rPr>
@@ -23068,14 +23029,14 @@
                               </a:ln>
                               <a:extLst>
                                 <a:ext uri="{909E8E84-426E-40dd-AFC4-6F175D3DCCD1}">
-                                  <a14:hiddenFill xmlns:a14="http://schemas.microsoft.com/office/drawing/2010/main" xmlns:w="http://schemas.openxmlformats.org/wordprocessingml/2006/main" xmlns:w10="urn:schemas-microsoft-com:office:word" xmlns:v="urn:schemas-microsoft-com:vml" xmlns:o="urn:schemas-microsoft-com:office:office" xmlns:mv="urn:schemas-microsoft-com:mac:vml" xmlns:mo="http://schemas.microsoft.com/office/mac/office/2008/main" xmlns="" xmlns:w16se="http://schemas.microsoft.com/office/word/2015/wordml/symex" xmlns:cx="http://schemas.microsoft.com/office/drawing/2014/chartex">
+                                  <a14:hiddenFill xmlns:cx="http://schemas.microsoft.com/office/drawing/2014/chartex" xmlns:w16se="http://schemas.microsoft.com/office/word/2015/wordml/symex" xmlns="" xmlns:mo="http://schemas.microsoft.com/office/mac/office/2008/main" xmlns:mv="urn:schemas-microsoft-com:mac:vml" xmlns:o="urn:schemas-microsoft-com:office:office" xmlns:v="urn:schemas-microsoft-com:vml" xmlns:w10="urn:schemas-microsoft-com:office:word" xmlns:w="http://schemas.openxmlformats.org/wordprocessingml/2006/main" xmlns:a14="http://schemas.microsoft.com/office/drawing/2010/main">
                                     <a:solidFill>
                                       <a:srgbClr val="FFFFFF"/>
                                     </a:solidFill>
                                   </a14:hiddenFill>
                                 </a:ext>
                                 <a:ext uri="{91240B29-F687-4f45-9708-019B960494DF}">
-                                  <a14:hiddenLine xmlns:a14="http://schemas.microsoft.com/office/drawing/2010/main" xmlns:w="http://schemas.openxmlformats.org/wordprocessingml/2006/main" xmlns:w10="urn:schemas-microsoft-com:office:word" xmlns:v="urn:schemas-microsoft-com:vml" xmlns:o="urn:schemas-microsoft-com:office:office" xmlns:mv="urn:schemas-microsoft-com:mac:vml" xmlns:mo="http://schemas.microsoft.com/office/mac/office/2008/main" xmlns="" xmlns:w16se="http://schemas.microsoft.com/office/word/2015/wordml/symex" xmlns:cx="http://schemas.microsoft.com/office/drawing/2014/chartex" w="9525">
+                                  <a14:hiddenLine xmlns:cx="http://schemas.microsoft.com/office/drawing/2014/chartex" xmlns:w16se="http://schemas.microsoft.com/office/word/2015/wordml/symex" xmlns="" xmlns:mo="http://schemas.microsoft.com/office/mac/office/2008/main" xmlns:mv="urn:schemas-microsoft-com:mac:vml" xmlns:o="urn:schemas-microsoft-com:office:office" xmlns:v="urn:schemas-microsoft-com:vml" xmlns:w10="urn:schemas-microsoft-com:office:word" xmlns:w="http://schemas.openxmlformats.org/wordprocessingml/2006/main" xmlns:a14="http://schemas.microsoft.com/office/drawing/2010/main" w="9525">
                                     <a:solidFill>
                                       <a:srgbClr val="000000"/>
                                     </a:solidFill>
@@ -23095,7 +23056,7 @@
                     </wp:inline>
                   </w:drawing>
                 </mc:Choice>
-                <mc:Fallback xmlns:w16se="http://schemas.microsoft.com/office/word/2015/wordml/symex" xmlns:cx="http://schemas.microsoft.com/office/drawing/2014/chartex">
+                <mc:Fallback xmlns:cx="http://schemas.microsoft.com/office/drawing/2014/chartex" xmlns:w16se="http://schemas.microsoft.com/office/word/2015/wordml/symex">
                   <w:pict>
                     <v:rect w14:anchorId="6C5E86AE" id="Rectángulo 12" o:spid="_x0000_s1026" alt="http://upload.wikimedia.org/wikipedia/commons/1/1a/Circular_motion_velocity_and_acceleration.svg" style="width:24.25pt;height:24.25pt;visibility:visible;mso-wrap-style:square;mso-left-percent:-10001;mso-top-percent:-10001;mso-position-horizontal:absolute;mso-position-horizontal-relative:char;mso-position-vertical:absolute;mso-position-vertical-relative:line;mso-left-percent:-10001;mso-top-percent:-10001;v-text-anchor:top" o:gfxdata="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" filled="f" stroked="f">
                       <o:lock v:ext="edit" aspectratio="t"/>
@@ -23140,14 +23101,14 @@
                               </a:ln>
                               <a:extLst>
                                 <a:ext uri="{909E8E84-426E-40dd-AFC4-6F175D3DCCD1}">
-                                  <a14:hiddenFill xmlns:a14="http://schemas.microsoft.com/office/drawing/2010/main" xmlns:w="http://schemas.openxmlformats.org/wordprocessingml/2006/main" xmlns:w10="urn:schemas-microsoft-com:office:word" xmlns:v="urn:schemas-microsoft-com:vml" xmlns:o="urn:schemas-microsoft-com:office:office" xmlns:mv="urn:schemas-microsoft-com:mac:vml" xmlns:mo="http://schemas.microsoft.com/office/mac/office/2008/main" xmlns="" xmlns:w16se="http://schemas.microsoft.com/office/word/2015/wordml/symex" xmlns:cx="http://schemas.microsoft.com/office/drawing/2014/chartex">
+                                  <a14:hiddenFill xmlns:cx="http://schemas.microsoft.com/office/drawing/2014/chartex" xmlns:w16se="http://schemas.microsoft.com/office/word/2015/wordml/symex" xmlns="" xmlns:mo="http://schemas.microsoft.com/office/mac/office/2008/main" xmlns:mv="urn:schemas-microsoft-com:mac:vml" xmlns:o="urn:schemas-microsoft-com:office:office" xmlns:v="urn:schemas-microsoft-com:vml" xmlns:w10="urn:schemas-microsoft-com:office:word" xmlns:w="http://schemas.openxmlformats.org/wordprocessingml/2006/main" xmlns:a14="http://schemas.microsoft.com/office/drawing/2010/main">
                                     <a:solidFill>
                                       <a:srgbClr val="FFFFFF"/>
                                     </a:solidFill>
                                   </a14:hiddenFill>
                                 </a:ext>
                                 <a:ext uri="{91240B29-F687-4f45-9708-019B960494DF}">
-                                  <a14:hiddenLine xmlns:a14="http://schemas.microsoft.com/office/drawing/2010/main" xmlns:w="http://schemas.openxmlformats.org/wordprocessingml/2006/main" xmlns:w10="urn:schemas-microsoft-com:office:word" xmlns:v="urn:schemas-microsoft-com:vml" xmlns:o="urn:schemas-microsoft-com:office:office" xmlns:mv="urn:schemas-microsoft-com:mac:vml" xmlns:mo="http://schemas.microsoft.com/office/mac/office/2008/main" xmlns="" xmlns:w16se="http://schemas.microsoft.com/office/word/2015/wordml/symex" xmlns:cx="http://schemas.microsoft.com/office/drawing/2014/chartex" w="9525">
+                                  <a14:hiddenLine xmlns:cx="http://schemas.microsoft.com/office/drawing/2014/chartex" xmlns:w16se="http://schemas.microsoft.com/office/word/2015/wordml/symex" xmlns="" xmlns:mo="http://schemas.microsoft.com/office/mac/office/2008/main" xmlns:mv="urn:schemas-microsoft-com:mac:vml" xmlns:o="urn:schemas-microsoft-com:office:office" xmlns:v="urn:schemas-microsoft-com:vml" xmlns:w10="urn:schemas-microsoft-com:office:word" xmlns:w="http://schemas.openxmlformats.org/wordprocessingml/2006/main" xmlns:a14="http://schemas.microsoft.com/office/drawing/2010/main" w="9525">
                                     <a:solidFill>
                                       <a:srgbClr val="000000"/>
                                     </a:solidFill>
@@ -23167,7 +23128,7 @@
                     </wp:inline>
                   </w:drawing>
                 </mc:Choice>
-                <mc:Fallback xmlns:w16se="http://schemas.microsoft.com/office/word/2015/wordml/symex" xmlns:cx="http://schemas.microsoft.com/office/drawing/2014/chartex">
+                <mc:Fallback xmlns:cx="http://schemas.microsoft.com/office/drawing/2014/chartex" xmlns:w16se="http://schemas.microsoft.com/office/word/2015/wordml/symex">
                   <w:pict>
                     <v:rect w14:anchorId="3363033B" id="Rectángulo 11" o:spid="_x0000_s1026" alt="http://upload.wikimedia.org/wikipedia/commons/1/1a/Circular_motion_velocity_and_acceleration.svg" style="width:24.25pt;height:24.25pt;visibility:visible;mso-wrap-style:square;mso-left-percent:-10001;mso-top-percent:-10001;mso-position-horizontal:absolute;mso-position-horizontal-relative:char;mso-position-vertical:absolute;mso-position-vertical-relative:line;mso-left-percent:-10001;mso-top-percent:-10001;v-text-anchor:top" o:gfxdata="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" filled="f" stroked="f">
                       <o:lock v:ext="edit" aspectratio="t"/>
@@ -23212,14 +23173,14 @@
                               </a:ln>
                               <a:extLst>
                                 <a:ext uri="{909E8E84-426E-40dd-AFC4-6F175D3DCCD1}">
-                                  <a14:hiddenFill xmlns:a14="http://schemas.microsoft.com/office/drawing/2010/main" xmlns:w="http://schemas.openxmlformats.org/wordprocessingml/2006/main" xmlns:w10="urn:schemas-microsoft-com:office:word" xmlns:v="urn:schemas-microsoft-com:vml" xmlns:o="urn:schemas-microsoft-com:office:office" xmlns:mv="urn:schemas-microsoft-com:mac:vml" xmlns:mo="http://schemas.microsoft.com/office/mac/office/2008/main" xmlns="" xmlns:w16se="http://schemas.microsoft.com/office/word/2015/wordml/symex" xmlns:cx="http://schemas.microsoft.com/office/drawing/2014/chartex">
+                                  <a14:hiddenFill xmlns:cx="http://schemas.microsoft.com/office/drawing/2014/chartex" xmlns:w16se="http://schemas.microsoft.com/office/word/2015/wordml/symex" xmlns="" xmlns:mo="http://schemas.microsoft.com/office/mac/office/2008/main" xmlns:mv="urn:schemas-microsoft-com:mac:vml" xmlns:o="urn:schemas-microsoft-com:office:office" xmlns:v="urn:schemas-microsoft-com:vml" xmlns:w10="urn:schemas-microsoft-com:office:word" xmlns:w="http://schemas.openxmlformats.org/wordprocessingml/2006/main" xmlns:a14="http://schemas.microsoft.com/office/drawing/2010/main">
                                     <a:solidFill>
                                       <a:srgbClr val="FFFFFF"/>
                                     </a:solidFill>
                                   </a14:hiddenFill>
                                 </a:ext>
                                 <a:ext uri="{91240B29-F687-4f45-9708-019B960494DF}">
-                                  <a14:hiddenLine xmlns:a14="http://schemas.microsoft.com/office/drawing/2010/main" xmlns:w="http://schemas.openxmlformats.org/wordprocessingml/2006/main" xmlns:w10="urn:schemas-microsoft-com:office:word" xmlns:v="urn:schemas-microsoft-com:vml" xmlns:o="urn:schemas-microsoft-com:office:office" xmlns:mv="urn:schemas-microsoft-com:mac:vml" xmlns:mo="http://schemas.microsoft.com/office/mac/office/2008/main" xmlns="" xmlns:w16se="http://schemas.microsoft.com/office/word/2015/wordml/symex" xmlns:cx="http://schemas.microsoft.com/office/drawing/2014/chartex" w="9525">
+                                  <a14:hiddenLine xmlns:cx="http://schemas.microsoft.com/office/drawing/2014/chartex" xmlns:w16se="http://schemas.microsoft.com/office/word/2015/wordml/symex" xmlns="" xmlns:mo="http://schemas.microsoft.com/office/mac/office/2008/main" xmlns:mv="urn:schemas-microsoft-com:mac:vml" xmlns:o="urn:schemas-microsoft-com:office:office" xmlns:v="urn:schemas-microsoft-com:vml" xmlns:w10="urn:schemas-microsoft-com:office:word" xmlns:w="http://schemas.openxmlformats.org/wordprocessingml/2006/main" xmlns:a14="http://schemas.microsoft.com/office/drawing/2010/main" w="9525">
                                     <a:solidFill>
                                       <a:srgbClr val="000000"/>
                                     </a:solidFill>
@@ -23239,7 +23200,7 @@
                     </wp:inline>
                   </w:drawing>
                 </mc:Choice>
-                <mc:Fallback xmlns:w16se="http://schemas.microsoft.com/office/word/2015/wordml/symex" xmlns:cx="http://schemas.microsoft.com/office/drawing/2014/chartex">
+                <mc:Fallback xmlns:cx="http://schemas.microsoft.com/office/drawing/2014/chartex" xmlns:w16se="http://schemas.microsoft.com/office/word/2015/wordml/symex">
                   <w:pict>
                     <v:rect w14:anchorId="0507A028" id="Rectángulo 10" o:spid="_x0000_s1026" alt="http://upload.wikimedia.org/wikipedia/commons/1/1a/Circular_motion_velocity_and_acceleration.svg" style="width:24.25pt;height:24.25pt;visibility:visible;mso-wrap-style:square;mso-left-percent:-10001;mso-top-percent:-10001;mso-position-horizontal:absolute;mso-position-horizontal-relative:char;mso-position-vertical:absolute;mso-position-vertical-relative:line;mso-left-percent:-10001;mso-top-percent:-10001;v-text-anchor:top" o:gfxdata="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" filled="f" stroked="f">
                       <o:lock v:ext="edit" aspectratio="t"/>
@@ -23258,7 +23219,7 @@
                 <v:shape id="_x0000_i1029" type="#_x0000_t75" style="width:245.25pt;height:243.75pt" o:ole="">
                   <v:imagedata r:id="rId33" o:title=""/>
                 </v:shape>
-                <o:OLEObject Type="Embed" ProgID="PBrush" ShapeID="_x0000_i1029" DrawAspect="Content" ObjectID="_1525253485" r:id="rId34"/>
+                <o:OLEObject Type="Embed" ProgID="PBrush" ShapeID="_x0000_i1029" DrawAspect="Content" ObjectID="_1525263308" r:id="rId34"/>
               </w:object>
             </w:r>
           </w:p>
@@ -23359,22 +23320,13 @@
             <w:r>
               <w:rPr>
                 <w:rFonts w:ascii="Arial" w:hAnsi="Arial" w:cs="Arial"/>
-                <w:b/>
                 <w:color w:val="333333"/>
               </w:rPr>
-              <w:t>longitud de arco</w:t>
-            </w:r>
-            <w:r>
-              <w:rPr>
-                <w:rFonts w:ascii="Arial" w:hAnsi="Arial" w:cs="Arial"/>
-                <w:color w:val="333333"/>
-              </w:rPr>
-              <w:t xml:space="preserve"> en un mismo intervalo de tiempo, la magnitud de la </w:t>
-            </w:r>
-            <w:r>
-              <w:rPr>
-                <w:rFonts w:ascii="Arial" w:hAnsi="Arial" w:cs="Arial"/>
-                <w:b/>
+              <w:t>longitud de arco en un mismo intervalo de tiempo, la magnitud de la </w:t>
+            </w:r>
+            <w:r>
+              <w:rPr>
+                <w:rFonts w:ascii="Arial" w:hAnsi="Arial" w:cs="Arial"/>
                 <w:bCs/>
                 <w:color w:val="333333"/>
               </w:rPr>
@@ -23390,7 +23342,6 @@
             <w:r>
               <w:rPr>
                 <w:rFonts w:ascii="Arial" w:hAnsi="Arial" w:cs="Arial"/>
-                <w:b/>
                 <w:bCs/>
                 <w:color w:val="333333"/>
               </w:rPr>
@@ -23401,31 +23352,36 @@
                 <w:rFonts w:ascii="Arial" w:hAnsi="Arial" w:cs="Arial"/>
                 <w:color w:val="333333"/>
               </w:rPr>
-              <w:t>. Sin embargo, dado que la dirección del vector velocidad lineal cambia en cada punto, se genera una aceleración dirigida hacia el centro de la circunferencia, denominada </w:t>
-            </w:r>
-            <w:r>
-              <w:rPr>
-                <w:rFonts w:ascii="Arial" w:hAnsi="Arial" w:cs="Arial"/>
-                <w:b/>
+              <w:t xml:space="preserve">. Sin embargo, dado que la dirección </w:t>
+            </w:r>
+            <w:proofErr w:type="gramStart"/>
+            <w:r>
+              <w:rPr>
+                <w:rFonts w:ascii="Arial" w:hAnsi="Arial" w:cs="Arial"/>
+                <w:color w:val="333333"/>
+              </w:rPr>
+              <w:t>del</w:t>
+            </w:r>
+            <w:proofErr w:type="gramEnd"/>
+            <w:r>
+              <w:rPr>
+                <w:rFonts w:ascii="Arial" w:hAnsi="Arial" w:cs="Arial"/>
+                <w:color w:val="333333"/>
+              </w:rPr>
+              <w:t xml:space="preserve"> vector velocidad lineal cambia en cada punto, se genera una aceleración dirigida hacia el centro de la circunferencia, denominada </w:t>
+            </w:r>
+            <w:r>
+              <w:rPr>
+                <w:rFonts w:ascii="Arial" w:hAnsi="Arial" w:cs="Arial"/>
                 <w:bCs/>
                 <w:color w:val="333333"/>
               </w:rPr>
-              <w:t>aceleración centrípeta</w:t>
-            </w:r>
-            <w:r>
-              <w:rPr>
-                <w:rFonts w:ascii="Arial" w:hAnsi="Arial" w:cs="Arial"/>
-                <w:b/>
-                <w:bCs/>
-                <w:color w:val="333333"/>
-              </w:rPr>
-              <w:t xml:space="preserve"> </w:t>
+              <w:t xml:space="preserve">aceleración centrípeta </w:t>
             </w:r>
             <w:proofErr w:type="spellStart"/>
             <w:r>
               <w:rPr>
                 <w:rFonts w:ascii="Arial" w:hAnsi="Arial" w:cs="Arial"/>
-                <w:b/>
                 <w:bCs/>
                 <w:i/>
                 <w:color w:val="333333"/>
@@ -23435,7 +23391,6 @@
             <w:r>
               <w:rPr>
                 <w:rFonts w:ascii="Arial" w:hAnsi="Arial" w:cs="Arial"/>
-                <w:b/>
                 <w:bCs/>
                 <w:i/>
                 <w:color w:val="333333"/>
@@ -23534,13 +23489,13 @@
               <w:spacing w:line="360" w:lineRule="auto"/>
               <w:jc w:val="center"/>
               <w:rPr>
-                <w:rFonts w:ascii="Times" w:hAnsi="Times"/>
-                <w:b/>
-              </w:rPr>
-            </w:pPr>
-            <w:r>
-              <w:rPr>
-                <w:rFonts w:ascii="Times" w:hAnsi="Times"/>
+                <w:rFonts w:ascii="Arial" w:hAnsi="Arial" w:cs="Arial"/>
+                <w:b/>
+              </w:rPr>
+            </w:pPr>
+            <w:r>
+              <w:rPr>
+                <w:rFonts w:ascii="Arial" w:hAnsi="Arial" w:cs="Arial"/>
                 <w:b/>
               </w:rPr>
               <w:t>Movimiento circular uniforme</w:t>
@@ -23578,14 +23533,30 @@
             <w:pPr>
               <w:spacing w:line="360" w:lineRule="auto"/>
               <w:rPr>
-                <w:color w:val="000000"/>
-              </w:rPr>
-            </w:pPr>
-            <w:r>
-              <w:rPr>
-                <w:color w:val="000000"/>
-              </w:rPr>
-              <w:t>La aceleración centrípeta se origina debido a la variación de la velocidad lineal respecto al tiempo.</w:t>
+                <w:rFonts w:ascii="Arial" w:hAnsi="Arial" w:cs="Arial"/>
+                <w:color w:val="000000"/>
+              </w:rPr>
+            </w:pPr>
+            <w:r>
+              <w:rPr>
+                <w:rFonts w:ascii="Arial" w:hAnsi="Arial" w:cs="Arial"/>
+                <w:color w:val="000000"/>
+              </w:rPr>
+              <w:t>La aceleración</w:t>
+            </w:r>
+            <w:r>
+              <w:rPr>
+                <w:rFonts w:ascii="Arial" w:hAnsi="Arial" w:cs="Arial"/>
+                <w:color w:val="000000"/>
+              </w:rPr>
+              <w:t xml:space="preserve"> centrípeta se origina por </w:t>
+            </w:r>
+            <w:r>
+              <w:rPr>
+                <w:rFonts w:ascii="Arial" w:hAnsi="Arial" w:cs="Arial"/>
+                <w:color w:val="000000"/>
+              </w:rPr>
+              <w:t>la variación de la velocidad lineal respecto al tiempo.</w:t>
             </w:r>
           </w:p>
           <w:p>
@@ -23835,29 +23806,40 @@
             <w:pPr>
               <w:spacing w:line="360" w:lineRule="auto"/>
               <w:rPr>
-                <w:rFonts w:ascii="Times" w:hAnsi="Times"/>
-              </w:rPr>
-            </w:pPr>
-            <w:r>
-              <w:rPr>
+                <w:rFonts w:ascii="Arial" w:hAnsi="Arial" w:cs="Arial"/>
+              </w:rPr>
+            </w:pPr>
+            <w:r>
+              <w:rPr>
+                <w:rFonts w:ascii="Arial" w:hAnsi="Arial" w:cs="Arial"/>
                 <w:color w:val="000000"/>
               </w:rPr>
               <w:t>Dicha variación</w:t>
             </w:r>
             <w:r>
               <w:rPr>
+                <w:rFonts w:ascii="Arial" w:hAnsi="Arial" w:cs="Arial"/>
                 <w:color w:val="000000"/>
               </w:rPr>
               <w:t xml:space="preserve"> </w:t>
             </w:r>
             <w:r>
               <w:rPr>
-                <w:color w:val="000000"/>
-              </w:rPr>
-              <w:t xml:space="preserve">se debe solamente al </w:t>
-            </w:r>
-            <w:r>
-              <w:rPr>
+                <w:rFonts w:ascii="Arial" w:hAnsi="Arial" w:cs="Arial"/>
+                <w:color w:val="000000"/>
+              </w:rPr>
+              <w:t>se debe solo</w:t>
+            </w:r>
+            <w:r>
+              <w:rPr>
+                <w:rFonts w:ascii="Arial" w:hAnsi="Arial" w:cs="Arial"/>
+                <w:color w:val="000000"/>
+              </w:rPr>
+              <w:t xml:space="preserve"> al </w:t>
+            </w:r>
+            <w:r>
+              <w:rPr>
+                <w:rFonts w:ascii="Arial" w:hAnsi="Arial" w:cs="Arial"/>
                 <w:b/>
                 <w:color w:val="000000"/>
               </w:rPr>
@@ -23865,18 +23847,35 @@
             </w:r>
             <w:r>
               <w:rPr>
+                <w:rFonts w:ascii="Arial" w:hAnsi="Arial" w:cs="Arial"/>
                 <w:color w:val="000000"/>
               </w:rPr>
               <w:t xml:space="preserve"> de </w:t>
             </w:r>
             <w:r>
               <w:rPr>
-                <w:color w:val="000000"/>
-              </w:rPr>
-              <w:t xml:space="preserve">la velocidad </w:t>
-            </w:r>
-            <w:r>
-              <w:rPr>
+                <w:rFonts w:ascii="Arial" w:hAnsi="Arial" w:cs="Arial"/>
+                <w:color w:val="000000"/>
+              </w:rPr>
+              <w:t>la velocidad</w:t>
+            </w:r>
+            <w:r>
+              <w:rPr>
+                <w:rFonts w:ascii="Arial" w:hAnsi="Arial" w:cs="Arial"/>
+                <w:color w:val="000000"/>
+              </w:rPr>
+              <w:t>,</w:t>
+            </w:r>
+            <w:r>
+              <w:rPr>
+                <w:rFonts w:ascii="Arial" w:hAnsi="Arial" w:cs="Arial"/>
+                <w:color w:val="000000"/>
+              </w:rPr>
+              <w:t xml:space="preserve"> </w:t>
+            </w:r>
+            <w:r>
+              <w:rPr>
+                <w:rFonts w:ascii="Arial" w:hAnsi="Arial" w:cs="Arial"/>
                 <w:color w:val="000000"/>
               </w:rPr>
               <w:t>pues su magnitud permanece constante.</w:t>
@@ -24074,7 +24073,7 @@
                 <v:shape id="_x0000_i1030" type="#_x0000_t75" style="width:315pt;height:222.75pt" o:ole="">
                   <v:imagedata r:id="rId35" o:title=""/>
                 </v:shape>
-                <o:OLEObject Type="Embed" ProgID="PBrush" ShapeID="_x0000_i1030" DrawAspect="Content" ObjectID="_1525253486" r:id="rId36"/>
+                <o:OLEObject Type="Embed" ProgID="PBrush" ShapeID="_x0000_i1030" DrawAspect="Content" ObjectID="_1525263309" r:id="rId36"/>
               </w:object>
             </w:r>
           </w:p>
@@ -24083,12 +24082,21 @@
               <w:spacing w:line="360" w:lineRule="auto"/>
             </w:pPr>
             <w:r>
+              <w:rPr>
+                <w:highlight w:val="yellow"/>
+              </w:rPr>
               <w:t>El vector azul debe ser paralelo y de igual longitud que la línea punteada.</w:t>
             </w:r>
             <w:r>
+              <w:rPr>
+                <w:highlight w:val="yellow"/>
+              </w:rPr>
               <w:t xml:space="preserve"> </w:t>
             </w:r>
             <w:r>
+              <w:rPr>
+                <w:highlight w:val="yellow"/>
+              </w:rPr>
               <w:t>Quitar las flechas de las r y de las v</w:t>
             </w:r>
           </w:p>
@@ -24132,37 +24140,34 @@
               <w:spacing w:line="360" w:lineRule="auto"/>
               <w:jc w:val="both"/>
               <w:rPr>
-                <w:color w:val="000000"/>
-              </w:rPr>
-            </w:pPr>
-            <w:r>
-              <w:rPr>
-                <w:color w:val="000000"/>
-                <w:highlight w:val="cyan"/>
+                <w:rFonts w:ascii="Arial" w:hAnsi="Arial" w:cs="Arial"/>
+                <w:color w:val="000000"/>
+              </w:rPr>
+            </w:pPr>
+            <w:r>
+              <w:rPr>
+                <w:rFonts w:ascii="Arial" w:hAnsi="Arial" w:cs="Arial"/>
+                <w:color w:val="000000"/>
               </w:rPr>
               <w:t>Al realizar la resta</w:t>
             </w:r>
             <w:r>
               <w:rPr>
-                <w:color w:val="000000"/>
-                <w:highlight w:val="cyan"/>
-              </w:rPr>
-              <w:t xml:space="preserve"> de los vectores</w:t>
-            </w:r>
-            <w:r>
-              <w:rPr>
-                <w:color w:val="000000"/>
-              </w:rPr>
-              <w:t xml:space="preserve"> velocidad lineal en dos posiciones distintas</w:t>
-            </w:r>
-            <w:r>
-              <w:rPr>
+                <w:rFonts w:ascii="Arial" w:hAnsi="Arial" w:cs="Arial"/>
+                <w:color w:val="000000"/>
+              </w:rPr>
+              <w:t xml:space="preserve"> de los vectores velocidad lineal en dos posiciones distintas</w:t>
+            </w:r>
+            <w:r>
+              <w:rPr>
+                <w:rFonts w:ascii="Arial" w:hAnsi="Arial" w:cs="Arial"/>
                 <w:color w:val="000000"/>
               </w:rPr>
               <w:t xml:space="preserve"> </w:t>
             </w:r>
             <w:r>
               <w:rPr>
+                <w:rFonts w:ascii="Arial" w:hAnsi="Arial" w:cs="Arial"/>
                 <w:b/>
                 <w:color w:val="000000"/>
               </w:rPr>
@@ -24170,6 +24175,7 @@
             </w:r>
             <w:r>
               <w:rPr>
+                <w:rFonts w:ascii="Arial" w:hAnsi="Arial" w:cs="Arial"/>
                 <w:b/>
                 <w:color w:val="000000"/>
                 <w:vertAlign w:val="subscript"/>
@@ -24178,6 +24184,7 @@
             </w:r>
             <w:r>
               <w:rPr>
+                <w:rFonts w:ascii="Arial" w:hAnsi="Arial" w:cs="Arial"/>
                 <w:b/>
                 <w:color w:val="000000"/>
               </w:rPr>
@@ -24185,12 +24192,14 @@
             </w:r>
             <w:r>
               <w:rPr>
+                <w:rFonts w:ascii="Arial" w:hAnsi="Arial" w:cs="Arial"/>
                 <w:color w:val="000000"/>
               </w:rPr>
               <w:t>-</w:t>
             </w:r>
             <w:r>
               <w:rPr>
+                <w:rFonts w:ascii="Arial" w:hAnsi="Arial" w:cs="Arial"/>
                 <w:b/>
                 <w:color w:val="000000"/>
               </w:rPr>
@@ -24198,6 +24207,7 @@
             </w:r>
             <w:r>
               <w:rPr>
+                <w:rFonts w:ascii="Arial" w:hAnsi="Arial" w:cs="Arial"/>
                 <w:b/>
                 <w:color w:val="000000"/>
                 <w:vertAlign w:val="subscript"/>
@@ -24206,18 +24216,21 @@
             </w:r>
             <w:r>
               <w:rPr>
+                <w:rFonts w:ascii="Arial" w:hAnsi="Arial" w:cs="Arial"/>
                 <w:color w:val="000000"/>
               </w:rPr>
               <w:t xml:space="preserve"> se obtiene la variación </w:t>
             </w:r>
             <w:r>
               <w:rPr>
+                <w:rFonts w:ascii="Arial" w:hAnsi="Arial" w:cs="Arial"/>
                 <w:color w:val="000000"/>
               </w:rPr>
               <w:sym w:font="Symbol" w:char="F044"/>
             </w:r>
             <w:r>
               <w:rPr>
+                <w:rFonts w:ascii="Arial" w:hAnsi="Arial" w:cs="Arial"/>
                 <w:b/>
                 <w:color w:val="000000"/>
               </w:rPr>
@@ -24225,19 +24238,22 @@
             </w:r>
             <w:r>
               <w:rPr>
-                <w:color w:val="000000"/>
-              </w:rPr>
-              <w:t xml:space="preserve">, y debido a </w:t>
-            </w:r>
-            <w:r>
-              <w:rPr>
+                <w:rFonts w:ascii="Arial" w:hAnsi="Arial" w:cs="Arial"/>
+                <w:color w:val="000000"/>
+              </w:rPr>
+              <w:t xml:space="preserve">, y </w:t>
+            </w:r>
+            <w:r>
+              <w:rPr>
+                <w:rFonts w:ascii="Arial" w:hAnsi="Arial" w:cs="Arial"/>
                 <w:color w:val="000000"/>
               </w:rPr>
               <w:lastRenderedPageBreak/>
-              <w:t xml:space="preserve">que la aceleración </w:t>
-            </w:r>
-            <w:r>
-              <w:rPr>
+              <w:t xml:space="preserve">debido a que la aceleración </w:t>
+            </w:r>
+            <w:r>
+              <w:rPr>
+                <w:rFonts w:ascii="Arial" w:hAnsi="Arial" w:cs="Arial"/>
                 <w:b/>
                 <w:color w:val="000000"/>
               </w:rPr>
@@ -24245,30 +24261,35 @@
             </w:r>
             <w:r>
               <w:rPr>
+                <w:rFonts w:ascii="Arial" w:hAnsi="Arial" w:cs="Arial"/>
                 <w:color w:val="000000"/>
               </w:rPr>
               <w:t xml:space="preserve"> </w:t>
             </w:r>
             <w:r>
               <w:rPr>
+                <w:rFonts w:ascii="Arial" w:hAnsi="Arial" w:cs="Arial"/>
                 <w:color w:val="000000"/>
               </w:rPr>
               <w:sym w:font="Symbol" w:char="F061"/>
             </w:r>
             <w:r>
               <w:rPr>
+                <w:rFonts w:ascii="Arial" w:hAnsi="Arial" w:cs="Arial"/>
                 <w:color w:val="000000"/>
               </w:rPr>
               <w:t xml:space="preserve"> </w:t>
             </w:r>
             <w:r>
               <w:rPr>
+                <w:rFonts w:ascii="Arial" w:hAnsi="Arial" w:cs="Arial"/>
                 <w:color w:val="000000"/>
               </w:rPr>
               <w:sym w:font="Symbol" w:char="F044"/>
             </w:r>
             <w:r>
               <w:rPr>
+                <w:rFonts w:ascii="Arial" w:hAnsi="Arial" w:cs="Arial"/>
                 <w:b/>
                 <w:color w:val="000000"/>
               </w:rPr>
@@ -24276,58 +24297,45 @@
             </w:r>
             <w:r>
               <w:rPr>
+                <w:rFonts w:ascii="Arial" w:hAnsi="Arial" w:cs="Arial"/>
                 <w:color w:val="000000"/>
               </w:rPr>
               <w:t>, tendrá</w:t>
             </w:r>
             <w:r>
               <w:rPr>
+                <w:rFonts w:ascii="Arial" w:hAnsi="Arial" w:cs="Arial"/>
                 <w:color w:val="000000"/>
               </w:rPr>
               <w:t>n</w:t>
             </w:r>
             <w:r>
               <w:rPr>
+                <w:rFonts w:ascii="Arial" w:hAnsi="Arial" w:cs="Arial"/>
                 <w:color w:val="000000"/>
               </w:rPr>
               <w:t xml:space="preserve"> la misma direcci</w:t>
             </w:r>
             <w:r>
               <w:rPr>
+                <w:rFonts w:ascii="Arial" w:hAnsi="Arial" w:cs="Arial"/>
                 <w:color w:val="000000"/>
               </w:rPr>
               <w:t xml:space="preserve">ón. </w:t>
             </w:r>
             <w:r>
               <w:rPr>
-                <w:color w:val="000000"/>
-              </w:rPr>
-              <w:t>Lo anterior origina</w:t>
-            </w:r>
-            <w:r>
-              <w:rPr>
-                <w:color w:val="000000"/>
-              </w:rPr>
-              <w:t xml:space="preserve"> </w:t>
-            </w:r>
-            <w:r>
-              <w:rPr>
-                <w:color w:val="000000"/>
-              </w:rPr>
-              <w:t xml:space="preserve">la </w:t>
-            </w:r>
-            <w:r>
-              <w:rPr>
-                <w:b/>
-                <w:color w:val="000000"/>
-              </w:rPr>
-              <w:t>aceleración centrípeta</w:t>
-            </w:r>
-            <w:r>
-              <w:rPr>
-                <w:color w:val="000000"/>
-              </w:rPr>
-              <w:t xml:space="preserve"> dirigida hacia el centro de la circunferencia descrita </w:t>
+                <w:rFonts w:ascii="Arial" w:hAnsi="Arial" w:cs="Arial"/>
+                <w:color w:val="000000"/>
+              </w:rPr>
+              <w:t xml:space="preserve">Lo anterior origina </w:t>
+            </w:r>
+            <w:r>
+              <w:rPr>
+                <w:rFonts w:ascii="Arial" w:hAnsi="Arial" w:cs="Arial"/>
+                <w:color w:val="000000"/>
+              </w:rPr>
+              <w:t xml:space="preserve">la aceleración centrípeta dirigida hacia el centro de la circunferencia descrita </w:t>
             </w:r>
           </w:p>
         </w:tc>
@@ -24359,7 +24367,28 @@
           <w:rFonts w:ascii="Arial" w:hAnsi="Arial" w:cs="Arial"/>
           <w:color w:val="333333"/>
         </w:rPr>
-        <w:t>Dicha aceleración es constante y su magnitud se calcula de la siguiente manera</w:t>
+        <w:t>Esta</w:t>
+      </w:r>
+      <w:r>
+        <w:rPr>
+          <w:rFonts w:ascii="Arial" w:hAnsi="Arial" w:cs="Arial"/>
+          <w:color w:val="333333"/>
+        </w:rPr>
+        <w:t xml:space="preserve"> aceleración</w:t>
+      </w:r>
+      <w:r>
+        <w:rPr>
+          <w:rFonts w:ascii="Arial" w:hAnsi="Arial" w:cs="Arial"/>
+          <w:color w:val="333333"/>
+        </w:rPr>
+        <w:t xml:space="preserve"> centrípeta</w:t>
+      </w:r>
+      <w:r>
+        <w:rPr>
+          <w:rFonts w:ascii="Arial" w:hAnsi="Arial" w:cs="Arial"/>
+          <w:color w:val="333333"/>
+        </w:rPr>
+        <w:t xml:space="preserve"> es constante y su magnitud se calcula de la siguiente manera</w:t>
       </w:r>
       <w:r>
         <w:rPr>
@@ -24576,6 +24605,7 @@
           <w:color w:val="333333"/>
         </w:rPr>
       </w:pPr>
+      <w:proofErr w:type="gramStart"/>
       <w:r>
         <w:rPr>
           <w:rFonts w:ascii="Arial" w:hAnsi="Arial" w:cs="Arial"/>
@@ -24588,7 +24618,15 @@
           <w:rFonts w:ascii="Arial" w:hAnsi="Arial" w:cs="Arial"/>
           <w:color w:val="333333"/>
         </w:rPr>
-        <w:t xml:space="preserve">n </w:t>
+        <w:t>n</w:t>
+      </w:r>
+      <w:proofErr w:type="gramEnd"/>
+      <w:r>
+        <w:rPr>
+          <w:rFonts w:ascii="Arial" w:hAnsi="Arial" w:cs="Arial"/>
+          <w:color w:val="333333"/>
+        </w:rPr>
+        <w:t xml:space="preserve"> </w:t>
       </w:r>
       <w:r>
         <w:rPr>
@@ -24624,7 +24662,22 @@
           <w:rFonts w:ascii="Arial" w:hAnsi="Arial" w:cs="Arial"/>
           <w:color w:val="333333"/>
         </w:rPr>
-        <w:t xml:space="preserve"> en un instante determinado, R </w:t>
+        <w:t xml:space="preserve"> en un instante determinado, </w:t>
+      </w:r>
+      <w:r>
+        <w:rPr>
+          <w:rFonts w:ascii="Arial" w:hAnsi="Arial" w:cs="Arial"/>
+          <w:b/>
+          <w:color w:val="333333"/>
+        </w:rPr>
+        <w:t>R</w:t>
+      </w:r>
+      <w:r>
+        <w:rPr>
+          <w:rFonts w:ascii="Arial" w:hAnsi="Arial" w:cs="Arial"/>
+          <w:color w:val="333333"/>
+        </w:rPr>
+        <w:t xml:space="preserve"> </w:t>
       </w:r>
       <w:r>
         <w:rPr>
@@ -24638,7 +24691,22 @@
           <w:rFonts w:ascii="Arial" w:hAnsi="Arial" w:cs="Arial"/>
           <w:color w:val="333333"/>
         </w:rPr>
-        <w:t xml:space="preserve">el radio de la circunferencia y ω </w:t>
+        <w:t xml:space="preserve">el radio de la circunferencia y </w:t>
+      </w:r>
+      <w:r>
+        <w:rPr>
+          <w:rFonts w:ascii="Arial" w:hAnsi="Arial" w:cs="Arial"/>
+          <w:b/>
+          <w:color w:val="333333"/>
+        </w:rPr>
+        <w:t>ω</w:t>
+      </w:r>
+      <w:r>
+        <w:rPr>
+          <w:rFonts w:ascii="Arial" w:hAnsi="Arial" w:cs="Arial"/>
+          <w:color w:val="333333"/>
+        </w:rPr>
+        <w:t xml:space="preserve"> </w:t>
       </w:r>
       <w:r>
         <w:rPr>
@@ -24896,7 +24964,7 @@
                 <v:shape id="_x0000_i1031" type="#_x0000_t75" style="width:297.75pt;height:207.75pt" o:ole="">
                   <v:imagedata r:id="rId37" o:title=""/>
                 </v:shape>
-                <o:OLEObject Type="Embed" ProgID="PBrush" ShapeID="_x0000_i1031" DrawAspect="Content" ObjectID="_1525253487" r:id="rId38"/>
+                <o:OLEObject Type="Embed" ProgID="PBrush" ShapeID="_x0000_i1031" DrawAspect="Content" ObjectID="_1525263310" r:id="rId38"/>
               </w:object>
             </w:r>
           </w:p>
@@ -24937,7 +25005,7 @@
                 <v:shape id="_x0000_i1032" type="#_x0000_t75" style="width:258.75pt;height:178.5pt" o:ole="">
                   <v:imagedata r:id="rId39" o:title=""/>
                 </v:shape>
-                <o:OLEObject Type="Embed" ProgID="PBrush" ShapeID="_x0000_i1032" DrawAspect="Content" ObjectID="_1525253488" r:id="rId40"/>
+                <o:OLEObject Type="Embed" ProgID="PBrush" ShapeID="_x0000_i1032" DrawAspect="Content" ObjectID="_1525263311" r:id="rId40"/>
               </w:object>
             </w:r>
           </w:p>
@@ -25332,11 +25400,23 @@
           <w:bCs/>
           <w:color w:val="333333"/>
         </w:rPr>
-        <w:t xml:space="preserve">aceleración angular </w:t>
-      </w:r>
-      <w:r>
-        <w:rPr>
-          <w:rFonts w:ascii="Arial" w:hAnsi="Arial" w:cs="Arial"/>
+        <w:t xml:space="preserve">aceleración </w:t>
+      </w:r>
+      <w:proofErr w:type="gramStart"/>
+      <w:r>
+        <w:rPr>
+          <w:rFonts w:ascii="Arial" w:hAnsi="Arial" w:cs="Arial"/>
+          <w:b/>
+          <w:bCs/>
+          <w:color w:val="333333"/>
+        </w:rPr>
+        <w:t xml:space="preserve">angular </w:t>
+      </w:r>
+      <w:proofErr w:type="gramEnd"/>
+      <w:r>
+        <w:rPr>
+          <w:rFonts w:ascii="Arial" w:hAnsi="Arial" w:cs="Arial"/>
+          <w:b/>
           <w:bCs/>
           <w:color w:val="333333"/>
         </w:rPr>
@@ -25581,6 +25661,9 @@
           <w:p>
             <w:pPr>
               <w:spacing w:line="360" w:lineRule="auto"/>
+              <w:rPr>
+                <w:highlight w:val="yellow"/>
+              </w:rPr>
             </w:pPr>
             <w:r>
               <w:rPr>
@@ -25590,21 +25673,33 @@
                 <v:shape id="_x0000_i1033" type="#_x0000_t75" style="width:387pt;height:288.75pt" o:ole="">
                   <v:imagedata r:id="rId42" o:title=""/>
                 </v:shape>
-                <o:OLEObject Type="Embed" ProgID="PBrush" ShapeID="_x0000_i1033" DrawAspect="Content" ObjectID="_1525253489" r:id="rId43"/>
+                <o:OLEObject Type="Embed" ProgID="PBrush" ShapeID="_x0000_i1033" DrawAspect="Content" ObjectID="_1525263312" r:id="rId43"/>
               </w:object>
             </w:r>
             <w:r>
+              <w:rPr>
+                <w:highlight w:val="yellow"/>
+              </w:rPr>
               <w:t>La imagen debe ser creada</w:t>
             </w:r>
           </w:p>
           <w:p>
             <w:pPr>
               <w:spacing w:line="360" w:lineRule="auto"/>
-            </w:pPr>
-            <w:r>
+              <w:rPr>
+                <w:highlight w:val="yellow"/>
+              </w:rPr>
+            </w:pPr>
+            <w:r>
+              <w:rPr>
+                <w:highlight w:val="yellow"/>
+              </w:rPr>
               <w:t>Atención a la longitud de las flechas, que v1</w:t>
             </w:r>
             <w:r>
+              <w:rPr>
+                <w:highlight w:val="yellow"/>
+              </w:rPr>
               <w:t xml:space="preserve"> sea notoriamente menor que v2. Quitar a las v las flechas de encima y dejarla en negrilla</w:t>
             </w:r>
           </w:p>
@@ -25613,6 +25708,9 @@
               <w:spacing w:line="360" w:lineRule="auto"/>
             </w:pPr>
             <w:r>
+              <w:rPr>
+                <w:highlight w:val="yellow"/>
+              </w:rPr>
               <w:t>En la figura poner coma en los decimales: 1,0 y 2,0</w:t>
             </w:r>
           </w:p>
@@ -25653,77 +25751,148 @@
               <w:spacing w:line="360" w:lineRule="auto"/>
               <w:jc w:val="both"/>
               <w:rPr>
-                <w:color w:val="000000"/>
-              </w:rPr>
-            </w:pPr>
-            <w:r>
-              <w:rPr>
+                <w:rFonts w:ascii="Arial" w:hAnsi="Arial" w:cs="Arial"/>
+                <w:color w:val="000000"/>
+              </w:rPr>
+            </w:pPr>
+            <w:r>
+              <w:rPr>
+                <w:rFonts w:ascii="Arial" w:hAnsi="Arial" w:cs="Arial"/>
                 <w:color w:val="000000"/>
               </w:rPr>
               <w:t xml:space="preserve">Este </w:t>
             </w:r>
             <w:r>
               <w:rPr>
-                <w:color w:val="000000"/>
-              </w:rPr>
-              <w:t>cuerpo varía tanto la magnitud del vector velocidad como su dirección entre 1</w:t>
-            </w:r>
-            <w:r>
-              <w:rPr>
+                <w:rFonts w:ascii="Arial" w:hAnsi="Arial" w:cs="Arial"/>
+                <w:color w:val="000000"/>
+              </w:rPr>
+              <w:t xml:space="preserve">cuerpo varía tanto </w:t>
+            </w:r>
+            <w:r>
+              <w:rPr>
+                <w:rFonts w:ascii="Arial" w:hAnsi="Arial" w:cs="Arial"/>
+                <w:color w:val="000000"/>
+              </w:rPr>
+              <w:t xml:space="preserve">en </w:t>
+            </w:r>
+            <w:r>
+              <w:rPr>
+                <w:rFonts w:ascii="Arial" w:hAnsi="Arial" w:cs="Arial"/>
+                <w:color w:val="000000"/>
+              </w:rPr>
+              <w:t xml:space="preserve">la magnitud </w:t>
+            </w:r>
+            <w:proofErr w:type="gramStart"/>
+            <w:r>
+              <w:rPr>
+                <w:rFonts w:ascii="Arial" w:hAnsi="Arial" w:cs="Arial"/>
+                <w:color w:val="000000"/>
+              </w:rPr>
+              <w:t>del</w:t>
+            </w:r>
+            <w:proofErr w:type="gramEnd"/>
+            <w:r>
+              <w:rPr>
+                <w:rFonts w:ascii="Arial" w:hAnsi="Arial" w:cs="Arial"/>
+                <w:color w:val="000000"/>
+              </w:rPr>
+              <w:t xml:space="preserve"> vector velocidad como </w:t>
+            </w:r>
+            <w:r>
+              <w:rPr>
+                <w:rFonts w:ascii="Arial" w:hAnsi="Arial" w:cs="Arial"/>
+                <w:color w:val="000000"/>
+              </w:rPr>
+              <w:t xml:space="preserve">en </w:t>
+            </w:r>
+            <w:r>
+              <w:rPr>
+                <w:rFonts w:ascii="Arial" w:hAnsi="Arial" w:cs="Arial"/>
+                <w:color w:val="000000"/>
+              </w:rPr>
+              <w:t>su dirección</w:t>
+            </w:r>
+            <w:r>
+              <w:rPr>
+                <w:rFonts w:ascii="Arial" w:hAnsi="Arial" w:cs="Arial"/>
+                <w:color w:val="000000"/>
+              </w:rPr>
+              <w:t>,</w:t>
+            </w:r>
+            <w:r>
+              <w:rPr>
+                <w:rFonts w:ascii="Arial" w:hAnsi="Arial" w:cs="Arial"/>
+                <w:color w:val="000000"/>
+              </w:rPr>
+              <w:t xml:space="preserve"> entre 1</w:t>
+            </w:r>
+            <w:r>
+              <w:rPr>
+                <w:rFonts w:ascii="Arial" w:hAnsi="Arial" w:cs="Arial"/>
                 <w:color w:val="000000"/>
               </w:rPr>
               <w:t> </w:t>
             </w:r>
             <w:r>
               <w:rPr>
+                <w:rFonts w:ascii="Arial" w:hAnsi="Arial" w:cs="Arial"/>
                 <w:color w:val="000000"/>
               </w:rPr>
               <w:t>s y 2</w:t>
             </w:r>
             <w:r>
               <w:rPr>
+                <w:rFonts w:ascii="Arial" w:hAnsi="Arial" w:cs="Arial"/>
                 <w:color w:val="000000"/>
               </w:rPr>
               <w:t> </w:t>
             </w:r>
             <w:r>
               <w:rPr>
+                <w:rFonts w:ascii="Arial" w:hAnsi="Arial" w:cs="Arial"/>
                 <w:color w:val="000000"/>
               </w:rPr>
               <w:t xml:space="preserve">s, es decir </w:t>
             </w:r>
             <w:r>
               <w:rPr>
-                <w:color w:val="000000"/>
-              </w:rPr>
-              <w:t>aceler</w:t>
-            </w:r>
-            <w:r>
-              <w:rPr>
-                <w:color w:val="000000"/>
-              </w:rPr>
-              <w:t>a</w:t>
-            </w:r>
-            <w:r>
-              <w:rPr>
+                <w:rFonts w:ascii="Arial" w:hAnsi="Arial" w:cs="Arial"/>
+                <w:color w:val="000000"/>
+              </w:rPr>
+              <w:t>acelera</w:t>
+            </w:r>
+            <w:r>
+              <w:rPr>
+                <w:rFonts w:ascii="Arial" w:hAnsi="Arial" w:cs="Arial"/>
                 <w:color w:val="000000"/>
               </w:rPr>
               <w:t>. Si este incremento se repite cada segundo posterior, entonces decimos que se trata de un movimiento uniformemente acelera</w:t>
             </w:r>
             <w:r>
               <w:rPr>
+                <w:rFonts w:ascii="Arial" w:hAnsi="Arial" w:cs="Arial"/>
                 <w:color w:val="000000"/>
               </w:rPr>
               <w:t>d</w:t>
             </w:r>
             <w:r>
               <w:rPr>
+                <w:rFonts w:ascii="Arial" w:hAnsi="Arial" w:cs="Arial"/>
                 <w:color w:val="000000"/>
               </w:rPr>
               <w:t>o</w:t>
             </w:r>
             <w:r>
               <w:rPr>
+                <w:rFonts w:ascii="Arial" w:hAnsi="Arial" w:cs="Arial"/>
+                <w:color w:val="000000"/>
+              </w:rPr>
+              <w:t>.</w:t>
+            </w:r>
+            <w:r>
+              <w:rPr>
+                <w:rFonts w:ascii="Arial" w:hAnsi="Arial" w:cs="Arial"/>
                 <w:color w:val="000000"/>
               </w:rPr>
               <w:t xml:space="preserve"> </w:t>
@@ -25879,7 +26048,6 @@
                 <w:color w:val="333333"/>
                 <w:highlight w:val="cyan"/>
               </w:rPr>
-              <w:lastRenderedPageBreak/>
               <w:t>Relación entre el MRUA y MCUA</w:t>
             </w:r>
           </w:p>
@@ -25906,6 +26074,7 @@
                 <w:b/>
                 <w:highlight w:val="cyan"/>
               </w:rPr>
+              <w:lastRenderedPageBreak/>
               <w:t>Movimiento rectilíneo uniformemente acelerado</w:t>
             </w:r>
           </w:p>
@@ -27467,14 +27636,33 @@
         <w:rPr>
           <w:rFonts w:ascii="Arial" w:hAnsi="Arial" w:cs="Arial"/>
         </w:rPr>
-        <w:t xml:space="preserve">se presentan dos </w:t>
+        <w:t xml:space="preserve">se presentan </w:t>
       </w:r>
       <w:r>
         <w:rPr>
           <w:rFonts w:ascii="Arial" w:hAnsi="Arial" w:cs="Arial"/>
           <w:b/>
         </w:rPr>
-        <w:t>componentes para la aceleración</w:t>
+        <w:t>dos</w:t>
+      </w:r>
+      <w:r>
+        <w:rPr>
+          <w:rFonts w:ascii="Arial" w:hAnsi="Arial" w:cs="Arial"/>
+        </w:rPr>
+        <w:t xml:space="preserve"> </w:t>
+      </w:r>
+      <w:r>
+        <w:rPr>
+          <w:rFonts w:ascii="Arial" w:hAnsi="Arial" w:cs="Arial"/>
+          <w:b/>
+        </w:rPr>
+        <w:t xml:space="preserve">componentes </w:t>
+      </w:r>
+      <w:r>
+        <w:rPr>
+          <w:rFonts w:ascii="Arial" w:hAnsi="Arial" w:cs="Arial"/>
+        </w:rPr>
+        <w:t>para la aceleración</w:t>
       </w:r>
       <w:r>
         <w:rPr>
@@ -27510,7 +27698,6 @@
           <w:rFonts w:ascii="Arial" w:hAnsi="Arial" w:cs="Arial"/>
           <w:b/>
         </w:rPr>
-        <w:lastRenderedPageBreak/>
         <w:t>A</w:t>
       </w:r>
       <w:r>
@@ -27548,7 +27735,7 @@
         <w:rPr>
           <w:rFonts w:ascii="Arial" w:hAnsi="Arial" w:cs="Arial"/>
         </w:rPr>
-        <w:t xml:space="preserve">: </w:t>
+        <w:t xml:space="preserve"> </w:t>
       </w:r>
       <w:r>
         <w:rPr>
@@ -27741,7 +27928,7 @@
         <w:rPr>
           <w:rFonts w:ascii="Arial" w:hAnsi="Arial" w:cs="Arial"/>
         </w:rPr>
-        <w:t xml:space="preserve">: </w:t>
+        <w:t xml:space="preserve"> </w:t>
       </w:r>
       <w:r>
         <w:rPr>
@@ -28200,7 +28387,7 @@
                 <v:shape id="_x0000_i1034" type="#_x0000_t75" style="width:255.75pt;height:153.75pt" o:ole="">
                   <v:imagedata r:id="rId45" o:title=""/>
                 </v:shape>
-                <o:OLEObject Type="Embed" ProgID="PBrush" ShapeID="_x0000_i1034" DrawAspect="Content" ObjectID="_1525253490" r:id="rId46"/>
+                <o:OLEObject Type="Embed" ProgID="PBrush" ShapeID="_x0000_i1034" DrawAspect="Content" ObjectID="_1525263313" r:id="rId46"/>
               </w:object>
             </w:r>
           </w:p>
@@ -28223,30 +28410,40 @@
                 <w:b/>
                 <w:color w:val="000000"/>
               </w:rPr>
+              <w:t>Pie de imagen</w:t>
+            </w:r>
+          </w:p>
+        </w:tc>
+        <w:tc>
+          <w:tcPr>
+            <w:tcW w:w="6515" w:type="dxa"/>
+          </w:tcPr>
+          <w:p>
+            <w:pPr>
+              <w:spacing w:line="360" w:lineRule="auto"/>
+              <w:rPr>
+                <w:rFonts w:ascii="Arial" w:hAnsi="Arial" w:cs="Arial"/>
+                <w:color w:val="000000"/>
+              </w:rPr>
+            </w:pPr>
+            <w:r>
+              <w:rPr>
+                <w:rFonts w:ascii="Arial" w:hAnsi="Arial" w:cs="Arial"/>
+                <w:color w:val="000000"/>
+              </w:rPr>
+              <w:t xml:space="preserve">La aceleración en un movimiento uniformemente variado posee dos componentes: una tangencial asociada al cambio de magnitud de la </w:t>
+            </w:r>
+            <w:r>
+              <w:rPr>
+                <w:rFonts w:ascii="Arial" w:hAnsi="Arial" w:cs="Arial"/>
+                <w:color w:val="000000"/>
+              </w:rPr>
               <w:lastRenderedPageBreak/>
-              <w:t>Pie de imagen</w:t>
-            </w:r>
-          </w:p>
-        </w:tc>
-        <w:tc>
-          <w:tcPr>
-            <w:tcW w:w="6515" w:type="dxa"/>
-          </w:tcPr>
-          <w:p>
-            <w:pPr>
-              <w:spacing w:line="360" w:lineRule="auto"/>
-              <w:rPr>
-                <w:color w:val="000000"/>
-              </w:rPr>
-            </w:pPr>
-            <w:r>
-              <w:rPr>
-                <w:color w:val="000000"/>
-              </w:rPr>
-              <w:t xml:space="preserve">La aceleración en un movimiento uniformemente variado posee dos componentes: una tangencial asociada al cambio de magnitud de la velocidad lineal </w:t>
-            </w:r>
-            <w:r>
-              <w:rPr>
+              <w:t xml:space="preserve">velocidad lineal </w:t>
+            </w:r>
+            <w:r>
+              <w:rPr>
+                <w:rFonts w:ascii="Arial" w:hAnsi="Arial" w:cs="Arial"/>
                 <w:b/>
                 <w:color w:val="000000"/>
               </w:rPr>
@@ -28254,15 +28451,24 @@
             </w:r>
             <w:r>
               <w:rPr>
+                <w:rFonts w:ascii="Arial" w:hAnsi="Arial" w:cs="Arial"/>
                 <w:color w:val="000000"/>
               </w:rPr>
               <w:t xml:space="preserve"> </w:t>
             </w:r>
             <w:r>
               <w:rPr>
-                <w:color w:val="000000"/>
-              </w:rPr>
-              <w:t xml:space="preserve">y una centrípeta relacionada con el cambio de dirección </w:t>
+                <w:rFonts w:ascii="Arial" w:hAnsi="Arial" w:cs="Arial"/>
+                <w:color w:val="000000"/>
+              </w:rPr>
+              <w:t>y una centrípeta relacio</w:t>
+            </w:r>
+            <w:r>
+              <w:rPr>
+                <w:rFonts w:ascii="Arial" w:hAnsi="Arial" w:cs="Arial"/>
+                <w:color w:val="000000"/>
+              </w:rPr>
+              <w:t>nada con el cambio de dirección.</w:t>
             </w:r>
           </w:p>
         </w:tc>
@@ -28315,7 +28521,22 @@
           <w:rFonts w:ascii="Arial" w:hAnsi="Arial" w:cs="Arial"/>
           <w:color w:val="333333"/>
         </w:rPr>
-        <w:t xml:space="preserve"> es posible hacer uso del teorema de Pitágoras para hallar la magnitud de la aceleración “total”</w:t>
+        <w:t xml:space="preserve"> es posible hacer uso del </w:t>
+      </w:r>
+      <w:r>
+        <w:rPr>
+          <w:rFonts w:ascii="Arial" w:hAnsi="Arial" w:cs="Arial"/>
+          <w:b/>
+          <w:color w:val="333333"/>
+        </w:rPr>
+        <w:t>teorema de Pitágoras</w:t>
+      </w:r>
+      <w:r>
+        <w:rPr>
+          <w:rFonts w:ascii="Arial" w:hAnsi="Arial" w:cs="Arial"/>
+          <w:color w:val="333333"/>
+        </w:rPr>
+        <w:t xml:space="preserve"> para hallar la magnitud de la aceleración “total”</w:t>
       </w:r>
       <w:r>
         <w:rPr>
@@ -28548,8 +28769,8 @@
         <w:tblLook w:val="04A0" w:firstRow="1" w:lastRow="0" w:firstColumn="1" w:lastColumn="0" w:noHBand="0" w:noVBand="1"/>
       </w:tblPr>
       <w:tblGrid>
-        <w:gridCol w:w="2340"/>
-        <w:gridCol w:w="6488"/>
+        <w:gridCol w:w="2339"/>
+        <w:gridCol w:w="6489"/>
       </w:tblGrid>
       <w:tr>
         <w:tc>
@@ -28745,7 +28966,7 @@
                 <v:shape id="_x0000_i1035" type="#_x0000_t75" style="width:302.25pt;height:208.5pt" o:ole="">
                   <v:imagedata r:id="rId47" o:title=""/>
                 </v:shape>
-                <o:OLEObject Type="Embed" ProgID="PBrush" ShapeID="_x0000_i1035" DrawAspect="Content" ObjectID="_1525253491" r:id="rId48"/>
+                <o:OLEObject Type="Embed" ProgID="PBrush" ShapeID="_x0000_i1035" DrawAspect="Content" ObjectID="_1525263314" r:id="rId48"/>
               </w:object>
             </w:r>
           </w:p>
@@ -28777,7 +28998,6 @@
                 <w:b/>
                 <w:color w:val="000000"/>
               </w:rPr>
-              <w:lastRenderedPageBreak/>
               <w:t>Título</w:t>
             </w:r>
           </w:p>
@@ -28820,6 +29040,7 @@
                 <w:b/>
                 <w:color w:val="000000"/>
               </w:rPr>
+              <w:lastRenderedPageBreak/>
               <w:t>Descripción</w:t>
             </w:r>
           </w:p>
@@ -29581,49 +29802,9 @@
         <w:jc w:val="both"/>
         <w:rPr>
           <w:rFonts w:ascii="Arial" w:hAnsi="Arial" w:cs="Arial"/>
-          <w:b/>
-        </w:rPr>
-      </w:pPr>
-      <w:r>
-        <w:rPr>
-          <w:rFonts w:ascii="Arial" w:hAnsi="Arial" w:cs="Arial"/>
           <w:highlight w:val="yellow"/>
         </w:rPr>
-        <w:lastRenderedPageBreak/>
-        <w:t>[SECCIÓN 1]</w:t>
-      </w:r>
-      <w:r>
-        <w:rPr>
-          <w:rFonts w:ascii="Arial" w:hAnsi="Arial" w:cs="Arial"/>
-        </w:rPr>
-        <w:t xml:space="preserve"> </w:t>
-      </w:r>
-      <w:r>
-        <w:rPr>
-          <w:rFonts w:ascii="Arial" w:hAnsi="Arial" w:cs="Arial"/>
-        </w:rPr>
-        <w:t xml:space="preserve">4. </w:t>
-      </w:r>
-      <w:r>
-        <w:rPr>
-          <w:rFonts w:ascii="Arial" w:hAnsi="Arial" w:cs="Arial"/>
-          <w:b/>
-        </w:rPr>
-        <w:t>El</w:t>
-      </w:r>
-      <w:r>
-        <w:rPr>
-          <w:rFonts w:ascii="Arial" w:hAnsi="Arial" w:cs="Arial"/>
-        </w:rPr>
-        <w:t xml:space="preserve"> </w:t>
-      </w:r>
-      <w:r>
-        <w:rPr>
-          <w:rFonts w:ascii="Arial" w:hAnsi="Arial" w:cs="Arial"/>
-          <w:b/>
-        </w:rPr>
-        <w:t>Movimiento planetario</w:t>
-      </w:r>
+      </w:pPr>
     </w:p>
     <w:p>
       <w:pPr>
@@ -29633,6 +29814,58 @@
         <w:spacing w:line="360" w:lineRule="auto"/>
         <w:jc w:val="both"/>
         <w:rPr>
+          <w:rFonts w:ascii="Arial" w:hAnsi="Arial" w:cs="Arial"/>
+        </w:rPr>
+      </w:pPr>
+      <w:r>
+        <w:rPr>
+          <w:rFonts w:ascii="Arial" w:hAnsi="Arial" w:cs="Arial"/>
+          <w:highlight w:val="yellow"/>
+        </w:rPr>
+        <w:lastRenderedPageBreak/>
+        <w:t>[SECCIÓN 1]</w:t>
+      </w:r>
+      <w:r>
+        <w:rPr>
+          <w:rFonts w:ascii="Arial" w:hAnsi="Arial" w:cs="Arial"/>
+        </w:rPr>
+        <w:t xml:space="preserve"> </w:t>
+      </w:r>
+      <w:r>
+        <w:rPr>
+          <w:rFonts w:ascii="Arial" w:hAnsi="Arial" w:cs="Arial"/>
+        </w:rPr>
+        <w:t xml:space="preserve">4. </w:t>
+      </w:r>
+      <w:r>
+        <w:rPr>
+          <w:rFonts w:ascii="Arial" w:hAnsi="Arial" w:cs="Arial"/>
+          <w:b/>
+        </w:rPr>
+        <w:t>El</w:t>
+      </w:r>
+      <w:r>
+        <w:rPr>
+          <w:rFonts w:ascii="Arial" w:hAnsi="Arial" w:cs="Arial"/>
+        </w:rPr>
+        <w:t xml:space="preserve"> </w:t>
+      </w:r>
+      <w:r>
+        <w:rPr>
+          <w:rFonts w:ascii="Arial" w:hAnsi="Arial" w:cs="Arial"/>
+          <w:b/>
+        </w:rPr>
+        <w:t>Movimiento planetario</w:t>
+      </w:r>
+    </w:p>
+    <w:p>
+      <w:pPr>
+        <w:tabs>
+          <w:tab w:val="right" w:pos="8498"/>
+        </w:tabs>
+        <w:spacing w:line="360" w:lineRule="auto"/>
+        <w:jc w:val="both"/>
+        <w:rPr>
           <w:rStyle w:val="un"/>
           <w:rFonts w:ascii="Arial" w:hAnsi="Arial" w:cs="Arial"/>
           <w:b/>
@@ -29801,10 +30034,17 @@
       </w:r>
       <w:r>
         <w:rPr>
+          <w:rFonts w:ascii="Arial" w:hAnsi="Arial" w:cs="Arial"/>
+          <w:b/>
+        </w:rPr>
+        <w:t>4.1 Modelos del universo</w:t>
+      </w:r>
+      <w:r>
+        <w:rPr>
           <w:rFonts w:ascii="Times" w:hAnsi="Times"/>
           <w:b/>
         </w:rPr>
-        <w:t xml:space="preserve">4.1 Modelos del universo </w:t>
+        <w:t xml:space="preserve"> </w:t>
       </w:r>
     </w:p>
     <w:p>
@@ -29833,7 +30073,23 @@
           <w:rFonts w:ascii="Arial" w:hAnsi="Arial" w:cs="Arial"/>
           <w:color w:val="333333"/>
         </w:rPr>
-        <w:t>El interés por observar el movimiento de los planetas es conocido desde la Antigüedad, entre otras cosas, porque era muy útil para determinar la posición de los barcos y las rutas de navegación.</w:t>
+        <w:t>El interés por observar el movimiento de los planetas es conocido desde la Antigüedad, entre otras cosas, porque era muy útil para determi</w:t>
+      </w:r>
+      <w:r>
+        <w:rPr>
+          <w:rStyle w:val="un"/>
+          <w:rFonts w:ascii="Arial" w:hAnsi="Arial" w:cs="Arial"/>
+          <w:color w:val="333333"/>
+        </w:rPr>
+        <w:t xml:space="preserve">nar la posición de los barcos o establecer </w:t>
+      </w:r>
+      <w:r>
+        <w:rPr>
+          <w:rStyle w:val="un"/>
+          <w:rFonts w:ascii="Arial" w:hAnsi="Arial" w:cs="Arial"/>
+          <w:color w:val="333333"/>
+        </w:rPr>
+        <w:t>las rutas de navegación.</w:t>
       </w:r>
       <w:r>
         <w:rPr>
@@ -29849,7 +30105,15 @@
           <w:rFonts w:ascii="Arial" w:hAnsi="Arial" w:cs="Arial"/>
           <w:color w:val="333333"/>
         </w:rPr>
-        <w:t>Sin embargo, no ha sido fácil interpretar esas observaciones.</w:t>
+        <w:t>Sin embargo, resultaba</w:t>
+      </w:r>
+      <w:r>
+        <w:rPr>
+          <w:rStyle w:val="un"/>
+          <w:rFonts w:ascii="Arial" w:hAnsi="Arial" w:cs="Arial"/>
+          <w:color w:val="333333"/>
+        </w:rPr>
+        <w:t xml:space="preserve"> fácil interpretar esas observaciones.</w:t>
       </w:r>
       <w:r>
         <w:rPr>
@@ -29916,7 +30180,7 @@
       </w:r>
       <w:r>
         <w:rPr>
-          <w:rFonts w:ascii="Times" w:hAnsi="Times"/>
+          <w:rFonts w:ascii="Arial" w:hAnsi="Arial" w:cs="Arial"/>
           <w:b/>
         </w:rPr>
         <w:t>4.1.1 Modelo de Ptolomeo</w:t>
@@ -30236,7 +30500,15 @@
           <w:rFonts w:ascii="Arial" w:hAnsi="Arial" w:cs="Arial"/>
           <w:color w:val="333333"/>
         </w:rPr>
-        <w:t>De esta manera, consiguió explicar el movimiento de los astros tal como se observa desde la Tierra.</w:t>
+        <w:t>Ptolomeo explicaba</w:t>
+      </w:r>
+      <w:r>
+        <w:rPr>
+          <w:rStyle w:val="un"/>
+          <w:rFonts w:ascii="Arial" w:hAnsi="Arial" w:cs="Arial"/>
+          <w:color w:val="333333"/>
+        </w:rPr>
+        <w:t xml:space="preserve"> el movimiento de los astros tal como se observa desde la Tierra.</w:t>
       </w:r>
     </w:p>
     <w:p>
@@ -30518,17 +30790,20 @@
             <w:pPr>
               <w:spacing w:line="360" w:lineRule="auto"/>
               <w:rPr>
-                <w:color w:val="000000"/>
-              </w:rPr>
-            </w:pPr>
-            <w:r>
-              <w:rPr>
+                <w:rFonts w:ascii="Arial" w:hAnsi="Arial" w:cs="Arial"/>
+                <w:color w:val="000000"/>
+              </w:rPr>
+            </w:pPr>
+            <w:r>
+              <w:rPr>
+                <w:rFonts w:ascii="Arial" w:hAnsi="Arial" w:cs="Arial"/>
                 <w:color w:val="000000"/>
               </w:rPr>
               <w:t xml:space="preserve">Por suponer que nuestro planeta era el centro del universo, el modelo que propuso </w:t>
             </w:r>
             <w:r>
               <w:rPr>
+                <w:rFonts w:ascii="Arial" w:hAnsi="Arial" w:cs="Arial"/>
                 <w:b/>
                 <w:color w:val="000000"/>
               </w:rPr>
@@ -30536,36 +30811,42 @@
             </w:r>
             <w:r>
               <w:rPr>
+                <w:rFonts w:ascii="Arial" w:hAnsi="Arial" w:cs="Arial"/>
                 <w:color w:val="000000"/>
               </w:rPr>
               <w:t xml:space="preserve"> en el año 140 </w:t>
             </w:r>
             <w:r>
               <w:rPr>
+                <w:rFonts w:ascii="Arial" w:hAnsi="Arial" w:cs="Arial"/>
                 <w:color w:val="000000"/>
               </w:rPr>
               <w:t>d</w:t>
             </w:r>
             <w:r>
               <w:rPr>
+                <w:rFonts w:ascii="Arial" w:hAnsi="Arial" w:cs="Arial"/>
                 <w:color w:val="000000"/>
               </w:rPr>
               <w:t>.</w:t>
             </w:r>
             <w:r>
               <w:rPr>
+                <w:rFonts w:ascii="Arial" w:hAnsi="Arial" w:cs="Arial"/>
                 <w:color w:val="000000"/>
               </w:rPr>
               <w:t xml:space="preserve"> </w:t>
             </w:r>
             <w:r>
               <w:rPr>
+                <w:rFonts w:ascii="Arial" w:hAnsi="Arial" w:cs="Arial"/>
                 <w:color w:val="000000"/>
               </w:rPr>
               <w:t xml:space="preserve">C. se conoce como </w:t>
             </w:r>
             <w:r>
               <w:rPr>
+                <w:rFonts w:ascii="Arial" w:hAnsi="Arial" w:cs="Arial"/>
                 <w:b/>
                 <w:color w:val="000000"/>
               </w:rPr>
@@ -30573,6 +30854,7 @@
             </w:r>
             <w:r>
               <w:rPr>
+                <w:rFonts w:ascii="Arial" w:hAnsi="Arial" w:cs="Arial"/>
                 <w:color w:val="000000"/>
               </w:rPr>
               <w:t xml:space="preserve"> </w:t>
@@ -30950,21 +31232,21 @@
       </w:r>
       <w:r>
         <w:rPr>
-          <w:rFonts w:ascii="Times" w:hAnsi="Times"/>
+          <w:rFonts w:ascii="Arial" w:hAnsi="Arial" w:cs="Arial"/>
           <w:b/>
         </w:rPr>
         <w:t xml:space="preserve">4.1.2 </w:t>
       </w:r>
       <w:r>
         <w:rPr>
-          <w:rFonts w:ascii="Times" w:hAnsi="Times"/>
+          <w:rFonts w:ascii="Arial" w:hAnsi="Arial" w:cs="Arial"/>
           <w:b/>
         </w:rPr>
         <w:t>El m</w:t>
       </w:r>
       <w:r>
         <w:rPr>
-          <w:rFonts w:ascii="Times" w:hAnsi="Times"/>
+          <w:rFonts w:ascii="Arial" w:hAnsi="Arial" w:cs="Arial"/>
           <w:b/>
         </w:rPr>
         <w:t>odelo de Copérnico</w:t>
@@ -31079,7 +31361,15 @@
           <w:rFonts w:ascii="Arial" w:hAnsi="Arial" w:cs="Arial"/>
           <w:color w:val="333333"/>
         </w:rPr>
-        <w:t>giran alrededor del Sol</w:t>
+        <w:t>giraban</w:t>
+      </w:r>
+      <w:r>
+        <w:rPr>
+          <w:rStyle w:val="Textoennegrita"/>
+          <w:rFonts w:ascii="Arial" w:hAnsi="Arial" w:cs="Arial"/>
+          <w:color w:val="333333"/>
+        </w:rPr>
+        <w:t xml:space="preserve"> alrededor del Sol</w:t>
       </w:r>
       <w:r>
         <w:rPr>
@@ -31657,6 +31947,7 @@
                 <w:b/>
                 <w:color w:val="000000"/>
               </w:rPr>
+              <w:lastRenderedPageBreak/>
               <w:t>Pie de imagen</w:t>
             </w:r>
           </w:p>
@@ -31669,46 +31960,37 @@
             <w:pPr>
               <w:spacing w:line="360" w:lineRule="auto"/>
               <w:rPr>
-                <w:color w:val="000000"/>
-              </w:rPr>
-            </w:pPr>
-            <w:r>
-              <w:rPr>
-                <w:color w:val="000000"/>
-              </w:rPr>
-              <w:t xml:space="preserve">Por suponer que el Sol era el centro del universo, el modelo que propuso </w:t>
-            </w:r>
-            <w:r>
-              <w:rPr>
-                <w:b/>
-                <w:color w:val="000000"/>
-              </w:rPr>
-              <w:t>Copérnico</w:t>
-            </w:r>
-            <w:r>
-              <w:rPr>
-                <w:color w:val="000000"/>
-              </w:rPr>
-              <w:t xml:space="preserve"> </w:t>
-            </w:r>
-            <w:r>
-              <w:rPr>
+                <w:rFonts w:ascii="Arial" w:hAnsi="Arial" w:cs="Arial"/>
+                <w:color w:val="000000"/>
+              </w:rPr>
+            </w:pPr>
+            <w:r>
+              <w:rPr>
+                <w:rFonts w:ascii="Arial" w:hAnsi="Arial" w:cs="Arial"/>
+                <w:color w:val="000000"/>
+              </w:rPr>
+              <w:t xml:space="preserve">Por suponer que el Sol era el centro del universo, el modelo que propuso Copérnico </w:t>
+            </w:r>
+            <w:r>
+              <w:rPr>
+                <w:rFonts w:ascii="Arial" w:hAnsi="Arial" w:cs="Arial"/>
                 <w:color w:val="000000"/>
               </w:rPr>
               <w:t xml:space="preserve">se </w:t>
             </w:r>
             <w:r>
               <w:rPr>
-                <w:color w:val="000000"/>
-              </w:rPr>
-              <w:t xml:space="preserve">conoce como </w:t>
-            </w:r>
-            <w:r>
-              <w:rPr>
-                <w:b/>
-                <w:color w:val="000000"/>
-              </w:rPr>
-              <w:t>teoría heliocéntrica</w:t>
+                <w:rFonts w:ascii="Arial" w:hAnsi="Arial" w:cs="Arial"/>
+                <w:color w:val="000000"/>
+              </w:rPr>
+              <w:t>conoce como teoría heliocéntrica</w:t>
+            </w:r>
+            <w:r>
+              <w:rPr>
+                <w:rFonts w:ascii="Arial" w:hAnsi="Arial" w:cs="Arial"/>
+                <w:color w:val="000000"/>
+              </w:rPr>
+              <w:t>.</w:t>
             </w:r>
           </w:p>
         </w:tc>
@@ -32016,16 +32298,17 @@
         <w:spacing w:before="0" w:beforeAutospacing="0" w:after="0" w:afterAutospacing="0" w:line="360" w:lineRule="auto"/>
         <w:jc w:val="both"/>
         <w:rPr>
-          <w:rFonts w:ascii="Arial" w:hAnsi="Arial" w:cs="Arial"/>
-          <w:color w:val="333333"/>
-        </w:rPr>
-      </w:pPr>
-      <w:r>
-        <w:rPr>
           <w:rStyle w:val="un"/>
           <w:rFonts w:ascii="Arial" w:hAnsi="Arial" w:cs="Arial"/>
           <w:color w:val="333333"/>
         </w:rPr>
+      </w:pPr>
+      <w:r>
+        <w:rPr>
+          <w:rStyle w:val="un"/>
+          <w:rFonts w:ascii="Arial" w:hAnsi="Arial" w:cs="Arial"/>
+          <w:color w:val="333333"/>
+        </w:rPr>
         <w:t>Si observamos el cielo, nos parecerá que las estrellas se mueven alrededor de la Tierra.</w:t>
       </w:r>
       <w:r>
@@ -32042,55 +32325,7 @@
           <w:rFonts w:ascii="Arial" w:hAnsi="Arial" w:cs="Arial"/>
           <w:color w:val="333333"/>
         </w:rPr>
-        <w:t>Entonces, si el modelo geocéntrico de Ptolomeo está basado en observaciones válidas, ¿por qué fue cambiado por el de Copérnico? Ptolomeo utilizó un sistema de referencia situado en la Tierra</w:t>
-      </w:r>
-      <w:r>
-        <w:rPr>
-          <w:rStyle w:val="un"/>
-          <w:rFonts w:ascii="Arial" w:hAnsi="Arial" w:cs="Arial"/>
-          <w:color w:val="333333"/>
-        </w:rPr>
-        <w:t>,</w:t>
-      </w:r>
-      <w:r>
-        <w:rPr>
-          <w:rStyle w:val="un"/>
-          <w:rFonts w:ascii="Arial" w:hAnsi="Arial" w:cs="Arial"/>
-          <w:color w:val="333333"/>
-        </w:rPr>
-        <w:t xml:space="preserve"> y ello </w:t>
-      </w:r>
-      <w:r>
-        <w:rPr>
-          <w:rStyle w:val="un"/>
-          <w:rFonts w:ascii="Arial" w:hAnsi="Arial" w:cs="Arial"/>
-          <w:color w:val="333333"/>
-        </w:rPr>
-        <w:t>l</w:t>
-      </w:r>
-      <w:r>
-        <w:rPr>
-          <w:rStyle w:val="un"/>
-          <w:rFonts w:ascii="Arial" w:hAnsi="Arial" w:cs="Arial"/>
-          <w:color w:val="333333"/>
-        </w:rPr>
-        <w:t>o</w:t>
-      </w:r>
-      <w:r>
-        <w:rPr>
-          <w:rStyle w:val="un"/>
-          <w:rFonts w:ascii="Arial" w:hAnsi="Arial" w:cs="Arial"/>
-          <w:color w:val="333333"/>
-        </w:rPr>
-        <w:t xml:space="preserve"> </w:t>
-      </w:r>
-      <w:r>
-        <w:rPr>
-          <w:rStyle w:val="un"/>
-          <w:rFonts w:ascii="Arial" w:hAnsi="Arial" w:cs="Arial"/>
-          <w:color w:val="333333"/>
-        </w:rPr>
-        <w:t>obligó a describir el movimiento planetario de una forma bastante complicada, que requiere sofisticados cálculos y mecanismos especiales para cada planeta.</w:t>
+        <w:t>Entonces, si el modelo geocéntrico de Ptolomeo está basado en observaciones válidas, ¿por qué fue cambiado por el de Copérnico?</w:t>
       </w:r>
     </w:p>
     <w:p>
@@ -32105,30 +32340,6 @@
           <w:color w:val="333333"/>
         </w:rPr>
       </w:pPr>
-      <w:r>
-        <w:rPr>
-          <w:rStyle w:val="un"/>
-          <w:rFonts w:ascii="Arial" w:hAnsi="Arial" w:cs="Arial"/>
-          <w:color w:val="333333"/>
-        </w:rPr>
-        <w:t>La idea de Copérnico, en cambio, es mucho más sencilla y coherente: situó el sistema de referencia en el Sol, y con ello hizo que las trayectorias de los planetas fueran mucho más simples de describir.</w:t>
-      </w:r>
-      <w:r>
-        <w:rPr>
-          <w:rStyle w:val="apple-converted-space"/>
-          <w:rFonts w:ascii="Arial" w:hAnsi="Arial" w:cs="Arial"/>
-          <w:color w:val="333333"/>
-        </w:rPr>
-        <w:t> </w:t>
-      </w:r>
-      <w:r>
-        <w:rPr>
-          <w:rStyle w:val="un"/>
-          <w:rFonts w:ascii="Arial" w:hAnsi="Arial" w:cs="Arial"/>
-          <w:color w:val="333333"/>
-        </w:rPr>
-        <w:t>En consecuencia, las posiciones de los astros se pudieron calcular de una manera más sencilla y con mayor precisión.</w:t>
-      </w:r>
     </w:p>
     <w:p>
       <w:pPr>
@@ -32142,6 +32353,138 @@
           <w:color w:val="333333"/>
         </w:rPr>
       </w:pPr>
+      <w:r>
+        <w:rPr>
+          <w:rStyle w:val="un"/>
+          <w:rFonts w:ascii="Arial" w:hAnsi="Arial" w:cs="Arial"/>
+          <w:color w:val="333333"/>
+        </w:rPr>
+        <w:t>Ptolomeo utilizó un sistema de referencia situado en la Tierra</w:t>
+      </w:r>
+      <w:r>
+        <w:rPr>
+          <w:rStyle w:val="un"/>
+          <w:rFonts w:ascii="Arial" w:hAnsi="Arial" w:cs="Arial"/>
+          <w:color w:val="333333"/>
+        </w:rPr>
+        <w:t>,</w:t>
+      </w:r>
+      <w:r>
+        <w:rPr>
+          <w:rStyle w:val="un"/>
+          <w:rFonts w:ascii="Arial" w:hAnsi="Arial" w:cs="Arial"/>
+          <w:color w:val="333333"/>
+        </w:rPr>
+        <w:t xml:space="preserve"> y ello </w:t>
+      </w:r>
+      <w:r>
+        <w:rPr>
+          <w:rStyle w:val="un"/>
+          <w:rFonts w:ascii="Arial" w:hAnsi="Arial" w:cs="Arial"/>
+          <w:color w:val="333333"/>
+        </w:rPr>
+        <w:t>l</w:t>
+      </w:r>
+      <w:r>
+        <w:rPr>
+          <w:rStyle w:val="un"/>
+          <w:rFonts w:ascii="Arial" w:hAnsi="Arial" w:cs="Arial"/>
+          <w:color w:val="333333"/>
+        </w:rPr>
+        <w:t>o</w:t>
+      </w:r>
+      <w:r>
+        <w:rPr>
+          <w:rStyle w:val="un"/>
+          <w:rFonts w:ascii="Arial" w:hAnsi="Arial" w:cs="Arial"/>
+          <w:color w:val="333333"/>
+        </w:rPr>
+        <w:t xml:space="preserve"> </w:t>
+      </w:r>
+      <w:r>
+        <w:rPr>
+          <w:rStyle w:val="un"/>
+          <w:rFonts w:ascii="Arial" w:hAnsi="Arial" w:cs="Arial"/>
+          <w:color w:val="333333"/>
+        </w:rPr>
+        <w:t xml:space="preserve">obligó a describir el movimiento planetario de una forma bastante complicada, que </w:t>
+      </w:r>
+      <w:r>
+        <w:rPr>
+          <w:rStyle w:val="un"/>
+          <w:rFonts w:ascii="Arial" w:hAnsi="Arial" w:cs="Arial"/>
+          <w:color w:val="333333"/>
+        </w:rPr>
+        <w:t xml:space="preserve">además </w:t>
+      </w:r>
+      <w:r>
+        <w:rPr>
+          <w:rStyle w:val="un"/>
+          <w:rFonts w:ascii="Arial" w:hAnsi="Arial" w:cs="Arial"/>
+          <w:color w:val="333333"/>
+        </w:rPr>
+        <w:t>requiere sofisticados cálculos y mecanismos especiales para cada planeta.</w:t>
+      </w:r>
+      <w:r>
+        <w:rPr>
+          <w:rFonts w:ascii="Arial" w:hAnsi="Arial" w:cs="Arial"/>
+          <w:color w:val="333333"/>
+        </w:rPr>
+        <w:t xml:space="preserve"> </w:t>
+      </w:r>
+      <w:r>
+        <w:rPr>
+          <w:rStyle w:val="un"/>
+          <w:rFonts w:ascii="Arial" w:hAnsi="Arial" w:cs="Arial"/>
+          <w:color w:val="333333"/>
+        </w:rPr>
+        <w:t>La idea de Copérnico, en cambio, es mucho más sencilla y coherente: situó el sistema de referencia en el Sol, y con ello hizo que las trayectorias de los planetas fueran mucho más simples de describir.</w:t>
+      </w:r>
+      <w:r>
+        <w:rPr>
+          <w:rStyle w:val="apple-converted-space"/>
+          <w:rFonts w:ascii="Arial" w:hAnsi="Arial" w:cs="Arial"/>
+          <w:color w:val="333333"/>
+        </w:rPr>
+        <w:t> </w:t>
+      </w:r>
+      <w:r>
+        <w:rPr>
+          <w:rStyle w:val="un"/>
+          <w:rFonts w:ascii="Arial" w:hAnsi="Arial" w:cs="Arial"/>
+          <w:color w:val="333333"/>
+        </w:rPr>
+        <w:t>En consecuencia, las posiciones de los astros se pudieron calcu</w:t>
+      </w:r>
+      <w:r>
+        <w:rPr>
+          <w:rStyle w:val="un"/>
+          <w:rFonts w:ascii="Arial" w:hAnsi="Arial" w:cs="Arial"/>
+          <w:color w:val="333333"/>
+        </w:rPr>
+        <w:t>lar también</w:t>
+      </w:r>
+      <w:r>
+        <w:rPr>
+          <w:rStyle w:val="un"/>
+          <w:rFonts w:ascii="Arial" w:hAnsi="Arial" w:cs="Arial"/>
+          <w:color w:val="333333"/>
+        </w:rPr>
+        <w:t xml:space="preserve"> con mayor precisión.</w:t>
+      </w:r>
+    </w:p>
+    <w:p>
+      <w:pPr>
+        <w:pStyle w:val="u"/>
+        <w:shd w:val="clear" w:color="auto" w:fill="FFFFFF"/>
+        <w:spacing w:before="0" w:beforeAutospacing="0" w:after="0" w:afterAutospacing="0" w:line="360" w:lineRule="auto"/>
+        <w:jc w:val="both"/>
+        <w:rPr>
+          <w:rStyle w:val="un"/>
+          <w:rFonts w:ascii="Arial" w:hAnsi="Arial" w:cs="Arial"/>
+          <w:color w:val="333333"/>
+        </w:rPr>
+      </w:pPr>
     </w:p>
     <w:p>
       <w:pPr>
@@ -32227,6 +32570,7 @@
           <w:color w:val="333333"/>
           <w:shd w:val="clear" w:color="auto" w:fill="FFFFFF"/>
         </w:rPr>
+        <w:lastRenderedPageBreak/>
         <w:t>Actividades para consolidar lo que has aprendido en esta sección.</w:t>
       </w:r>
     </w:p>
@@ -32328,7 +32672,6 @@
                 <w:b/>
                 <w:color w:val="000000"/>
               </w:rPr>
-              <w:lastRenderedPageBreak/>
               <w:t>Título</w:t>
             </w:r>
           </w:p>
@@ -32572,7 +32915,97 @@
           <w:color w:val="333333"/>
           <w:shd w:val="clear" w:color="auto" w:fill="FFFFFF"/>
         </w:rPr>
-        <w:t>Empezó partiendo de órbitas circulares, de acuerdo con el modelo de Copérnico, pero tras muchos intentos fallidos las descartó porque no explicaban con precisión las posiciones observadas.</w:t>
+        <w:t xml:space="preserve">Empezó </w:t>
+      </w:r>
+      <w:r>
+        <w:rPr>
+          <w:rStyle w:val="un"/>
+          <w:rFonts w:ascii="Arial" w:hAnsi="Arial" w:cs="Arial"/>
+          <w:color w:val="333333"/>
+          <w:shd w:val="clear" w:color="auto" w:fill="FFFFFF"/>
+        </w:rPr>
+        <w:t>partiendo de órbitas circulares</w:t>
+      </w:r>
+      <w:r>
+        <w:rPr>
+          <w:rStyle w:val="un"/>
+          <w:rFonts w:ascii="Arial" w:hAnsi="Arial" w:cs="Arial"/>
+          <w:color w:val="333333"/>
+          <w:shd w:val="clear" w:color="auto" w:fill="FFFFFF"/>
+        </w:rPr>
+        <w:t xml:space="preserve"> de acuerd</w:t>
+      </w:r>
+      <w:r>
+        <w:rPr>
+          <w:rStyle w:val="un"/>
+          <w:rFonts w:ascii="Arial" w:hAnsi="Arial" w:cs="Arial"/>
+          <w:color w:val="333333"/>
+          <w:shd w:val="clear" w:color="auto" w:fill="FFFFFF"/>
+        </w:rPr>
+        <w:t>o con el modelo de Copérnico</w:t>
+      </w:r>
+      <w:r>
+        <w:rPr>
+          <w:rStyle w:val="un"/>
+          <w:rFonts w:ascii="Arial" w:hAnsi="Arial" w:cs="Arial"/>
+          <w:color w:val="333333"/>
+          <w:shd w:val="clear" w:color="auto" w:fill="FFFFFF"/>
+        </w:rPr>
+        <w:t xml:space="preserve"> pero</w:t>
+      </w:r>
+      <w:r>
+        <w:rPr>
+          <w:rStyle w:val="un"/>
+          <w:rFonts w:ascii="Arial" w:hAnsi="Arial" w:cs="Arial"/>
+          <w:color w:val="333333"/>
+          <w:shd w:val="clear" w:color="auto" w:fill="FFFFFF"/>
+        </w:rPr>
+        <w:t>,</w:t>
+      </w:r>
+      <w:r>
+        <w:rPr>
+          <w:rStyle w:val="un"/>
+          <w:rFonts w:ascii="Arial" w:hAnsi="Arial" w:cs="Arial"/>
+          <w:color w:val="333333"/>
+          <w:shd w:val="clear" w:color="auto" w:fill="FFFFFF"/>
+        </w:rPr>
+        <w:t xml:space="preserve"> tras muchos intentos fallidos</w:t>
+      </w:r>
+      <w:r>
+        <w:rPr>
+          <w:rStyle w:val="un"/>
+          <w:rFonts w:ascii="Arial" w:hAnsi="Arial" w:cs="Arial"/>
+          <w:color w:val="333333"/>
+          <w:shd w:val="clear" w:color="auto" w:fill="FFFFFF"/>
+        </w:rPr>
+        <w:t>,</w:t>
+      </w:r>
+      <w:r>
+        <w:rPr>
+          <w:rStyle w:val="un"/>
+          <w:rFonts w:ascii="Arial" w:hAnsi="Arial" w:cs="Arial"/>
+          <w:color w:val="333333"/>
+          <w:shd w:val="clear" w:color="auto" w:fill="FFFFFF"/>
+        </w:rPr>
+        <w:t xml:space="preserve"> las descartó</w:t>
+      </w:r>
+      <w:r>
+        <w:rPr>
+          <w:rStyle w:val="un"/>
+          <w:rFonts w:ascii="Arial" w:hAnsi="Arial" w:cs="Arial"/>
+          <w:color w:val="333333"/>
+          <w:shd w:val="clear" w:color="auto" w:fill="FFFFFF"/>
+        </w:rPr>
+        <w:t>,</w:t>
+      </w:r>
+      <w:r>
+        <w:rPr>
+          <w:rStyle w:val="un"/>
+          <w:rFonts w:ascii="Arial" w:hAnsi="Arial" w:cs="Arial"/>
+          <w:color w:val="333333"/>
+          <w:shd w:val="clear" w:color="auto" w:fill="FFFFFF"/>
+        </w:rPr>
+        <w:t xml:space="preserve"> porque no explicaban con precisión las posiciones observadas.</w:t>
       </w:r>
       <w:r>
         <w:rPr>
@@ -32590,7 +33023,25 @@
           <w:color w:val="333333"/>
           <w:shd w:val="clear" w:color="auto" w:fill="FFFFFF"/>
         </w:rPr>
-        <w:t xml:space="preserve">Tras nueve años de intenso trabajo, logró resolver el problema: Marte se movía alrededor del Sol siguiendo una </w:t>
+        <w:t>Tra</w:t>
+      </w:r>
+      <w:r>
+        <w:rPr>
+          <w:rStyle w:val="un"/>
+          <w:rFonts w:ascii="Arial" w:hAnsi="Arial" w:cs="Arial"/>
+          <w:color w:val="333333"/>
+          <w:shd w:val="clear" w:color="auto" w:fill="FFFFFF"/>
+        </w:rPr>
+        <w:t>s nueve años de intenso trabajo</w:t>
+      </w:r>
+      <w:r>
+        <w:rPr>
+          <w:rStyle w:val="un"/>
+          <w:rFonts w:ascii="Arial" w:hAnsi="Arial" w:cs="Arial"/>
+          <w:color w:val="333333"/>
+          <w:shd w:val="clear" w:color="auto" w:fill="FFFFFF"/>
+        </w:rPr>
+        <w:t xml:space="preserve"> logró resolver el problema: Marte se movía alrededor del Sol siguiendo una </w:t>
       </w:r>
       <w:r>
         <w:rPr>
@@ -32632,15 +33083,18 @@
           <w:shd w:val="clear" w:color="auto" w:fill="FFFFFF"/>
         </w:rPr>
       </w:pPr>
-      <w:r>
+    </w:p>
+    <w:p>
+      <w:pPr>
+        <w:spacing w:line="360" w:lineRule="auto"/>
+        <w:jc w:val="both"/>
         <w:rPr>
           <w:rStyle w:val="un"/>
           <w:rFonts w:ascii="Arial" w:hAnsi="Arial" w:cs="Arial"/>
           <w:color w:val="333333"/>
           <w:shd w:val="clear" w:color="auto" w:fill="FFFFFF"/>
         </w:rPr>
-        <w:t xml:space="preserve">Kepler descubrió que las órbitas de todos los planetas en torno al Sol </w:t>
-      </w:r>
+      </w:pPr>
       <w:r>
         <w:rPr>
           <w:rStyle w:val="un"/>
@@ -32649,6 +33103,34 @@
           <w:color w:val="333333"/>
           <w:shd w:val="clear" w:color="auto" w:fill="FFFFFF"/>
         </w:rPr>
+        <w:t>Kepler</w:t>
+      </w:r>
+      <w:r>
+        <w:rPr>
+          <w:rStyle w:val="un"/>
+          <w:rFonts w:ascii="Arial" w:hAnsi="Arial" w:cs="Arial"/>
+          <w:color w:val="333333"/>
+          <w:shd w:val="clear" w:color="auto" w:fill="FFFFFF"/>
+        </w:rPr>
+        <w:t xml:space="preserve"> encontró</w:t>
+      </w:r>
+      <w:r>
+        <w:rPr>
+          <w:rStyle w:val="un"/>
+          <w:rFonts w:ascii="Arial" w:hAnsi="Arial" w:cs="Arial"/>
+          <w:color w:val="333333"/>
+          <w:shd w:val="clear" w:color="auto" w:fill="FFFFFF"/>
+        </w:rPr>
+        <w:t xml:space="preserve"> que las órbitas de todos los planetas en torno al Sol </w:t>
+      </w:r>
+      <w:r>
+        <w:rPr>
+          <w:rStyle w:val="un"/>
+          <w:rFonts w:ascii="Arial" w:hAnsi="Arial" w:cs="Arial"/>
+          <w:b/>
+          <w:color w:val="333333"/>
+          <w:shd w:val="clear" w:color="auto" w:fill="FFFFFF"/>
+        </w:rPr>
         <w:t>eran elípticas y no circulares</w:t>
       </w:r>
       <w:r>
@@ -32658,7 +33140,35 @@
           <w:color w:val="333333"/>
           <w:shd w:val="clear" w:color="auto" w:fill="FFFFFF"/>
         </w:rPr>
-        <w:t xml:space="preserve"> como planteó Copérnico: había descubierto las leyes del movimiento de los planetas.</w:t>
+        <w:t xml:space="preserve"> como planteaba</w:t>
+      </w:r>
+      <w:r>
+        <w:rPr>
+          <w:rStyle w:val="un"/>
+          <w:rFonts w:ascii="Arial" w:hAnsi="Arial" w:cs="Arial"/>
+          <w:color w:val="333333"/>
+          <w:shd w:val="clear" w:color="auto" w:fill="FFFFFF"/>
+        </w:rPr>
+        <w:t xml:space="preserve"> Copérnico: había descubierto las </w:t>
+      </w:r>
+      <w:r>
+        <w:rPr>
+          <w:rStyle w:val="un"/>
+          <w:rFonts w:ascii="Arial" w:hAnsi="Arial" w:cs="Arial"/>
+          <w:b/>
+          <w:color w:val="333333"/>
+          <w:shd w:val="clear" w:color="auto" w:fill="FFFFFF"/>
+        </w:rPr>
+        <w:t>leyes del movimiento de los planetas</w:t>
+      </w:r>
+      <w:r>
+        <w:rPr>
+          <w:rStyle w:val="un"/>
+          <w:rFonts w:ascii="Arial" w:hAnsi="Arial" w:cs="Arial"/>
+          <w:color w:val="333333"/>
+          <w:shd w:val="clear" w:color="auto" w:fill="FFFFFF"/>
+        </w:rPr>
+        <w:t>.</w:t>
       </w:r>
     </w:p>
     <w:p>
@@ -32926,6 +33436,7 @@
                 <w:b/>
                 <w:color w:val="000000"/>
               </w:rPr>
+              <w:lastRenderedPageBreak/>
               <w:t>Título</w:t>
             </w:r>
           </w:p>
@@ -33017,7 +33528,31 @@
               <w:rPr>
                 <w:color w:val="000000"/>
               </w:rPr>
-              <w:t>liar tu conocimiento sobre las l</w:t>
+              <w:t>liar tu</w:t>
+            </w:r>
+            <w:r>
+              <w:rPr>
+                <w:color w:val="000000"/>
+              </w:rPr>
+              <w:t>s</w:t>
+            </w:r>
+            <w:r>
+              <w:rPr>
+                <w:color w:val="000000"/>
+              </w:rPr>
+              <w:t xml:space="preserve"> conocimiento</w:t>
+            </w:r>
+            <w:r>
+              <w:rPr>
+                <w:color w:val="000000"/>
+              </w:rPr>
+              <w:t>s</w:t>
+            </w:r>
+            <w:r>
+              <w:rPr>
+                <w:color w:val="000000"/>
+              </w:rPr>
+              <w:t xml:space="preserve"> sobre las l</w:t>
             </w:r>
             <w:r>
               <w:rPr>
@@ -33055,7 +33590,7 @@
       <w:pPr>
         <w:spacing w:line="360" w:lineRule="auto"/>
         <w:rPr>
-          <w:rFonts w:ascii="Times" w:hAnsi="Times"/>
+          <w:rFonts w:ascii="Arial" w:hAnsi="Arial" w:cs="Arial"/>
           <w:b/>
         </w:rPr>
       </w:pPr>
@@ -33064,7 +33599,6 @@
           <w:rFonts w:ascii="Times" w:hAnsi="Times"/>
           <w:highlight w:val="yellow"/>
         </w:rPr>
-        <w:lastRenderedPageBreak/>
         <w:t>[SECCIÓN 2]</w:t>
       </w:r>
       <w:r>
@@ -33075,42 +33609,35 @@
       </w:r>
       <w:r>
         <w:rPr>
-          <w:rFonts w:ascii="Times" w:hAnsi="Times"/>
+          <w:rFonts w:ascii="Arial" w:hAnsi="Arial" w:cs="Arial"/>
           <w:b/>
         </w:rPr>
         <w:t xml:space="preserve">5.1 </w:t>
       </w:r>
       <w:r>
         <w:rPr>
-          <w:rFonts w:ascii="Times" w:hAnsi="Times"/>
+          <w:rFonts w:ascii="Arial" w:hAnsi="Arial" w:cs="Arial"/>
           <w:b/>
         </w:rPr>
         <w:t>La p</w:t>
       </w:r>
       <w:r>
         <w:rPr>
-          <w:rFonts w:ascii="Times" w:hAnsi="Times"/>
+          <w:rFonts w:ascii="Arial" w:hAnsi="Arial" w:cs="Arial"/>
           <w:b/>
         </w:rPr>
         <w:t xml:space="preserve">rimera </w:t>
       </w:r>
       <w:r>
         <w:rPr>
-          <w:rFonts w:ascii="Times" w:hAnsi="Times"/>
+          <w:rFonts w:ascii="Arial" w:hAnsi="Arial" w:cs="Arial"/>
           <w:b/>
         </w:rPr>
-        <w:t>l</w:t>
-      </w:r>
-      <w:r>
-        <w:rPr>
-          <w:rFonts w:ascii="Times" w:hAnsi="Times"/>
-          <w:b/>
-        </w:rPr>
-        <w:t xml:space="preserve">ey </w:t>
-      </w:r>
-      <w:r>
-        <w:rPr>
-          <w:rFonts w:ascii="Times" w:hAnsi="Times"/>
+        <w:t xml:space="preserve">ley </w:t>
+      </w:r>
+      <w:r>
+        <w:rPr>
+          <w:rFonts w:ascii="Arial" w:hAnsi="Arial" w:cs="Arial"/>
           <w:b/>
         </w:rPr>
         <w:t xml:space="preserve">de Kepler </w:t>
@@ -33120,7 +33647,7 @@
       <w:pPr>
         <w:spacing w:line="360" w:lineRule="auto"/>
         <w:rPr>
-          <w:rFonts w:ascii="Times" w:hAnsi="Times"/>
+          <w:rFonts w:ascii="Arial" w:hAnsi="Arial" w:cs="Arial"/>
           <w:b/>
         </w:rPr>
       </w:pPr>
@@ -33210,6 +33737,16 @@
           <w:shd w:val="clear" w:color="auto" w:fill="FFFFFF"/>
         </w:rPr>
         <w:t>órbitas elípticas</w:t>
+      </w:r>
+      <w:r>
+        <w:rPr>
+          <w:rStyle w:val="Textoennegrita"/>
+          <w:rFonts w:ascii="Arial" w:hAnsi="Arial" w:cs="Arial"/>
+          <w:b w:val="0"/>
+          <w:color w:val="333333"/>
+          <w:shd w:val="clear" w:color="auto" w:fill="FFFFFF"/>
+        </w:rPr>
+        <w:t>,</w:t>
       </w:r>
       <w:r>
         <w:rPr>
@@ -33555,58 +34092,34 @@
             <w:pPr>
               <w:spacing w:line="360" w:lineRule="auto"/>
               <w:rPr>
-                <w:color w:val="000000"/>
-              </w:rPr>
-            </w:pPr>
-            <w:r>
-              <w:rPr>
-                <w:color w:val="000000"/>
-              </w:rPr>
-              <w:t xml:space="preserve">Esquema de la </w:t>
-            </w:r>
-            <w:r>
-              <w:rPr>
-                <w:b/>
-                <w:color w:val="000000"/>
-              </w:rPr>
-              <w:t>órbita elíptica</w:t>
-            </w:r>
-            <w:r>
-              <w:rPr>
-                <w:color w:val="000000"/>
-              </w:rPr>
-              <w:t xml:space="preserve"> de un planeta alrededor del Sol, según la </w:t>
-            </w:r>
-            <w:r>
-              <w:rPr>
-                <w:b/>
-                <w:color w:val="000000"/>
-              </w:rPr>
-              <w:t xml:space="preserve">primera </w:t>
-            </w:r>
-            <w:r>
-              <w:rPr>
-                <w:b/>
-                <w:color w:val="000000"/>
-              </w:rPr>
-              <w:t>l</w:t>
-            </w:r>
-            <w:r>
-              <w:rPr>
-                <w:b/>
-                <w:color w:val="000000"/>
-              </w:rPr>
-              <w:t xml:space="preserve">ey </w:t>
-            </w:r>
-            <w:r>
-              <w:rPr>
-                <w:b/>
+                <w:rFonts w:ascii="Arial" w:hAnsi="Arial" w:cs="Arial"/>
+                <w:color w:val="000000"/>
+              </w:rPr>
+            </w:pPr>
+            <w:r>
+              <w:rPr>
+                <w:rFonts w:ascii="Arial" w:hAnsi="Arial" w:cs="Arial"/>
+                <w:color w:val="000000"/>
+              </w:rPr>
+              <w:t xml:space="preserve">Esquema de la órbita elíptica de un planeta alrededor del Sol, según la primera </w:t>
+            </w:r>
+            <w:r>
+              <w:rPr>
+                <w:rFonts w:ascii="Arial" w:hAnsi="Arial" w:cs="Arial"/>
+                <w:color w:val="000000"/>
+              </w:rPr>
+              <w:t xml:space="preserve">ley </w:t>
+            </w:r>
+            <w:r>
+              <w:rPr>
+                <w:rFonts w:ascii="Arial" w:hAnsi="Arial" w:cs="Arial"/>
                 <w:color w:val="000000"/>
               </w:rPr>
               <w:t>de Kepler</w:t>
             </w:r>
             <w:r>
               <w:rPr>
+                <w:rFonts w:ascii="Arial" w:hAnsi="Arial" w:cs="Arial"/>
                 <w:b/>
                 <w:color w:val="000000"/>
               </w:rPr>
@@ -33614,24 +34127,35 @@
             </w:r>
             <w:r>
               <w:rPr>
-                <w:color w:val="000000"/>
-              </w:rPr>
-              <w:t>donde se observa que el Sol se encue</w:t>
-            </w:r>
-            <w:r>
-              <w:rPr>
-                <w:color w:val="000000"/>
-              </w:rPr>
-              <w:t>n</w:t>
-            </w:r>
-            <w:r>
-              <w:rPr>
-                <w:color w:val="000000"/>
-              </w:rPr>
-              <w:t>tra en una de sus focos</w:t>
-            </w:r>
-            <w:r>
-              <w:rPr>
+                <w:rFonts w:ascii="Arial" w:hAnsi="Arial" w:cs="Arial"/>
+                <w:color w:val="000000"/>
+              </w:rPr>
+              <w:t>donde se observa que el Sol se encuen</w:t>
+            </w:r>
+            <w:r>
+              <w:rPr>
+                <w:rFonts w:ascii="Arial" w:hAnsi="Arial" w:cs="Arial"/>
+                <w:color w:val="000000"/>
+              </w:rPr>
+              <w:t>tra en uno</w:t>
+            </w:r>
+            <w:r>
+              <w:rPr>
+                <w:rFonts w:ascii="Arial" w:hAnsi="Arial" w:cs="Arial"/>
+                <w:color w:val="000000"/>
+              </w:rPr>
+              <w:t xml:space="preserve"> de sus focos</w:t>
+            </w:r>
+            <w:r>
+              <w:rPr>
+                <w:rFonts w:ascii="Arial" w:hAnsi="Arial" w:cs="Arial"/>
+                <w:color w:val="000000"/>
+              </w:rPr>
+              <w:t>.</w:t>
+            </w:r>
+            <w:r>
+              <w:rPr>
+                <w:rFonts w:ascii="Arial" w:hAnsi="Arial" w:cs="Arial"/>
                 <w:b/>
                 <w:color w:val="000000"/>
               </w:rPr>
@@ -33669,8 +34193,8 @@
         <w:tblLook w:val="04A0" w:firstRow="1" w:lastRow="0" w:firstColumn="1" w:lastColumn="0" w:noHBand="0" w:noVBand="1"/>
       </w:tblPr>
       <w:tblGrid>
-        <w:gridCol w:w="2483"/>
-        <w:gridCol w:w="6345"/>
+        <w:gridCol w:w="2478"/>
+        <w:gridCol w:w="6350"/>
       </w:tblGrid>
       <w:tr>
         <w:tc>
@@ -33758,6 +34282,7 @@
               <w:rPr>
                 <w:rStyle w:val="Textoennegrita"/>
                 <w:rFonts w:ascii="Arial" w:hAnsi="Arial" w:cs="Arial"/>
+                <w:b w:val="0"/>
                 <w:color w:val="333333"/>
                 <w:shd w:val="clear" w:color="auto" w:fill="F1F6E3"/>
               </w:rPr>
@@ -33785,46 +34310,55 @@
               <w:rPr>
                 <w:rStyle w:val="un"/>
                 <w:rFonts w:ascii="Arial" w:hAnsi="Arial" w:cs="Arial"/>
+              </w:rPr>
+              <w:t>El</w:t>
+            </w:r>
+            <w:r>
+              <w:rPr>
+                <w:rStyle w:val="apple-converted-space"/>
+                <w:rFonts w:ascii="Arial" w:hAnsi="Arial" w:cs="Arial"/>
                 <w:color w:val="333333"/>
                 <w:shd w:val="clear" w:color="auto" w:fill="F1F6E3"/>
               </w:rPr>
-              <w:t>Por otro lado, el</w:t>
-            </w:r>
-            <w:r>
-              <w:rPr>
-                <w:rStyle w:val="apple-converted-space"/>
-                <w:rFonts w:ascii="Arial" w:hAnsi="Arial" w:cs="Arial"/>
+              <w:t> </w:t>
+            </w:r>
+            <w:r>
+              <w:rPr>
+                <w:rStyle w:val="Textoennegrita"/>
+                <w:rFonts w:ascii="Arial" w:hAnsi="Arial" w:cs="Arial"/>
+                <w:b w:val="0"/>
                 <w:color w:val="333333"/>
                 <w:shd w:val="clear" w:color="auto" w:fill="F1F6E3"/>
               </w:rPr>
-              <w:t> </w:t>
-            </w:r>
-            <w:r>
-              <w:rPr>
-                <w:rStyle w:val="Textoennegrita"/>
-                <w:rFonts w:ascii="Arial" w:hAnsi="Arial" w:cs="Arial"/>
+              <w:t>afelio</w:t>
+            </w:r>
+            <w:r>
+              <w:rPr>
+                <w:rStyle w:val="apple-converted-space"/>
+                <w:rFonts w:ascii="Arial" w:hAnsi="Arial" w:cs="Arial"/>
+                <w:b/>
                 <w:color w:val="333333"/>
                 <w:shd w:val="clear" w:color="auto" w:fill="F1F6E3"/>
               </w:rPr>
-              <w:t>afelio</w:t>
-            </w:r>
-            <w:r>
-              <w:rPr>
-                <w:rStyle w:val="apple-converted-space"/>
+              <w:t> </w:t>
+            </w:r>
+            <w:r>
+              <w:rPr>
+                <w:rStyle w:val="un"/>
                 <w:rFonts w:ascii="Arial" w:hAnsi="Arial" w:cs="Arial"/>
                 <w:color w:val="333333"/>
                 <w:shd w:val="clear" w:color="auto" w:fill="F1F6E3"/>
               </w:rPr>
-              <w:t> </w:t>
-            </w:r>
-            <w:r>
-              <w:rPr>
-                <w:rStyle w:val="un"/>
+              <w:t>es la zona de la trayectoria elíptica que se encuentra más alejada del Sol.</w:t>
+            </w:r>
+            <w:r>
+              <w:rPr>
+                <w:rStyle w:val="apple-converted-space"/>
                 <w:rFonts w:ascii="Arial" w:hAnsi="Arial" w:cs="Arial"/>
                 <w:color w:val="333333"/>
                 <w:shd w:val="clear" w:color="auto" w:fill="F1F6E3"/>
               </w:rPr>
-              <w:t xml:space="preserve">es la zona de la trayectoria elíptica que se encuentra más </w:t>
+              <w:t> </w:t>
             </w:r>
             <w:r>
               <w:rPr>
@@ -33833,8 +34367,7 @@
                 <w:color w:val="333333"/>
                 <w:shd w:val="clear" w:color="auto" w:fill="F1F6E3"/>
               </w:rPr>
-              <w:lastRenderedPageBreak/>
-              <w:t>alejada del Sol.</w:t>
+              <w:t>Asimismo, el</w:t>
             </w:r>
             <w:r>
               <w:rPr>
@@ -33847,12 +34380,13 @@
             </w:r>
             <w:r>
               <w:rPr>
-                <w:rStyle w:val="un"/>
-                <w:rFonts w:ascii="Arial" w:hAnsi="Arial" w:cs="Arial"/>
+                <w:rStyle w:val="Textoennegrita"/>
+                <w:rFonts w:ascii="Arial" w:hAnsi="Arial" w:cs="Arial"/>
+                <w:b w:val="0"/>
                 <w:color w:val="333333"/>
                 <w:shd w:val="clear" w:color="auto" w:fill="F1F6E3"/>
               </w:rPr>
-              <w:t>Asimismo, el</w:t>
+              <w:t>semieje mayor</w:t>
             </w:r>
             <w:r>
               <w:rPr>
@@ -33865,30 +34399,21 @@
             </w:r>
             <w:r>
               <w:rPr>
-                <w:rStyle w:val="Textoennegrita"/>
+                <w:rStyle w:val="un"/>
                 <w:rFonts w:ascii="Arial" w:hAnsi="Arial" w:cs="Arial"/>
                 <w:color w:val="333333"/>
                 <w:shd w:val="clear" w:color="auto" w:fill="F1F6E3"/>
               </w:rPr>
-              <w:t>semieje mayor</w:t>
-            </w:r>
-            <w:r>
-              <w:rPr>
-                <w:rStyle w:val="apple-converted-space"/>
+              <w:t>es la distancia que existe entre el punto central de la elipse y el punto en que el planeta se encuentra</w:t>
+            </w:r>
+            <w:r>
+              <w:rPr>
+                <w:rStyle w:val="un"/>
                 <w:rFonts w:ascii="Arial" w:hAnsi="Arial" w:cs="Arial"/>
                 <w:color w:val="333333"/>
                 <w:shd w:val="clear" w:color="auto" w:fill="F1F6E3"/>
               </w:rPr>
-              <w:t> </w:t>
-            </w:r>
-            <w:r>
-              <w:rPr>
-                <w:rStyle w:val="un"/>
-                <w:rFonts w:ascii="Arial" w:hAnsi="Arial" w:cs="Arial"/>
-                <w:color w:val="333333"/>
-                <w:shd w:val="clear" w:color="auto" w:fill="F1F6E3"/>
-              </w:rPr>
-              <w:t xml:space="preserve">es la distancia que existe entre el punto central de la elipse y el punto en que el planeta se encuentra más cerca </w:t>
+              <w:t xml:space="preserve"> más cerca </w:t>
             </w:r>
             <w:r>
               <w:rPr>
@@ -33950,69 +34475,69 @@
           <w:rFonts w:ascii="Times" w:hAnsi="Times"/>
           <w:highlight w:val="yellow"/>
         </w:rPr>
-        <w:t>[SECCIÓN 2]</w:t>
-      </w:r>
-      <w:r>
-        <w:rPr>
-          <w:rFonts w:ascii="Times" w:hAnsi="Times"/>
+        <w:t>[SECCIÓN 2</w:t>
+      </w:r>
+      <w:r>
+        <w:rPr>
+          <w:rFonts w:ascii="Arial" w:hAnsi="Arial" w:cs="Arial"/>
+          <w:highlight w:val="yellow"/>
+        </w:rPr>
+        <w:t>]</w:t>
+      </w:r>
+      <w:r>
+        <w:rPr>
+          <w:rFonts w:ascii="Arial" w:hAnsi="Arial" w:cs="Arial"/>
         </w:rPr>
         <w:t xml:space="preserve"> </w:t>
       </w:r>
       <w:r>
+        <w:rPr>
+          <w:rFonts w:ascii="Arial" w:hAnsi="Arial" w:cs="Arial"/>
+          <w:b/>
+        </w:rPr>
+        <w:t xml:space="preserve">5.2 </w:t>
+      </w:r>
+      <w:r>
+        <w:rPr>
+          <w:rFonts w:ascii="Arial" w:hAnsi="Arial" w:cs="Arial"/>
+          <w:b/>
+        </w:rPr>
+        <w:t>La s</w:t>
+      </w:r>
+      <w:r>
+        <w:rPr>
+          <w:rFonts w:ascii="Arial" w:hAnsi="Arial" w:cs="Arial"/>
+          <w:b/>
+        </w:rPr>
+        <w:t xml:space="preserve">egunda </w:t>
+      </w:r>
+      <w:r>
+        <w:rPr>
+          <w:rFonts w:ascii="Arial" w:hAnsi="Arial" w:cs="Arial"/>
+          <w:b/>
+        </w:rPr>
+        <w:t xml:space="preserve">ley </w:t>
+      </w:r>
+      <w:r>
+        <w:rPr>
+          <w:rFonts w:ascii="Arial" w:hAnsi="Arial" w:cs="Arial"/>
+          <w:b/>
+        </w:rPr>
+        <w:t>de Kepler</w:t>
+      </w:r>
+    </w:p>
+    <w:p>
+      <w:pPr>
+        <w:spacing w:line="360" w:lineRule="auto"/>
         <w:rPr>
           <w:rFonts w:ascii="Times" w:hAnsi="Times"/>
           <w:b/>
         </w:rPr>
-        <w:t xml:space="preserve">5.2 </w:t>
-      </w:r>
-      <w:r>
-        <w:rPr>
-          <w:rFonts w:ascii="Times" w:hAnsi="Times"/>
-          <w:b/>
-        </w:rPr>
-        <w:t>La s</w:t>
-      </w:r>
-      <w:r>
-        <w:rPr>
-          <w:rFonts w:ascii="Times" w:hAnsi="Times"/>
-          <w:b/>
-        </w:rPr>
-        <w:t xml:space="preserve">egunda </w:t>
-      </w:r>
-      <w:r>
-        <w:rPr>
-          <w:rFonts w:ascii="Times" w:hAnsi="Times"/>
-          <w:b/>
-        </w:rPr>
-        <w:t>l</w:t>
-      </w:r>
-      <w:r>
-        <w:rPr>
-          <w:rFonts w:ascii="Times" w:hAnsi="Times"/>
-          <w:b/>
-        </w:rPr>
-        <w:t xml:space="preserve">ey </w:t>
-      </w:r>
-      <w:r>
-        <w:rPr>
-          <w:rFonts w:ascii="Times" w:hAnsi="Times"/>
-          <w:b/>
-        </w:rPr>
-        <w:t>de Kepler</w:t>
-      </w:r>
+      </w:pPr>
     </w:p>
     <w:p>
       <w:pPr>
         <w:spacing w:line="360" w:lineRule="auto"/>
-        <w:rPr>
-          <w:rFonts w:ascii="Times" w:hAnsi="Times"/>
-          <w:b/>
-        </w:rPr>
-      </w:pPr>
-    </w:p>
-    <w:p>
-      <w:pPr>
-        <w:spacing w:line="360" w:lineRule="auto"/>
         <w:jc w:val="both"/>
         <w:rPr>
           <w:rStyle w:val="un"/>
@@ -34055,7 +34580,54 @@
           <w:color w:val="333333"/>
           <w:shd w:val="clear" w:color="auto" w:fill="FFFFFF"/>
         </w:rPr>
-        <w:t>velocidad lineal a la que se desplaza un planeta varía a lo largo de su órbita</w:t>
+        <w:t>velocidad lineal</w:t>
+      </w:r>
+      <w:r>
+        <w:rPr>
+          <w:rStyle w:val="Textoennegrita"/>
+          <w:rFonts w:ascii="Arial" w:hAnsi="Arial" w:cs="Arial"/>
+          <w:color w:val="333333"/>
+          <w:shd w:val="clear" w:color="auto" w:fill="FFFFFF"/>
+        </w:rPr>
+        <w:t>,</w:t>
+      </w:r>
+      <w:r>
+        <w:rPr>
+          <w:rStyle w:val="Textoennegrita"/>
+          <w:rFonts w:ascii="Arial" w:hAnsi="Arial" w:cs="Arial"/>
+          <w:color w:val="333333"/>
+          <w:shd w:val="clear" w:color="auto" w:fill="FFFFFF"/>
+        </w:rPr>
+        <w:t xml:space="preserve"> </w:t>
+      </w:r>
+      <w:r>
+        <w:rPr>
+          <w:rStyle w:val="Textoennegrita"/>
+          <w:rFonts w:ascii="Arial" w:hAnsi="Arial" w:cs="Arial"/>
+          <w:b w:val="0"/>
+          <w:color w:val="333333"/>
+          <w:shd w:val="clear" w:color="auto" w:fill="FFFFFF"/>
+        </w:rPr>
+        <w:t>a la que se desplaza un planeta</w:t>
+      </w:r>
+      <w:r>
+        <w:rPr>
+          <w:rStyle w:val="Textoennegrita"/>
+          <w:rFonts w:ascii="Arial" w:hAnsi="Arial" w:cs="Arial"/>
+          <w:b w:val="0"/>
+          <w:color w:val="333333"/>
+          <w:shd w:val="clear" w:color="auto" w:fill="FFFFFF"/>
+        </w:rPr>
+        <w:t>,</w:t>
+      </w:r>
+      <w:r>
+        <w:rPr>
+          <w:rStyle w:val="Textoennegrita"/>
+          <w:rFonts w:ascii="Arial" w:hAnsi="Arial" w:cs="Arial"/>
+          <w:color w:val="333333"/>
+          <w:shd w:val="clear" w:color="auto" w:fill="FFFFFF"/>
+        </w:rPr>
+        <w:t xml:space="preserve"> varía a lo largo de su órbita</w:t>
       </w:r>
       <w:r>
         <w:rPr>
@@ -34402,6 +34974,7 @@
                 <w:b/>
                 <w:color w:val="000000"/>
               </w:rPr>
+              <w:lastRenderedPageBreak/>
               <w:t>Pie de imagen</w:t>
             </w:r>
           </w:p>
@@ -34415,63 +34988,71 @@
               <w:spacing w:line="360" w:lineRule="auto"/>
               <w:jc w:val="both"/>
               <w:rPr>
-                <w:color w:val="000000"/>
-              </w:rPr>
-            </w:pPr>
-            <w:r>
-              <w:rPr>
-                <w:rFonts w:ascii="Times" w:hAnsi="Times"/>
+                <w:rFonts w:ascii="Arial" w:hAnsi="Arial" w:cs="Arial"/>
+                <w:color w:val="000000"/>
+              </w:rPr>
+            </w:pPr>
+            <w:r>
+              <w:rPr>
+                <w:rFonts w:ascii="Arial" w:hAnsi="Arial" w:cs="Arial"/>
               </w:rPr>
               <w:t xml:space="preserve">Las áreas barridas por el planeta </w:t>
             </w:r>
             <w:r>
               <w:rPr>
-                <w:color w:val="000000"/>
-              </w:rPr>
-              <w:t>entre diferentes posiciones a lo largo de la órbita son iguales, por tanto</w:t>
-            </w:r>
-            <w:r>
-              <w:rPr>
-                <w:color w:val="000000"/>
-              </w:rPr>
-              <w:t>,</w:t>
-            </w:r>
-            <w:r>
-              <w:rPr>
-                <w:color w:val="000000"/>
-              </w:rPr>
-              <w:t xml:space="preserve"> tardarán el mismo tiempo en recorrerlas. Sin embargo, como se</w:t>
-            </w:r>
-            <w:r>
-              <w:rPr>
+                <w:rFonts w:ascii="Arial" w:hAnsi="Arial" w:cs="Arial"/>
+                <w:color w:val="000000"/>
+              </w:rPr>
+              <w:t>entre diferentes posiciones a lo largo de la órbita son iguales, por tanto, tardarán el mismo tiempo en recorrerlas. Sin embargo, como se</w:t>
+            </w:r>
+            <w:r>
+              <w:rPr>
+                <w:rFonts w:ascii="Arial" w:hAnsi="Arial" w:cs="Arial"/>
                 <w:color w:val="000000"/>
               </w:rPr>
               <w:t xml:space="preserve"> observa</w:t>
             </w:r>
             <w:r>
               <w:rPr>
-                <w:color w:val="000000"/>
-              </w:rPr>
-              <w:t>,</w:t>
-            </w:r>
-            <w:r>
-              <w:rPr>
-                <w:color w:val="000000"/>
-              </w:rPr>
-              <w:t xml:space="preserve"> las longitudes de arco AB y CD no son iguales, lo cual significa que el planeta recorre con mayor rapidez la longitud CD que AB. </w:t>
-            </w:r>
-            <w:r>
-              <w:rPr>
-                <w:color w:val="000000"/>
-              </w:rPr>
-              <w:t xml:space="preserve">Esto permite </w:t>
-            </w:r>
-            <w:r>
-              <w:rPr>
-                <w:color w:val="000000"/>
-              </w:rPr>
-              <w:lastRenderedPageBreak/>
-              <w:t>concluir que cuando el planeta se encuentra más próximo al Sol (perihelio) su velocidad es mayor que cuando está en el punto más alejado (afelio).</w:t>
+                <w:rFonts w:ascii="Arial" w:hAnsi="Arial" w:cs="Arial"/>
+                <w:color w:val="000000"/>
+              </w:rPr>
+              <w:t xml:space="preserve">, las longitudes de arco AB y CD no son iguales, lo cual significa que el planeta recorre con mayor rapidez la longitud CD que AB. </w:t>
+            </w:r>
+            <w:r>
+              <w:rPr>
+                <w:rFonts w:ascii="Arial" w:hAnsi="Arial" w:cs="Arial"/>
+                <w:color w:val="000000"/>
+              </w:rPr>
+              <w:t xml:space="preserve">Esto permite concluir que </w:t>
+            </w:r>
+            <w:r>
+              <w:rPr>
+                <w:rFonts w:ascii="Arial" w:hAnsi="Arial" w:cs="Arial"/>
+                <w:color w:val="000000"/>
+              </w:rPr>
+              <w:t>mientras</w:t>
+            </w:r>
+            <w:r>
+              <w:rPr>
+                <w:rFonts w:ascii="Arial" w:hAnsi="Arial" w:cs="Arial"/>
+                <w:color w:val="000000"/>
+              </w:rPr>
+              <w:t xml:space="preserve"> el planeta se encuentra más próximo al</w:t>
+            </w:r>
+            <w:r>
+              <w:rPr>
+                <w:rFonts w:ascii="Arial" w:hAnsi="Arial" w:cs="Arial"/>
+                <w:color w:val="000000"/>
+              </w:rPr>
+              <w:t xml:space="preserve"> Sol (perihelio) su velocidad será</w:t>
+            </w:r>
+            <w:r>
+              <w:rPr>
+                <w:rFonts w:ascii="Arial" w:hAnsi="Arial" w:cs="Arial"/>
+                <w:color w:val="000000"/>
+              </w:rPr>
+              <w:t xml:space="preserve"> mayor que cuando está en el punto más alejado (afelio).</w:t>
             </w:r>
           </w:p>
         </w:tc>
@@ -34519,42 +35100,35 @@
       </w:r>
       <w:r>
         <w:rPr>
-          <w:rFonts w:ascii="Times" w:hAnsi="Times"/>
+          <w:rFonts w:ascii="Arial" w:hAnsi="Arial" w:cs="Arial"/>
           <w:b/>
         </w:rPr>
         <w:t xml:space="preserve">5.3 </w:t>
       </w:r>
       <w:r>
         <w:rPr>
-          <w:rFonts w:ascii="Times" w:hAnsi="Times"/>
+          <w:rFonts w:ascii="Arial" w:hAnsi="Arial" w:cs="Arial"/>
           <w:b/>
         </w:rPr>
         <w:t>La t</w:t>
       </w:r>
       <w:r>
         <w:rPr>
-          <w:rFonts w:ascii="Times" w:hAnsi="Times"/>
+          <w:rFonts w:ascii="Arial" w:hAnsi="Arial" w:cs="Arial"/>
           <w:b/>
         </w:rPr>
         <w:t xml:space="preserve">ercera </w:t>
       </w:r>
       <w:r>
         <w:rPr>
-          <w:rFonts w:ascii="Times" w:hAnsi="Times"/>
+          <w:rFonts w:ascii="Arial" w:hAnsi="Arial" w:cs="Arial"/>
           <w:b/>
         </w:rPr>
-        <w:t>l</w:t>
-      </w:r>
-      <w:r>
-        <w:rPr>
-          <w:rFonts w:ascii="Times" w:hAnsi="Times"/>
-          <w:b/>
-        </w:rPr>
-        <w:t xml:space="preserve">ey </w:t>
-      </w:r>
-      <w:r>
-        <w:rPr>
-          <w:rFonts w:ascii="Times" w:hAnsi="Times"/>
+        <w:t xml:space="preserve">ley </w:t>
+      </w:r>
+      <w:r>
+        <w:rPr>
+          <w:rFonts w:ascii="Arial" w:hAnsi="Arial" w:cs="Arial"/>
           <w:b/>
         </w:rPr>
         <w:t>de Kepler</w:t>
@@ -34603,6 +35177,7 @@
         <w:rPr>
           <w:rStyle w:val="Textoennegrita"/>
           <w:rFonts w:ascii="Arial" w:hAnsi="Arial" w:cs="Arial"/>
+          <w:b w:val="0"/>
           <w:color w:val="333333"/>
           <w:shd w:val="clear" w:color="auto" w:fill="FFFFFF"/>
         </w:rPr>
@@ -34642,15 +35217,68 @@
           <w:color w:val="333333"/>
           <w:shd w:val="clear" w:color="auto" w:fill="FFFFFF"/>
         </w:rPr>
-        <w:t xml:space="preserve">orbital) </w:t>
-      </w:r>
-      <w:r>
-        <w:rPr>
-          <w:rFonts w:ascii="Arial" w:hAnsi="Arial" w:cs="Arial"/>
+        <w:t>orbital</w:t>
+      </w:r>
+      <w:r>
+        <w:rPr>
+          <w:rStyle w:val="Textoennegrita"/>
+          <w:rFonts w:ascii="Arial" w:hAnsi="Arial" w:cs="Arial"/>
+          <w:b w:val="0"/>
           <w:color w:val="333333"/>
           <w:shd w:val="clear" w:color="auto" w:fill="FFFFFF"/>
         </w:rPr>
-        <w:t xml:space="preserve">con la distancia media que lo separa del Sol: </w:t>
+        <w:t>)</w:t>
+      </w:r>
+      <w:r>
+        <w:rPr>
+          <w:rStyle w:val="Textoennegrita"/>
+          <w:rFonts w:ascii="Arial" w:hAnsi="Arial" w:cs="Arial"/>
+          <w:color w:val="333333"/>
+          <w:shd w:val="clear" w:color="auto" w:fill="FFFFFF"/>
+        </w:rPr>
+        <w:t xml:space="preserve"> </w:t>
+      </w:r>
+      <w:r>
+        <w:rPr>
+          <w:rFonts w:ascii="Arial" w:hAnsi="Arial" w:cs="Arial"/>
+          <w:color w:val="333333"/>
+          <w:shd w:val="clear" w:color="auto" w:fill="FFFFFF"/>
+        </w:rPr>
+        <w:t xml:space="preserve">con la </w:t>
+      </w:r>
+      <w:r>
+        <w:rPr>
+          <w:rFonts w:ascii="Arial" w:hAnsi="Arial" w:cs="Arial"/>
+          <w:b/>
+          <w:color w:val="333333"/>
+          <w:shd w:val="clear" w:color="auto" w:fill="FFFFFF"/>
+        </w:rPr>
+        <w:t>distancia media</w:t>
+      </w:r>
+      <w:r>
+        <w:rPr>
+          <w:rFonts w:ascii="Arial" w:hAnsi="Arial" w:cs="Arial"/>
+          <w:color w:val="333333"/>
+          <w:shd w:val="clear" w:color="auto" w:fill="FFFFFF"/>
+        </w:rPr>
+        <w:t xml:space="preserve"> que lo separa del </w:t>
+      </w:r>
+      <w:r>
+        <w:rPr>
+          <w:rFonts w:ascii="Arial" w:hAnsi="Arial" w:cs="Arial"/>
+          <w:b/>
+          <w:color w:val="333333"/>
+          <w:shd w:val="clear" w:color="auto" w:fill="FFFFFF"/>
+        </w:rPr>
+        <w:t>Sol</w:t>
+      </w:r>
+      <w:r>
+        <w:rPr>
+          <w:rFonts w:ascii="Arial" w:hAnsi="Arial" w:cs="Arial"/>
+          <w:color w:val="333333"/>
+          <w:shd w:val="clear" w:color="auto" w:fill="FFFFFF"/>
+        </w:rPr>
+        <w:t xml:space="preserve">: </w:t>
       </w:r>
     </w:p>
     <w:p>
@@ -35054,7 +35682,15 @@
           <w:rFonts w:ascii="Arial" w:hAnsi="Arial" w:cs="Arial"/>
           <w:color w:val="333333"/>
         </w:rPr>
-        <w:t xml:space="preserve"> T</w:t>
+        <w:t xml:space="preserve"> </w:t>
+      </w:r>
+      <w:r>
+        <w:rPr>
+          <w:rFonts w:ascii="Arial" w:hAnsi="Arial" w:cs="Arial"/>
+          <w:b/>
+          <w:color w:val="333333"/>
+        </w:rPr>
+        <w:t>T</w:t>
       </w:r>
       <w:r>
         <w:rPr>
@@ -35113,7 +35749,15 @@
           <w:rFonts w:ascii="Arial" w:hAnsi="Arial" w:cs="Arial"/>
           <w:color w:val="333333"/>
         </w:rPr>
-        <w:t xml:space="preserve"> R</w:t>
+        <w:t xml:space="preserve"> </w:t>
+      </w:r>
+      <w:r>
+        <w:rPr>
+          <w:rFonts w:ascii="Arial" w:hAnsi="Arial" w:cs="Arial"/>
+          <w:b/>
+          <w:color w:val="333333"/>
+        </w:rPr>
+        <w:t>R</w:t>
       </w:r>
       <w:r>
         <w:rPr>
@@ -35141,15 +35785,63 @@
         <w:jc w:val="both"/>
         <w:rPr>
           <w:rFonts w:ascii="Arial" w:hAnsi="Arial" w:cs="Arial"/>
-          <w:color w:val="333333"/>
-        </w:rPr>
-      </w:pPr>
-      <w:r>
-        <w:rPr>
-          <w:rFonts w:ascii="Arial" w:hAnsi="Arial" w:cs="Arial"/>
-          <w:color w:val="333333"/>
-        </w:rPr>
-        <w:t>Esta ley, que indica que los planetas se mueven más despacio cuanto más alejados se encuentran del Sol, abriría el camino que llevó a Newton a enunciar la ley de la gravitación universal.</w:t>
+          <w:b/>
+          <w:color w:val="333333"/>
+        </w:rPr>
+      </w:pPr>
+      <w:r>
+        <w:rPr>
+          <w:rFonts w:ascii="Arial" w:hAnsi="Arial" w:cs="Arial"/>
+          <w:color w:val="333333"/>
+        </w:rPr>
+        <w:lastRenderedPageBreak/>
+        <w:t xml:space="preserve">Esta ley, que indica que los planetas se mueven más despacio cuanto más alejados se </w:t>
+      </w:r>
+      <w:proofErr w:type="gramStart"/>
+      <w:r>
+        <w:rPr>
+          <w:rFonts w:ascii="Arial" w:hAnsi="Arial" w:cs="Arial"/>
+          <w:color w:val="333333"/>
+        </w:rPr>
+        <w:t>encuentran</w:t>
+      </w:r>
+      <w:proofErr w:type="gramEnd"/>
+      <w:r>
+        <w:rPr>
+          <w:rFonts w:ascii="Arial" w:hAnsi="Arial" w:cs="Arial"/>
+          <w:color w:val="333333"/>
+        </w:rPr>
+        <w:t xml:space="preserve"> del Sol, abriría el camino que llevó a </w:t>
+      </w:r>
+      <w:r>
+        <w:rPr>
+          <w:rFonts w:ascii="Arial" w:hAnsi="Arial" w:cs="Arial"/>
+          <w:b/>
+          <w:color w:val="333333"/>
+        </w:rPr>
+        <w:t>Newton</w:t>
+      </w:r>
+      <w:r>
+        <w:rPr>
+          <w:rFonts w:ascii="Arial" w:hAnsi="Arial" w:cs="Arial"/>
+          <w:color w:val="333333"/>
+        </w:rPr>
+        <w:t xml:space="preserve"> a enunciar la </w:t>
+      </w:r>
+      <w:r>
+        <w:rPr>
+          <w:rFonts w:ascii="Arial" w:hAnsi="Arial" w:cs="Arial"/>
+          <w:b/>
+          <w:color w:val="333333"/>
+        </w:rPr>
+        <w:t>ley de la gravitación universal</w:t>
+      </w:r>
+      <w:r>
+        <w:rPr>
+          <w:rFonts w:ascii="Arial" w:hAnsi="Arial" w:cs="Arial"/>
+          <w:color w:val="333333"/>
+        </w:rPr>
+        <w:t>.</w:t>
       </w:r>
     </w:p>
     <w:p>
@@ -35268,7 +35960,6 @@
                 <w:b/>
                 <w:color w:val="000000"/>
               </w:rPr>
-              <w:lastRenderedPageBreak/>
               <w:t>Descripción</w:t>
             </w:r>
           </w:p>
@@ -35474,45 +36165,28 @@
               <w:spacing w:line="360" w:lineRule="auto"/>
               <w:jc w:val="both"/>
               <w:rPr>
-                <w:color w:val="000000"/>
-              </w:rPr>
-            </w:pPr>
-            <w:r>
-              <w:rPr>
+                <w:rFonts w:ascii="Arial" w:hAnsi="Arial" w:cs="Arial"/>
+                <w:color w:val="000000"/>
+              </w:rPr>
+            </w:pPr>
+            <w:r>
+              <w:rPr>
+                <w:rFonts w:ascii="Arial" w:hAnsi="Arial" w:cs="Arial"/>
                 <w:color w:val="000000"/>
               </w:rPr>
               <w:t xml:space="preserve">La </w:t>
             </w:r>
             <w:r>
               <w:rPr>
-                <w:b/>
-                <w:color w:val="000000"/>
-              </w:rPr>
-              <w:t>t</w:t>
-            </w:r>
-            <w:r>
-              <w:rPr>
-                <w:b/>
-                <w:color w:val="000000"/>
-              </w:rPr>
-              <w:t xml:space="preserve">ercera </w:t>
-            </w:r>
-            <w:r>
-              <w:rPr>
-                <w:b/>
-                <w:color w:val="000000"/>
-              </w:rPr>
-              <w:t>l</w:t>
-            </w:r>
-            <w:r>
-              <w:rPr>
-                <w:b/>
-                <w:color w:val="000000"/>
-              </w:rPr>
-              <w:t xml:space="preserve">ey </w:t>
-            </w:r>
-            <w:r>
-              <w:rPr>
+                <w:rFonts w:ascii="Arial" w:hAnsi="Arial" w:cs="Arial"/>
+                <w:b/>
+                <w:color w:val="000000"/>
+              </w:rPr>
+              <w:t xml:space="preserve">tercera ley </w:t>
+            </w:r>
+            <w:r>
+              <w:rPr>
+                <w:rFonts w:ascii="Arial" w:hAnsi="Arial" w:cs="Arial"/>
                 <w:b/>
                 <w:color w:val="000000"/>
               </w:rPr>
@@ -35520,144 +36194,145 @@
             </w:r>
             <w:r>
               <w:rPr>
+                <w:rFonts w:ascii="Arial" w:hAnsi="Arial" w:cs="Arial"/>
                 <w:color w:val="000000"/>
               </w:rPr>
               <w:t xml:space="preserve">establece la relación entre el tiempo que tarda un planeta en completar su órbita y la distancia media que lo separa del Sol. </w:t>
             </w:r>
             <w:r>
               <w:rPr>
-                <w:color w:val="000000"/>
-              </w:rPr>
-              <w:t>A partir de</w:t>
-            </w:r>
-            <w:r>
-              <w:rPr>
+                <w:rFonts w:ascii="Arial" w:hAnsi="Arial" w:cs="Arial"/>
+                <w:color w:val="000000"/>
+              </w:rPr>
+              <w:t xml:space="preserve">A partir de </w:t>
+            </w:r>
+            <w:r>
+              <w:rPr>
+                <w:rFonts w:ascii="Arial" w:hAnsi="Arial" w:cs="Arial"/>
+                <w:color w:val="000000"/>
+              </w:rPr>
+              <w:t xml:space="preserve">la tabla se puede comprobar que para nuestro sistema solar la </w:t>
+            </w:r>
+            <w:r>
+              <w:rPr>
+                <w:rFonts w:ascii="Arial" w:hAnsi="Arial" w:cs="Arial"/>
+                <w:i/>
+                <w:color w:val="000000"/>
+              </w:rPr>
+              <w:t>constante</w:t>
+            </w:r>
+            <w:r>
+              <w:rPr>
+                <w:rFonts w:ascii="Arial" w:hAnsi="Arial" w:cs="Arial"/>
+                <w:i/>
                 <w:color w:val="000000"/>
               </w:rPr>
               <w:t xml:space="preserve"> </w:t>
             </w:r>
             <w:r>
               <w:rPr>
-                <w:color w:val="000000"/>
-              </w:rPr>
-              <w:t xml:space="preserve">la tabla se puede comprobar que para nuestro sistema solar la </w:t>
-            </w:r>
-            <w:r>
-              <w:rPr>
-                <w:i/>
-                <w:color w:val="000000"/>
-              </w:rPr>
-              <w:t>constante</w:t>
-            </w:r>
-            <w:r>
-              <w:rPr>
-                <w:i/>
-                <w:color w:val="000000"/>
+                <w:rFonts w:ascii="Arial" w:hAnsi="Arial" w:cs="Arial"/>
+                <w:color w:val="000000"/>
+              </w:rPr>
+              <w:t xml:space="preserve">es aproximadamente </w:t>
+            </w:r>
+            <w:r>
+              <w:rPr>
+                <w:rFonts w:ascii="Arial" w:hAnsi="Arial" w:cs="Arial"/>
+                <w:color w:val="000000"/>
+              </w:rPr>
+              <w:t>K = 2,9 x 10</w:t>
+            </w:r>
+            <w:r>
+              <w:rPr>
+                <w:rFonts w:ascii="Arial" w:hAnsi="Arial" w:cs="Arial"/>
+                <w:color w:val="000000"/>
+                <w:vertAlign w:val="superscript"/>
+              </w:rPr>
+              <w:t>-19</w:t>
+            </w:r>
+            <w:r>
+              <w:rPr>
+                <w:rFonts w:ascii="Arial" w:hAnsi="Arial" w:cs="Arial"/>
+                <w:color w:val="000000"/>
+                <w:vertAlign w:val="superscript"/>
               </w:rPr>
               <w:t xml:space="preserve"> </w:t>
             </w:r>
             <w:r>
               <w:rPr>
-                <w:color w:val="000000"/>
-              </w:rPr>
-              <w:t xml:space="preserve">es aproximadamente </w:t>
-            </w:r>
-            <w:r>
-              <w:rPr>
-                <w:color w:val="000000"/>
-              </w:rPr>
-              <w:t>K = 2,9 x 10</w:t>
-            </w:r>
-            <w:r>
-              <w:rPr>
+                <w:rFonts w:ascii="Arial" w:hAnsi="Arial" w:cs="Arial"/>
+                <w:color w:val="000000"/>
+              </w:rPr>
+              <w:t>s</w:t>
+            </w:r>
+            <w:r>
+              <w:rPr>
+                <w:rFonts w:ascii="Arial" w:hAnsi="Arial" w:cs="Arial"/>
                 <w:color w:val="000000"/>
                 <w:vertAlign w:val="superscript"/>
               </w:rPr>
-              <w:t>-19</w:t>
-            </w:r>
-            <w:r>
-              <w:rPr>
+              <w:t>2</w:t>
+            </w:r>
+            <w:r>
+              <w:rPr>
+                <w:rFonts w:ascii="Arial" w:hAnsi="Arial" w:cs="Arial"/>
+                <w:color w:val="000000"/>
+              </w:rPr>
+              <w:t>/m</w:t>
+            </w:r>
+            <w:r>
+              <w:rPr>
+                <w:rFonts w:ascii="Arial" w:hAnsi="Arial" w:cs="Arial"/>
                 <w:color w:val="000000"/>
                 <w:vertAlign w:val="superscript"/>
               </w:rPr>
-              <w:t xml:space="preserve"> </w:t>
-            </w:r>
-            <w:r>
-              <w:rPr>
-                <w:color w:val="000000"/>
-              </w:rPr>
-              <w:t>s</w:t>
-            </w:r>
-            <w:r>
-              <w:rPr>
-                <w:color w:val="000000"/>
-                <w:vertAlign w:val="superscript"/>
-              </w:rPr>
-              <w:t>2</w:t>
-            </w:r>
-            <w:r>
-              <w:rPr>
-                <w:color w:val="000000"/>
-              </w:rPr>
-              <w:t>/m</w:t>
-            </w:r>
-            <w:r>
-              <w:rPr>
-                <w:color w:val="000000"/>
-                <w:vertAlign w:val="superscript"/>
-              </w:rPr>
               <w:t>3</w:t>
             </w:r>
             <w:r>
               <w:rPr>
-                <w:color w:val="000000"/>
-              </w:rPr>
-              <w:t>.</w:t>
-            </w:r>
-            <w:r>
-              <w:rPr>
-                <w:color w:val="000000"/>
-              </w:rPr>
-              <w:t xml:space="preserve"> Basta con realizar </w:t>
-            </w:r>
-            <w:r>
-              <w:rPr>
-                <w:color w:val="000000"/>
-              </w:rPr>
-              <w:t xml:space="preserve">las conversiones necesarias de las unidades astronómicas </w:t>
-            </w:r>
-            <w:r>
-              <w:rPr>
+                <w:rFonts w:ascii="Arial" w:hAnsi="Arial" w:cs="Arial"/>
+                <w:color w:val="000000"/>
+              </w:rPr>
+              <w:t xml:space="preserve">. Basta con realizar las conversiones necesarias de las unidades astronómicas </w:t>
+            </w:r>
+            <w:r>
+              <w:rPr>
+                <w:rFonts w:ascii="Arial" w:hAnsi="Arial" w:cs="Arial"/>
                 <w:color w:val="000000"/>
               </w:rPr>
               <w:t>UA (1 UA equivale a 149597870</w:t>
             </w:r>
             <w:r>
               <w:rPr>
-                <w:color w:val="000000"/>
-              </w:rPr>
-              <w:t>700</w:t>
-            </w:r>
-            <w:r>
-              <w:rPr>
-                <w:color w:val="000000"/>
-              </w:rPr>
-              <w:t xml:space="preserve"> metros q</w:t>
-            </w:r>
-            <w:r>
-              <w:t xml:space="preserve">ue equivale aproximadamente a la distancia media entre el </w:t>
-            </w:r>
-            <w:r>
-              <w:t>planeta Tierra</w:t>
-            </w:r>
-            <w:r>
-              <w:t xml:space="preserve"> y el </w:t>
-            </w:r>
-            <w:r>
-              <w:t>Sol</w:t>
-            </w:r>
-            <w:r>
-              <w:t>) y las unidades de tiempo a segundos, realiza los cálculos y demuéstralo.</w:t>
+                <w:rFonts w:ascii="Arial" w:hAnsi="Arial" w:cs="Arial"/>
+                <w:color w:val="000000"/>
+              </w:rPr>
+              <w:t>700 metros q</w:t>
+            </w:r>
+            <w:r>
+              <w:rPr>
+                <w:rFonts w:ascii="Arial" w:hAnsi="Arial" w:cs="Arial"/>
+              </w:rPr>
+              <w:t>ue equivale aproximadamente a la distancia media entre el planeta Tierra y el Sol) y la</w:t>
+            </w:r>
+            <w:r>
+              <w:rPr>
+                <w:rFonts w:ascii="Arial" w:hAnsi="Arial" w:cs="Arial"/>
+              </w:rPr>
+              <w:t>s unidades de tiempo a segundos. ¡R</w:t>
+            </w:r>
+            <w:r>
+              <w:rPr>
+                <w:rFonts w:ascii="Arial" w:hAnsi="Arial" w:cs="Arial"/>
+              </w:rPr>
+              <w:t xml:space="preserve">ealiza </w:t>
+            </w:r>
+            <w:r>
+              <w:rPr>
+                <w:rFonts w:ascii="Arial" w:hAnsi="Arial" w:cs="Arial"/>
+              </w:rPr>
+              <w:t>los cálculos y demuéstralo!</w:t>
             </w:r>
           </w:p>
         </w:tc>
@@ -35774,6 +36449,7 @@
                 <w:sz w:val="22"/>
                 <w:szCs w:val="22"/>
               </w:rPr>
+              <w:lastRenderedPageBreak/>
               <w:t>Ubicación en Aula Planeta</w:t>
             </w:r>
           </w:p>
@@ -35909,7 +36585,6 @@
                 <w:b/>
                 <w:color w:val="000000"/>
               </w:rPr>
-              <w:lastRenderedPageBreak/>
               <w:t>Propuesta</w:t>
             </w:r>
           </w:p>
@@ -36130,6 +36805,7 @@
               <w:rPr>
                 <w:color w:val="000000"/>
               </w:rPr>
+              <w:lastRenderedPageBreak/>
               <w:t>Después de la presentación</w:t>
             </w:r>
           </w:p>
@@ -36210,7 +36886,6 @@
               <w:rPr>
                 <w:color w:val="000000"/>
               </w:rPr>
-              <w:lastRenderedPageBreak/>
               <w:t>- Satélites de navegación.</w:t>
             </w:r>
           </w:p>
@@ -36415,7 +37090,14 @@
               <w:rPr>
                 <w:color w:val="000000"/>
               </w:rPr>
-              <w:t>Son cuerpos celestes que orbitan alrededor de un planeta. Presentan un tamaño menor que este y, además, lo acompañan en el desplazamiento que dicho planeta realiza alrededor de una estrella.</w:t>
+              <w:t xml:space="preserve">Son cuerpos celestes que orbitan alrededor de un planeta. Presentan un tamaño menor que este y, además, lo acompañan </w:t>
+            </w:r>
+            <w:r>
+              <w:rPr>
+                <w:color w:val="000000"/>
+              </w:rPr>
+              <w:lastRenderedPageBreak/>
+              <w:t>en el desplazamiento que dicho planeta realiza alrededor de una estrella.</w:t>
             </w:r>
           </w:p>
           <w:p>
@@ -36463,7 +37145,6 @@
               <w:rPr>
                 <w:color w:val="000000"/>
               </w:rPr>
-              <w:lastRenderedPageBreak/>
               <w:t>Son objetos fabricados por el ser humano que son enviados al espacio para orbitar alrededor de:</w:t>
             </w:r>
           </w:p>
@@ -36688,6 +37369,7 @@
               <w:rPr>
                 <w:color w:val="000000"/>
               </w:rPr>
+              <w:lastRenderedPageBreak/>
               <w:t>- Satélites de telecomunicaciones: telefonía y radio.</w:t>
             </w:r>
           </w:p>
@@ -36784,7 +37466,6 @@
               <w:rPr>
                 <w:color w:val="000000"/>
               </w:rPr>
-              <w:lastRenderedPageBreak/>
               <w:t>- Por la inclinación respecto al eje terrestre.</w:t>
             </w:r>
           </w:p>
@@ -37093,7 +37774,7 @@
       </w:r>
       <w:r>
         <w:rPr>
-          <w:rFonts w:ascii="Times" w:hAnsi="Times"/>
+          <w:rFonts w:ascii="Arial" w:hAnsi="Arial" w:cs="Arial"/>
           <w:b/>
         </w:rPr>
         <w:t>5.4 Consolidación</w:t>
@@ -37159,6 +37840,7 @@
                 <w:b/>
                 <w:color w:val="FFFFFF" w:themeColor="background1"/>
               </w:rPr>
+              <w:lastRenderedPageBreak/>
               <w:t>Practica: recurso aprovechado</w:t>
             </w:r>
           </w:p>
@@ -37410,7 +38092,6 @@
                 <w:b/>
                 <w:color w:val="000000"/>
               </w:rPr>
-              <w:lastRenderedPageBreak/>
               <w:t>Descripción</w:t>
             </w:r>
           </w:p>
@@ -38125,6 +38806,7 @@
                 <w:color w:val="000000"/>
                 <w:lang w:val="es-MX"/>
               </w:rPr>
+              <w:lastRenderedPageBreak/>
               <w:t>Descripción</w:t>
             </w:r>
           </w:p>
@@ -38444,7 +39126,6 @@
                 <w:b/>
                 <w:color w:val="FFFFFF" w:themeColor="background1"/>
               </w:rPr>
-              <w:lastRenderedPageBreak/>
               <w:t>Webs de referencia</w:t>
             </w:r>
           </w:p>
@@ -38772,6 +39453,8 @@
           <w:rFonts w:ascii="Arial" w:hAnsi="Arial" w:cs="Arial"/>
         </w:rPr>
       </w:pPr>
+      <w:bookmarkStart w:id="2" w:name="_GoBack"/>
+      <w:bookmarkEnd w:id="2"/>
     </w:p>
     <w:sectPr>
       <w:headerReference w:type="even" r:id="rId61"/>
@@ -38786,7 +39469,7 @@
 
 <file path=word/comments.xml><?xml version="1.0" encoding="utf-8"?>
 <w:comments xmlns:wpc="http://schemas.microsoft.com/office/word/2010/wordprocessingCanvas" xmlns:mc="http://schemas.openxmlformats.org/markup-compatibility/2006" xmlns:o="urn:schemas-microsoft-com:office:office" xmlns:r="http://schemas.openxmlformats.org/officeDocument/2006/relationships" xmlns:m="http://schemas.openxmlformats.org/officeDocument/2006/math" xmlns:v="urn:schemas-microsoft-com:vml" xmlns:wp14="http://schemas.microsoft.com/office/word/2010/wordprocessingDrawing" xmlns:wp="http://schemas.openxmlformats.org/drawingml/2006/wordprocessingDrawing" xmlns:w10="urn:schemas-microsoft-com:office:word" xmlns:w="http://schemas.openxmlformats.org/wordprocessingml/2006/main" xmlns:w14="http://schemas.microsoft.com/office/word/2010/wordml" xmlns:w15="http://schemas.microsoft.com/office/word/2012/wordml" xmlns:wpg="http://schemas.microsoft.com/office/word/2010/wordprocessingGroup" xmlns:wpi="http://schemas.microsoft.com/office/word/2010/wordprocessingInk" xmlns:wne="http://schemas.microsoft.com/office/word/2006/wordml" xmlns:wps="http://schemas.microsoft.com/office/word/2010/wordprocessingShape" mc:Ignorable="w14 w15 wp14">
-  <w:comment w:id="0" w:author="PEQUETITA Garcia Rodriguez" w:date="2016-05-19T17:28:00Z" w:initials="PGR">
+  <w:comment w:id="0" w:author="PEQUETITA Garcia Rodriguez" w:date="2016-05-19T17:29:00Z" w:initials="PGR">
     <w:p>
       <w:pPr>
         <w:pStyle w:val="Textocomentario"/>
@@ -38802,23 +39485,7 @@
       </w:r>
     </w:p>
   </w:comment>
-  <w:comment w:id="1" w:author="PEQUETITA Garcia Rodriguez" w:date="2016-05-19T17:29:00Z" w:initials="PGR">
-    <w:p>
-      <w:pPr>
-        <w:pStyle w:val="Textocomentario"/>
-      </w:pPr>
-      <w:r>
-        <w:rPr>
-          <w:rStyle w:val="Refdecomentario"/>
-        </w:rPr>
-        <w:annotationRef/>
-      </w:r>
-      <w:r>
-        <w:t>Corrección de estilo</w:t>
-      </w:r>
-    </w:p>
-  </w:comment>
-  <w:comment w:id="2" w:author="PEQUETITA Garcia Rodriguez" w:date="2016-05-19T10:17:00Z" w:initials="PGR">
+  <w:comment w:id="1" w:author="PEQUETITA Garcia Rodriguez" w:date="2016-05-19T10:17:00Z" w:initials="PGR">
     <w:p>
       <w:pPr>
         <w:pStyle w:val="Textocomentario"/>
@@ -38842,7 +39509,6 @@
 
 <file path=word/commentsExtended.xml><?xml version="1.0" encoding="utf-8"?>
 <w15:commentsEx xmlns:wpc="http://schemas.microsoft.com/office/word/2010/wordprocessingCanvas" xmlns:mc="http://schemas.openxmlformats.org/markup-compatibility/2006" xmlns:o="urn:schemas-microsoft-com:office:office" xmlns:r="http://schemas.openxmlformats.org/officeDocument/2006/relationships" xmlns:m="http://schemas.openxmlformats.org/officeDocument/2006/math" xmlns:v="urn:schemas-microsoft-com:vml" xmlns:wp14="http://schemas.microsoft.com/office/word/2010/wordprocessingDrawing" xmlns:wp="http://schemas.openxmlformats.org/drawingml/2006/wordprocessingDrawing" xmlns:w10="urn:schemas-microsoft-com:office:word" xmlns:w="http://schemas.openxmlformats.org/wordprocessingml/2006/main" xmlns:w14="http://schemas.microsoft.com/office/word/2010/wordml" xmlns:w15="http://schemas.microsoft.com/office/word/2012/wordml" xmlns:wpg="http://schemas.microsoft.com/office/word/2010/wordprocessingGroup" xmlns:wpi="http://schemas.microsoft.com/office/word/2010/wordprocessingInk" xmlns:wne="http://schemas.microsoft.com/office/word/2006/wordml" xmlns:wps="http://schemas.microsoft.com/office/word/2010/wordprocessingShape" mc:Ignorable="w14 w15 wp14">
-  <w15:commentEx w15:paraId="003B38C6" w15:done="0"/>
   <w15:commentEx w15:paraId="515C9C7A" w15:done="0"/>
   <w15:commentEx w15:paraId="10DA9C6C" w15:done="0"/>
 </w15:commentsEx>
@@ -38957,7 +39623,7 @@
         <w:rStyle w:val="Nmerodepgina"/>
         <w:noProof/>
       </w:rPr>
-      <w:t>32</w:t>
+      <w:t>52</w:t>
     </w:r>
     <w:r>
       <w:rPr>
@@ -42939,7 +43605,7 @@
 </file>
 
 <file path=customXml/itemProps1.xml><?xml version="1.0" encoding="utf-8"?>
-<ds:datastoreItem xmlns:ds="http://schemas.openxmlformats.org/officeDocument/2006/customXml" ds:itemID="{E79E15B3-D169-42DD-893F-5CFEB32D29EB}">
+<ds:datastoreItem xmlns:ds="http://schemas.openxmlformats.org/officeDocument/2006/customXml" ds:itemID="{DB70EE44-66AE-4BBC-B1A2-EF9AD9CB17A2}">
   <ds:schemaRefs>
     <ds:schemaRef ds:uri="http://schemas.openxmlformats.org/officeDocument/2006/bibliography"/>
   </ds:schemaRefs>
